--- a/Pachacuti/Notes on Handbook of Inca Mythology.docx
+++ b/Pachacuti/Notes on Handbook of Inca Mythology.docx
@@ -2537,15 +2537,7 @@
       </w:pPr>
       <w:r>
         <w:rPr/>
-        <w:t>Ukhu Pacha → Inner earch (</w:t>
-      </w:r>
-      <w:r>
-        <w:rPr/>
-        <w:t>also Hurin Pacha</w:t>
-      </w:r>
-      <w:r>
-        <w:rPr/>
-        <w:t>)</w:t>
+        <w:t>Ukhu Pacha → Inner earch (also Hurin Pacha)</w:t>
       </w:r>
     </w:p>
     <w:p>
@@ -3590,6 +3582,2408 @@
       <w:r>
         <w:rPr/>
         <w:t>1540 conflict between original conquistadors and royalists</w:t>
+      </w:r>
+    </w:p>
+    <w:p>
+      <w:pPr>
+        <w:pStyle w:val="TextBody"/>
+        <w:numPr>
+          <w:ilvl w:val="2"/>
+          <w:numId w:val="2"/>
+        </w:numPr>
+        <w:spacing w:before="0" w:after="144"/>
+        <w:contextualSpacing/>
+        <w:rPr/>
+      </w:pPr>
+      <w:r>
+        <w:rPr/>
+        <w:t>Francisco Toledo→ viceroy in 1569, used program of reduccion → forced resettlement</w:t>
+      </w:r>
+    </w:p>
+    <w:p>
+      <w:pPr>
+        <w:pStyle w:val="TextBody"/>
+        <w:numPr>
+          <w:ilvl w:val="2"/>
+          <w:numId w:val="2"/>
+        </w:numPr>
+        <w:spacing w:before="0" w:after="144"/>
+        <w:contextualSpacing/>
+        <w:rPr/>
+      </w:pPr>
+      <w:r>
+        <w:rPr/>
+        <w:t xml:space="preserve">Descendents of inca noble rank were exempt from taxation </w:t>
+      </w:r>
+    </w:p>
+    <w:p>
+      <w:pPr>
+        <w:pStyle w:val="TextBody"/>
+        <w:numPr>
+          <w:ilvl w:val="2"/>
+          <w:numId w:val="2"/>
+        </w:numPr>
+        <w:spacing w:before="0" w:after="144"/>
+        <w:contextualSpacing/>
+        <w:rPr/>
+      </w:pPr>
+      <w:r>
+        <w:rPr/>
+        <w:t>Dona Angelina, wife of chronicler Juan de Betanzos made claims to yucay valley and cuzco</w:t>
+      </w:r>
+    </w:p>
+    <w:p>
+      <w:pPr>
+        <w:pStyle w:val="TextBody"/>
+        <w:numPr>
+          <w:ilvl w:val="2"/>
+          <w:numId w:val="2"/>
+        </w:numPr>
+        <w:spacing w:before="0" w:after="144"/>
+        <w:contextualSpacing/>
+        <w:rPr/>
+      </w:pPr>
+      <w:r>
+        <w:rPr/>
+        <w:t xml:space="preserve">Manco Inca II→ Son of Huaya Inca who lead resistance </w:t>
+      </w:r>
+    </w:p>
+    <w:p>
+      <w:pPr>
+        <w:pStyle w:val="TextBody"/>
+        <w:numPr>
+          <w:ilvl w:val="3"/>
+          <w:numId w:val="2"/>
+        </w:numPr>
+        <w:spacing w:before="0" w:after="144"/>
+        <w:contextualSpacing/>
+        <w:rPr/>
+      </w:pPr>
+      <w:r>
+        <w:rPr/>
+        <w:t>Beseiged spanish in cuzco</w:t>
+      </w:r>
+    </w:p>
+    <w:p>
+      <w:pPr>
+        <w:pStyle w:val="TextBody"/>
+        <w:numPr>
+          <w:ilvl w:val="3"/>
+          <w:numId w:val="2"/>
+        </w:numPr>
+        <w:spacing w:before="0" w:after="144"/>
+        <w:contextualSpacing/>
+        <w:rPr/>
+      </w:pPr>
+      <w:r>
+        <w:rPr/>
+        <w:t>retreated to ollantaytambo then Vitcos</w:t>
+      </w:r>
+    </w:p>
+    <w:p>
+      <w:pPr>
+        <w:pStyle w:val="TextBody"/>
+        <w:numPr>
+          <w:ilvl w:val="3"/>
+          <w:numId w:val="2"/>
+        </w:numPr>
+        <w:spacing w:before="0" w:after="144"/>
+        <w:contextualSpacing/>
+        <w:rPr/>
+      </w:pPr>
+      <w:r>
+        <w:rPr/>
+        <w:t>Hit and run tactics and negotiation</w:t>
+      </w:r>
+    </w:p>
+    <w:p>
+      <w:pPr>
+        <w:pStyle w:val="TextBody"/>
+        <w:numPr>
+          <w:ilvl w:val="3"/>
+          <w:numId w:val="2"/>
+        </w:numPr>
+        <w:spacing w:before="0" w:after="144"/>
+        <w:contextualSpacing/>
+        <w:rPr/>
+      </w:pPr>
+      <w:r>
+        <w:rPr/>
+        <w:t>Tito Cusi Yupanqui→ Son of Marco, leader in 1560s</w:t>
+      </w:r>
+    </w:p>
+    <w:p>
+      <w:pPr>
+        <w:pStyle w:val="TextBody"/>
+        <w:numPr>
+          <w:ilvl w:val="0"/>
+          <w:numId w:val="2"/>
+        </w:numPr>
+        <w:spacing w:before="0" w:after="144"/>
+        <w:contextualSpacing/>
+        <w:rPr/>
+      </w:pPr>
+      <w:r>
+        <w:rPr/>
+        <w:t>Indigeneous defeat in Cosmic Terms</w:t>
+      </w:r>
+    </w:p>
+    <w:p>
+      <w:pPr>
+        <w:pStyle w:val="TextBody"/>
+        <w:numPr>
+          <w:ilvl w:val="2"/>
+          <w:numId w:val="2"/>
+        </w:numPr>
+        <w:spacing w:before="0" w:after="144"/>
+        <w:contextualSpacing/>
+        <w:rPr/>
+      </w:pPr>
+      <w:r>
+        <w:rPr/>
+        <w:t>Frightened by horses, explosions</w:t>
+      </w:r>
+    </w:p>
+    <w:p>
+      <w:pPr>
+        <w:pStyle w:val="TextBody"/>
+        <w:numPr>
+          <w:ilvl w:val="2"/>
+          <w:numId w:val="2"/>
+        </w:numPr>
+        <w:spacing w:before="0" w:after="144"/>
+        <w:contextualSpacing/>
+        <w:rPr/>
+      </w:pPr>
+      <w:r>
+        <w:rPr/>
+        <w:t>Illapa→ lightning diety→ firearms</w:t>
+      </w:r>
+    </w:p>
+    <w:p>
+      <w:pPr>
+        <w:pStyle w:val="TextBody"/>
+        <w:numPr>
+          <w:ilvl w:val="2"/>
+          <w:numId w:val="2"/>
+        </w:numPr>
+        <w:spacing w:before="0" w:after="144"/>
+        <w:contextualSpacing/>
+        <w:rPr/>
+      </w:pPr>
+      <w:r>
+        <w:rPr/>
+        <w:t>Taqui Onqoy → dancing sickness which formed core of unified resistance 1560s, messianic</w:t>
+      </w:r>
+    </w:p>
+    <w:p>
+      <w:pPr>
+        <w:pStyle w:val="TextBody"/>
+        <w:numPr>
+          <w:ilvl w:val="3"/>
+          <w:numId w:val="2"/>
+        </w:numPr>
+        <w:spacing w:before="0" w:after="144"/>
+        <w:contextualSpacing/>
+        <w:rPr/>
+      </w:pPr>
+      <w:r>
+        <w:rPr/>
+        <w:t>Huamanga (Ayacucho)</w:t>
+      </w:r>
+    </w:p>
+    <w:p>
+      <w:pPr>
+        <w:pStyle w:val="TextBody"/>
+        <w:numPr>
+          <w:ilvl w:val="3"/>
+          <w:numId w:val="2"/>
+        </w:numPr>
+        <w:spacing w:before="0" w:after="144"/>
+        <w:contextualSpacing/>
+        <w:rPr/>
+      </w:pPr>
+      <w:r>
+        <w:rPr/>
+        <w:t>Called upon pre-inca dieties to kill enemies</w:t>
+      </w:r>
+    </w:p>
+    <w:p>
+      <w:pPr>
+        <w:pStyle w:val="TextBody"/>
+        <w:numPr>
+          <w:ilvl w:val="2"/>
+          <w:numId w:val="2"/>
+        </w:numPr>
+        <w:spacing w:before="0" w:after="144"/>
+        <w:contextualSpacing/>
+        <w:rPr/>
+      </w:pPr>
+      <w:r>
+        <w:rPr/>
+        <w:t>Tupu Amaru I was beheaded in 1572</w:t>
+      </w:r>
+    </w:p>
+    <w:p>
+      <w:pPr>
+        <w:pStyle w:val="TextBody"/>
+        <w:numPr>
+          <w:ilvl w:val="2"/>
+          <w:numId w:val="2"/>
+        </w:numPr>
+        <w:spacing w:before="0" w:after="144"/>
+        <w:contextualSpacing/>
+        <w:rPr/>
+      </w:pPr>
+      <w:r>
+        <w:rPr/>
+        <w:t>The head is alive and can reanimate the body (inkari?)</w:t>
+      </w:r>
+    </w:p>
+    <w:p>
+      <w:pPr>
+        <w:pStyle w:val="TextBody"/>
+        <w:numPr>
+          <w:ilvl w:val="0"/>
+          <w:numId w:val="2"/>
+        </w:numPr>
+        <w:spacing w:before="0" w:after="144"/>
+        <w:contextualSpacing/>
+        <w:rPr/>
+      </w:pPr>
+      <w:r>
+        <w:rPr/>
+        <w:t>Incan culture today?</w:t>
+      </w:r>
+    </w:p>
+    <w:p>
+      <w:pPr>
+        <w:pStyle w:val="TextBody"/>
+        <w:numPr>
+          <w:ilvl w:val="2"/>
+          <w:numId w:val="2"/>
+        </w:numPr>
+        <w:spacing w:before="0" w:after="144"/>
+        <w:contextualSpacing/>
+        <w:rPr/>
+      </w:pPr>
+      <w:r>
+        <w:rPr/>
+        <w:t>Languages of Quechue and Aymara still arround</w:t>
+      </w:r>
+    </w:p>
+    <w:p>
+      <w:pPr>
+        <w:pStyle w:val="TextBody"/>
+        <w:numPr>
+          <w:ilvl w:val="2"/>
+          <w:numId w:val="2"/>
+        </w:numPr>
+        <w:spacing w:before="0" w:after="144"/>
+        <w:contextualSpacing/>
+        <w:rPr/>
+      </w:pPr>
+      <w:r>
+        <w:rPr/>
+        <w:t>Still organized into ayllu</w:t>
+      </w:r>
+    </w:p>
+    <w:p>
+      <w:pPr>
+        <w:pStyle w:val="TextBody"/>
+        <w:numPr>
+          <w:ilvl w:val="2"/>
+          <w:numId w:val="2"/>
+        </w:numPr>
+        <w:spacing w:before="0" w:after="144"/>
+        <w:contextualSpacing/>
+        <w:rPr/>
+      </w:pPr>
+      <w:r>
+        <w:rPr/>
+        <w:t>Syncretism with christian images, themes</w:t>
+      </w:r>
+    </w:p>
+    <w:p>
+      <w:pPr>
+        <w:pStyle w:val="TextBody"/>
+        <w:numPr>
+          <w:ilvl w:val="2"/>
+          <w:numId w:val="2"/>
+        </w:numPr>
+        <w:spacing w:before="0" w:after="144"/>
+        <w:contextualSpacing/>
+        <w:rPr/>
+      </w:pPr>
+      <w:r>
+        <w:rPr/>
+        <w:t>tinkuy→ ritual battles</w:t>
+      </w:r>
+    </w:p>
+    <w:p>
+      <w:pPr>
+        <w:pStyle w:val="TextBody"/>
+        <w:numPr>
+          <w:ilvl w:val="2"/>
+          <w:numId w:val="2"/>
+        </w:numPr>
+        <w:spacing w:before="0" w:after="144"/>
+        <w:contextualSpacing/>
+        <w:rPr/>
+      </w:pPr>
+      <w:r>
+        <w:rPr/>
+        <w:t>Condenados/kukuchis→ condemned souls</w:t>
+      </w:r>
+    </w:p>
+    <w:p>
+      <w:pPr>
+        <w:pStyle w:val="TextBody"/>
+        <w:numPr>
+          <w:ilvl w:val="3"/>
+          <w:numId w:val="2"/>
+        </w:numPr>
+        <w:spacing w:before="0" w:after="144"/>
+        <w:contextualSpacing/>
+        <w:rPr/>
+      </w:pPr>
+      <w:r>
+        <w:rPr/>
+        <w:t>Sinful individual is unable to die properly, body is loaded with sin, can't seperate from spirit</w:t>
+      </w:r>
+    </w:p>
+    <w:p>
+      <w:pPr>
+        <w:pStyle w:val="TextBody"/>
+        <w:numPr>
+          <w:ilvl w:val="3"/>
+          <w:numId w:val="2"/>
+        </w:numPr>
+        <w:spacing w:before="0" w:after="144"/>
+        <w:contextualSpacing/>
+        <w:rPr/>
+      </w:pPr>
+      <w:r>
+        <w:rPr/>
+        <w:t>Becomes putrid rotting monster, urge to eat human flesh</w:t>
+      </w:r>
+    </w:p>
+    <w:p>
+      <w:pPr>
+        <w:pStyle w:val="TextBody"/>
+        <w:numPr>
+          <w:ilvl w:val="3"/>
+          <w:numId w:val="2"/>
+        </w:numPr>
+        <w:spacing w:before="0" w:after="144"/>
+        <w:contextualSpacing/>
+        <w:rPr/>
+      </w:pPr>
+      <w:r>
+        <w:rPr/>
+        <w:t>Reach glaciers where they have to stay forever</w:t>
+      </w:r>
+    </w:p>
+    <w:p>
+      <w:pPr>
+        <w:pStyle w:val="TextBody"/>
+        <w:numPr>
+          <w:ilvl w:val="0"/>
+          <w:numId w:val="2"/>
+        </w:numPr>
+        <w:spacing w:before="0" w:after="144"/>
+        <w:contextualSpacing/>
+        <w:rPr/>
+      </w:pPr>
+      <w:r>
+        <w:rPr/>
+        <w:t xml:space="preserve">Communication Systems </w:t>
+      </w:r>
+    </w:p>
+    <w:p>
+      <w:pPr>
+        <w:pStyle w:val="TextBody"/>
+        <w:numPr>
+          <w:ilvl w:val="2"/>
+          <w:numId w:val="2"/>
+        </w:numPr>
+        <w:spacing w:before="0" w:after="144"/>
+        <w:contextualSpacing/>
+        <w:rPr/>
+      </w:pPr>
+      <w:r>
+        <w:rPr/>
+        <w:t xml:space="preserve">Tocapu→ Standard geometric designs </w:t>
+      </w:r>
+    </w:p>
+    <w:p>
+      <w:pPr>
+        <w:pStyle w:val="TextBody"/>
+        <w:numPr>
+          <w:ilvl w:val="2"/>
+          <w:numId w:val="2"/>
+        </w:numPr>
+        <w:spacing w:before="0" w:after="144"/>
+        <w:contextualSpacing/>
+        <w:rPr/>
+      </w:pPr>
+      <w:r>
+        <w:rPr/>
+        <w:t>Qeros/Pacchas→ ritual drinking vessels</w:t>
+      </w:r>
+    </w:p>
+    <w:p>
+      <w:pPr>
+        <w:pStyle w:val="TextBody"/>
+        <w:numPr>
+          <w:ilvl w:val="2"/>
+          <w:numId w:val="2"/>
+        </w:numPr>
+        <w:spacing w:before="0" w:after="144"/>
+        <w:contextualSpacing/>
+        <w:rPr/>
+      </w:pPr>
+      <w:r>
+        <w:rPr/>
+        <w:t>Black and white checkered for military</w:t>
+      </w:r>
+    </w:p>
+    <w:p>
+      <w:pPr>
+        <w:pStyle w:val="TextBody"/>
+        <w:numPr>
+          <w:ilvl w:val="2"/>
+          <w:numId w:val="2"/>
+        </w:numPr>
+        <w:spacing w:before="0" w:after="144"/>
+        <w:contextualSpacing/>
+        <w:rPr/>
+      </w:pPr>
+      <w:r>
+        <w:rPr/>
+        <w:t>Horizontal bands</w:t>
+      </w:r>
+    </w:p>
+    <w:p>
+      <w:pPr>
+        <w:pStyle w:val="TextBody"/>
+        <w:numPr>
+          <w:ilvl w:val="2"/>
+          <w:numId w:val="2"/>
+        </w:numPr>
+        <w:spacing w:before="0" w:after="144"/>
+        <w:contextualSpacing/>
+        <w:rPr/>
+      </w:pPr>
+      <w:r>
+        <w:rPr/>
+        <w:t>Quipu → colored knotted strings</w:t>
+      </w:r>
+    </w:p>
+    <w:p>
+      <w:pPr>
+        <w:pStyle w:val="TextBody"/>
+        <w:numPr>
+          <w:ilvl w:val="3"/>
+          <w:numId w:val="2"/>
+        </w:numPr>
+        <w:spacing w:before="0" w:after="144"/>
+        <w:contextualSpacing/>
+        <w:rPr/>
+      </w:pPr>
+      <w:r>
+        <w:rPr/>
+        <w:t>Position color knot→census and labor info</w:t>
+      </w:r>
+    </w:p>
+    <w:p>
+      <w:pPr>
+        <w:pStyle w:val="TextBody"/>
+        <w:numPr>
+          <w:ilvl w:val="3"/>
+          <w:numId w:val="2"/>
+        </w:numPr>
+        <w:spacing w:before="0" w:after="144"/>
+        <w:contextualSpacing/>
+        <w:rPr/>
+      </w:pPr>
+      <w:r>
+        <w:rPr/>
+        <w:t>Perhaps as a mnemonic air for oral history</w:t>
+      </w:r>
+    </w:p>
+    <w:p>
+      <w:pPr>
+        <w:pStyle w:val="TextBody"/>
+        <w:numPr>
+          <w:ilvl w:val="3"/>
+          <w:numId w:val="2"/>
+        </w:numPr>
+        <w:spacing w:before="0" w:after="144"/>
+        <w:contextualSpacing/>
+        <w:rPr/>
+      </w:pPr>
+      <w:r>
+        <w:rPr/>
+        <w:t>May utilize binary encoding</w:t>
+      </w:r>
+    </w:p>
+    <w:p>
+      <w:pPr>
+        <w:pStyle w:val="TextBody"/>
+        <w:numPr>
+          <w:ilvl w:val="2"/>
+          <w:numId w:val="2"/>
+        </w:numPr>
+        <w:spacing w:before="0" w:after="144"/>
+        <w:contextualSpacing/>
+        <w:rPr/>
+      </w:pPr>
+      <w:r>
+        <w:rPr/>
+        <w:t>Mexican societies had writing and continued to produce art explaining their culture</w:t>
+      </w:r>
+    </w:p>
+    <w:p>
+      <w:pPr>
+        <w:pStyle w:val="TextBody"/>
+        <w:numPr>
+          <w:ilvl w:val="2"/>
+          <w:numId w:val="2"/>
+        </w:numPr>
+        <w:spacing w:before="0" w:after="144"/>
+        <w:contextualSpacing/>
+        <w:rPr/>
+      </w:pPr>
+      <w:r>
+        <w:rPr/>
+        <w:t>Absence of realistic visual scenes</w:t>
+      </w:r>
+    </w:p>
+    <w:p>
+      <w:pPr>
+        <w:pStyle w:val="TextBody"/>
+        <w:numPr>
+          <w:ilvl w:val="1"/>
+          <w:numId w:val="2"/>
+        </w:numPr>
+        <w:spacing w:before="0" w:after="144"/>
+        <w:contextualSpacing/>
+        <w:rPr/>
+      </w:pPr>
+      <w:r>
+        <w:rPr/>
+        <w:t>Landscape as cultural code</w:t>
+      </w:r>
+    </w:p>
+    <w:p>
+      <w:pPr>
+        <w:pStyle w:val="TextBody"/>
+        <w:numPr>
+          <w:ilvl w:val="2"/>
+          <w:numId w:val="2"/>
+        </w:numPr>
+        <w:spacing w:before="0" w:after="144"/>
+        <w:contextualSpacing/>
+        <w:rPr/>
+      </w:pPr>
+      <w:r>
+        <w:rPr/>
+        <w:t>They could not destroy the landscape</w:t>
+      </w:r>
+    </w:p>
+    <w:p>
+      <w:pPr>
+        <w:pStyle w:val="TextBody"/>
+        <w:numPr>
+          <w:ilvl w:val="2"/>
+          <w:numId w:val="2"/>
+        </w:numPr>
+        <w:spacing w:before="0" w:after="144"/>
+        <w:contextualSpacing/>
+        <w:rPr/>
+      </w:pPr>
+      <w:r>
+        <w:rPr/>
+        <w:t>Traveling to places where another has been revives it</w:t>
+      </w:r>
+    </w:p>
+    <w:p>
+      <w:pPr>
+        <w:pStyle w:val="TextBody"/>
+        <w:numPr>
+          <w:ilvl w:val="1"/>
+          <w:numId w:val="2"/>
+        </w:numPr>
+        <w:spacing w:before="0" w:after="144"/>
+        <w:contextualSpacing/>
+        <w:rPr/>
+      </w:pPr>
+      <w:r>
+        <w:rPr/>
+        <w:t>Performance of Inca myth histories</w:t>
+      </w:r>
+    </w:p>
+    <w:p>
+      <w:pPr>
+        <w:pStyle w:val="TextBody"/>
+        <w:numPr>
+          <w:ilvl w:val="2"/>
+          <w:numId w:val="2"/>
+        </w:numPr>
+        <w:spacing w:before="0" w:after="144"/>
+        <w:contextualSpacing/>
+        <w:rPr/>
+      </w:pPr>
+      <w:r>
+        <w:rPr/>
+        <w:t>Amautas/harahuicus → poets and storytellers</w:t>
+      </w:r>
+    </w:p>
+    <w:p>
+      <w:pPr>
+        <w:pStyle w:val="TextBody"/>
+        <w:numPr>
+          <w:ilvl w:val="2"/>
+          <w:numId w:val="2"/>
+        </w:numPr>
+        <w:spacing w:before="0" w:after="144"/>
+        <w:contextualSpacing/>
+        <w:rPr/>
+      </w:pPr>
+      <w:r>
+        <w:rPr/>
+        <w:t>Cantares→ spanish medieval poetry</w:t>
+      </w:r>
+    </w:p>
+    <w:p>
+      <w:pPr>
+        <w:pStyle w:val="TextBody"/>
+        <w:numPr>
+          <w:ilvl w:val="2"/>
+          <w:numId w:val="2"/>
+        </w:numPr>
+        <w:spacing w:before="0" w:after="144"/>
+        <w:contextualSpacing/>
+        <w:rPr/>
+      </w:pPr>
+      <w:r>
+        <w:rPr/>
+        <w:t>Reoccuring speeches/metaphoric representations/refrains</w:t>
+      </w:r>
+    </w:p>
+    <w:p>
+      <w:pPr>
+        <w:pStyle w:val="TextBody"/>
+        <w:numPr>
+          <w:ilvl w:val="0"/>
+          <w:numId w:val="2"/>
+        </w:numPr>
+        <w:spacing w:before="0" w:after="144"/>
+        <w:contextualSpacing/>
+        <w:rPr/>
+      </w:pPr>
+      <w:r>
+        <w:rPr/>
+        <w:t>Spanish chroniclers</w:t>
+      </w:r>
+    </w:p>
+    <w:p>
+      <w:pPr>
+        <w:pStyle w:val="TextBody"/>
+        <w:numPr>
+          <w:ilvl w:val="2"/>
+          <w:numId w:val="2"/>
+        </w:numPr>
+        <w:spacing w:before="0" w:after="144"/>
+        <w:contextualSpacing/>
+        <w:rPr/>
+      </w:pPr>
+      <w:r>
+        <w:rPr/>
+        <w:t>Conquistadores pizarro, cristobal de mena, sancho dela Hoz, Ruiz de Acre, Miguel de estete</w:t>
+      </w:r>
+    </w:p>
+    <w:p>
+      <w:pPr>
+        <w:pStyle w:val="TextBody"/>
+        <w:numPr>
+          <w:ilvl w:val="3"/>
+          <w:numId w:val="2"/>
+        </w:numPr>
+        <w:spacing w:before="0" w:after="144"/>
+        <w:contextualSpacing/>
+        <w:rPr/>
+      </w:pPr>
+      <w:r>
+        <w:rPr/>
+        <w:t>Not interested in learning about cultures</w:t>
+      </w:r>
+    </w:p>
+    <w:p>
+      <w:pPr>
+        <w:pStyle w:val="TextBody"/>
+        <w:numPr>
+          <w:ilvl w:val="2"/>
+          <w:numId w:val="2"/>
+        </w:numPr>
+        <w:spacing w:before="0" w:after="144"/>
+        <w:contextualSpacing/>
+        <w:rPr/>
+      </w:pPr>
+      <w:r>
+        <w:rPr/>
+        <w:t>Cieze de Leon and Juan de Betanzos→ first chronicelers</w:t>
+      </w:r>
+    </w:p>
+    <w:p>
+      <w:pPr>
+        <w:pStyle w:val="TextBody"/>
+        <w:numPr>
+          <w:ilvl w:val="3"/>
+          <w:numId w:val="2"/>
+        </w:numPr>
+        <w:spacing w:before="0" w:after="144"/>
+        <w:contextualSpacing/>
+        <w:rPr/>
+      </w:pPr>
+      <w:r>
+        <w:rPr/>
+        <w:t>Cieze → Cronica del Peru, El Senorio de los Incos</w:t>
+      </w:r>
+    </w:p>
+    <w:p>
+      <w:pPr>
+        <w:pStyle w:val="TextBody"/>
+        <w:numPr>
+          <w:ilvl w:val="3"/>
+          <w:numId w:val="2"/>
+        </w:numPr>
+        <w:spacing w:before="0" w:after="144"/>
+        <w:contextualSpacing/>
+        <w:rPr/>
+      </w:pPr>
+      <w:r>
+        <w:rPr/>
+        <w:t>Betanzos → Married Dona Angelina, descendent of incan nobility</w:t>
+      </w:r>
+    </w:p>
+    <w:p>
+      <w:pPr>
+        <w:pStyle w:val="TextBody"/>
+        <w:numPr>
+          <w:ilvl w:val="2"/>
+          <w:numId w:val="2"/>
+        </w:numPr>
+        <w:spacing w:before="0" w:after="144"/>
+        <w:contextualSpacing/>
+        <w:rPr/>
+      </w:pPr>
+      <w:r>
+        <w:rPr/>
+        <w:t xml:space="preserve">Historia de los Incos → biased book by Sarmiento de Gamboa </w:t>
+      </w:r>
+    </w:p>
+    <w:p>
+      <w:pPr>
+        <w:pStyle w:val="TextBody"/>
+        <w:numPr>
+          <w:ilvl w:val="3"/>
+          <w:numId w:val="2"/>
+        </w:numPr>
+        <w:spacing w:before="0" w:after="144"/>
+        <w:contextualSpacing/>
+        <w:rPr/>
+      </w:pPr>
+      <w:r>
+        <w:rPr/>
+        <w:t>Portrayed Incas as tyrants</w:t>
+      </w:r>
+    </w:p>
+    <w:p>
+      <w:pPr>
+        <w:pStyle w:val="TextBody"/>
+        <w:numPr>
+          <w:ilvl w:val="2"/>
+          <w:numId w:val="2"/>
+        </w:numPr>
+        <w:spacing w:before="0" w:after="144"/>
+        <w:contextualSpacing/>
+        <w:rPr/>
+      </w:pPr>
+      <w:r>
+        <w:rPr/>
+        <w:t>Fabulas y Ritos de los Incos → by priest Cristobal de Molina</w:t>
+      </w:r>
+    </w:p>
+    <w:p>
+      <w:pPr>
+        <w:pStyle w:val="TextBody"/>
+        <w:numPr>
+          <w:ilvl w:val="2"/>
+          <w:numId w:val="2"/>
+        </w:numPr>
+        <w:spacing w:before="0" w:after="144"/>
+        <w:contextualSpacing/>
+        <w:rPr/>
+      </w:pPr>
+      <w:r>
+        <w:rPr/>
+        <w:t>Juan Polo de on deyardo → lawyer in lima and charcas</w:t>
+      </w:r>
+    </w:p>
+    <w:p>
+      <w:pPr>
+        <w:pStyle w:val="TextBody"/>
+        <w:numPr>
+          <w:ilvl w:val="3"/>
+          <w:numId w:val="2"/>
+        </w:numPr>
+        <w:spacing w:before="0" w:after="144"/>
+        <w:contextualSpacing/>
+        <w:rPr/>
+      </w:pPr>
+      <w:r>
+        <w:rPr/>
+        <w:t>Carried out interviews , native culture and mummification</w:t>
+      </w:r>
+    </w:p>
+    <w:p>
+      <w:pPr>
+        <w:pStyle w:val="TextBody"/>
+        <w:numPr>
+          <w:ilvl w:val="0"/>
+          <w:numId w:val="2"/>
+        </w:numPr>
+        <w:spacing w:before="0" w:after="144"/>
+        <w:contextualSpacing/>
+        <w:rPr/>
+      </w:pPr>
+      <w:r>
+        <w:rPr/>
+        <w:t>Indigenous Chroniclers under Spanish rule</w:t>
+      </w:r>
+    </w:p>
+    <w:p>
+      <w:pPr>
+        <w:pStyle w:val="TextBody"/>
+        <w:numPr>
+          <w:ilvl w:val="2"/>
+          <w:numId w:val="2"/>
+        </w:numPr>
+        <w:spacing w:before="0" w:after="144"/>
+        <w:contextualSpacing/>
+        <w:rPr/>
+      </w:pPr>
+      <w:r>
+        <w:rPr/>
+        <w:t>Felipe Guamen Poma de Ayala → indegenous Andean author</w:t>
+      </w:r>
+    </w:p>
+    <w:p>
+      <w:pPr>
+        <w:pStyle w:val="TextBody"/>
+        <w:numPr>
+          <w:ilvl w:val="3"/>
+          <w:numId w:val="2"/>
+        </w:numPr>
+        <w:spacing w:before="0" w:after="144"/>
+        <w:contextualSpacing/>
+        <w:rPr/>
+      </w:pPr>
+      <w:r>
+        <w:rPr/>
+        <w:t>Wrote primer nueva coronica y buen gobierno</w:t>
+      </w:r>
+    </w:p>
+    <w:p>
+      <w:pPr>
+        <w:pStyle w:val="TextBody"/>
+        <w:numPr>
+          <w:ilvl w:val="3"/>
+          <w:numId w:val="2"/>
+        </w:numPr>
+        <w:spacing w:before="0" w:after="144"/>
+        <w:contextualSpacing/>
+        <w:rPr/>
+      </w:pPr>
+      <w:r>
+        <w:rPr/>
+        <w:t>Described myths of creation, kings, admin org. agricultural rituals</w:t>
+      </w:r>
+    </w:p>
+    <w:p>
+      <w:pPr>
+        <w:pStyle w:val="TextBody"/>
+        <w:numPr>
+          <w:ilvl w:val="3"/>
+          <w:numId w:val="2"/>
+        </w:numPr>
+        <w:spacing w:before="0" w:after="144"/>
+        <w:contextualSpacing/>
+        <w:rPr/>
+      </w:pPr>
+      <w:r>
+        <w:rPr/>
+        <w:t>converted but described new religion in Andean style.</w:t>
+      </w:r>
+    </w:p>
+    <w:p>
+      <w:pPr>
+        <w:pStyle w:val="TextBody"/>
+        <w:numPr>
+          <w:ilvl w:val="2"/>
+          <w:numId w:val="2"/>
+        </w:numPr>
+        <w:spacing w:before="0" w:after="144"/>
+        <w:contextualSpacing/>
+        <w:rPr/>
+      </w:pPr>
+      <w:r>
+        <w:rPr/>
+        <w:t>Juan de santa cruz Pachacuti Yamqui Salcamayqua</w:t>
+      </w:r>
+    </w:p>
+    <w:p>
+      <w:pPr>
+        <w:pStyle w:val="TextBody"/>
+        <w:numPr>
+          <w:ilvl w:val="3"/>
+          <w:numId w:val="2"/>
+        </w:numPr>
+        <w:spacing w:before="0" w:after="144"/>
+        <w:contextualSpacing/>
+        <w:rPr/>
+      </w:pPr>
+      <w:r>
+        <w:rPr/>
+        <w:t>Account of the ancient kingdom of peru</w:t>
+      </w:r>
+    </w:p>
+    <w:p>
+      <w:pPr>
+        <w:pStyle w:val="TextBody"/>
+        <w:numPr>
+          <w:ilvl w:val="3"/>
+          <w:numId w:val="2"/>
+        </w:numPr>
+        <w:spacing w:before="0" w:after="144"/>
+        <w:contextualSpacing/>
+        <w:rPr/>
+      </w:pPr>
+      <w:r>
+        <w:rPr/>
+        <w:t>was a local chief from canas provience</w:t>
+      </w:r>
+    </w:p>
+    <w:p>
+      <w:pPr>
+        <w:pStyle w:val="TextBody"/>
+        <w:numPr>
+          <w:ilvl w:val="3"/>
+          <w:numId w:val="2"/>
+        </w:numPr>
+        <w:spacing w:before="0" w:after="144"/>
+        <w:contextualSpacing/>
+        <w:rPr/>
+      </w:pPr>
+      <w:r>
+        <w:rPr/>
+        <w:t>had trouble transcribing oral tradition into written language</w:t>
+      </w:r>
+    </w:p>
+    <w:p>
+      <w:pPr>
+        <w:pStyle w:val="TextBody"/>
+        <w:numPr>
+          <w:ilvl w:val="2"/>
+          <w:numId w:val="2"/>
+        </w:numPr>
+        <w:spacing w:before="0" w:after="144"/>
+        <w:contextualSpacing/>
+        <w:rPr/>
+      </w:pPr>
+      <w:r>
+        <w:rPr/>
+        <w:t>Titu Cusi Yupanqui → Member of incan royal family</w:t>
+      </w:r>
+    </w:p>
+    <w:p>
+      <w:pPr>
+        <w:pStyle w:val="TextBody"/>
+        <w:numPr>
+          <w:ilvl w:val="3"/>
+          <w:numId w:val="2"/>
+        </w:numPr>
+        <w:spacing w:before="0" w:after="144"/>
+        <w:contextualSpacing/>
+        <w:rPr/>
+      </w:pPr>
+      <w:r>
+        <w:rPr/>
+        <w:t>Wrote relacion, third leader of Incan resistanc, vilcabanba</w:t>
+      </w:r>
+    </w:p>
+    <w:p>
+      <w:pPr>
+        <w:pStyle w:val="TextBody"/>
+        <w:numPr>
+          <w:ilvl w:val="3"/>
+          <w:numId w:val="2"/>
+        </w:numPr>
+        <w:spacing w:before="0" w:after="144"/>
+        <w:contextualSpacing/>
+        <w:rPr/>
+      </w:pPr>
+      <w:r>
+        <w:rPr/>
+        <w:t>Marco II violent, less under Sayri Tupac → he abdicated and accepted Spanish rule</w:t>
+      </w:r>
+    </w:p>
+    <w:p>
+      <w:pPr>
+        <w:pStyle w:val="TextBody"/>
+        <w:numPr>
+          <w:ilvl w:val="3"/>
+          <w:numId w:val="2"/>
+        </w:numPr>
+        <w:spacing w:before="0" w:after="144"/>
+        <w:contextualSpacing/>
+        <w:rPr/>
+      </w:pPr>
+      <w:r>
+        <w:rPr/>
+        <w:t>New temple of Sun, white stone Yurac-Rumi</w:t>
+      </w:r>
+    </w:p>
+    <w:p>
+      <w:pPr>
+        <w:pStyle w:val="TextBody"/>
+        <w:numPr>
+          <w:ilvl w:val="0"/>
+          <w:numId w:val="2"/>
+        </w:numPr>
+        <w:spacing w:before="0" w:after="144"/>
+        <w:contextualSpacing/>
+        <w:rPr/>
+      </w:pPr>
+      <w:r>
+        <w:rPr/>
+        <w:t>Extirpation of idolaties</w:t>
+      </w:r>
+    </w:p>
+    <w:p>
+      <w:pPr>
+        <w:pStyle w:val="TextBody"/>
+        <w:numPr>
+          <w:ilvl w:val="2"/>
+          <w:numId w:val="2"/>
+        </w:numPr>
+        <w:spacing w:before="0" w:after="144"/>
+        <w:contextualSpacing/>
+        <w:rPr/>
+      </w:pPr>
+      <w:r>
+        <w:rPr/>
+        <w:t>Incan/ pre-incan religion was still strong</w:t>
+      </w:r>
+    </w:p>
+    <w:p>
+      <w:pPr>
+        <w:pStyle w:val="TextBody"/>
+        <w:numPr>
+          <w:ilvl w:val="2"/>
+          <w:numId w:val="2"/>
+        </w:numPr>
+        <w:spacing w:before="0" w:after="144"/>
+        <w:contextualSpacing/>
+        <w:rPr/>
+      </w:pPr>
+      <w:r>
+        <w:rPr/>
+        <w:t>Catholic curch released confession manuals</w:t>
+      </w:r>
+    </w:p>
+    <w:p>
+      <w:pPr>
+        <w:pStyle w:val="TextBody"/>
+        <w:numPr>
+          <w:ilvl w:val="3"/>
+          <w:numId w:val="2"/>
+        </w:numPr>
+        <w:spacing w:before="0" w:after="144"/>
+        <w:contextualSpacing/>
+        <w:rPr/>
+      </w:pPr>
+      <w:r>
+        <w:rPr/>
+        <w:t>Labeled local religious specialists as wizards (hechizeros)</w:t>
+      </w:r>
+    </w:p>
+    <w:p>
+      <w:pPr>
+        <w:pStyle w:val="TextBody"/>
+        <w:numPr>
+          <w:ilvl w:val="3"/>
+          <w:numId w:val="2"/>
+        </w:numPr>
+        <w:spacing w:before="0" w:after="144"/>
+        <w:contextualSpacing/>
+        <w:rPr/>
+      </w:pPr>
+      <w:r>
+        <w:rPr/>
+        <w:t>Visitador (judge) → in lima to investigate</w:t>
+      </w:r>
+    </w:p>
+    <w:p>
+      <w:pPr>
+        <w:pStyle w:val="TextBody"/>
+        <w:numPr>
+          <w:ilvl w:val="3"/>
+          <w:numId w:val="2"/>
+        </w:numPr>
+        <w:spacing w:before="0" w:after="144"/>
+        <w:contextualSpacing/>
+        <w:rPr/>
+      </w:pPr>
+      <w:r>
+        <w:rPr/>
+        <w:t>While getting rid of religion, also recorded it.</w:t>
+      </w:r>
+    </w:p>
+    <w:p>
+      <w:pPr>
+        <w:pStyle w:val="TextBody"/>
+        <w:numPr>
+          <w:ilvl w:val="0"/>
+          <w:numId w:val="2"/>
+        </w:numPr>
+        <w:spacing w:before="0" w:after="144"/>
+        <w:contextualSpacing/>
+        <w:rPr/>
+      </w:pPr>
+      <w:r>
+        <w:rPr/>
+        <w:t>Huarochiri Manuscript</w:t>
+      </w:r>
+    </w:p>
+    <w:p>
+      <w:pPr>
+        <w:pStyle w:val="TextBody"/>
+        <w:numPr>
+          <w:ilvl w:val="2"/>
+          <w:numId w:val="2"/>
+        </w:numPr>
+        <w:spacing w:before="0" w:after="144"/>
+        <w:contextualSpacing/>
+        <w:rPr/>
+      </w:pPr>
+      <w:r>
+        <w:rPr/>
+        <w:t xml:space="preserve">Francisco de Auila → local extirpator in town of San Darian </w:t>
+      </w:r>
+    </w:p>
+    <w:p>
+      <w:pPr>
+        <w:pStyle w:val="TextBody"/>
+        <w:numPr>
+          <w:ilvl w:val="3"/>
+          <w:numId w:val="2"/>
+        </w:numPr>
+        <w:spacing w:before="0" w:after="144"/>
+        <w:contextualSpacing/>
+        <w:rPr/>
+      </w:pPr>
+      <w:r>
+        <w:rPr/>
+        <w:t>He got hands on manuscript made by the locals, may have comissioned it 1608</w:t>
+      </w:r>
+    </w:p>
+    <w:p>
+      <w:pPr>
+        <w:pStyle w:val="TextBody"/>
+        <w:numPr>
+          <w:ilvl w:val="2"/>
+          <w:numId w:val="2"/>
+        </w:numPr>
+        <w:spacing w:before="0" w:after="144"/>
+        <w:contextualSpacing/>
+        <w:rPr/>
+      </w:pPr>
+      <w:r>
+        <w:rPr/>
+        <w:t>Creation and destruction of earthly life</w:t>
+      </w:r>
+    </w:p>
+    <w:p>
+      <w:pPr>
+        <w:pStyle w:val="TextBody"/>
+        <w:numPr>
+          <w:ilvl w:val="2"/>
+          <w:numId w:val="2"/>
+        </w:numPr>
+        <w:spacing w:before="0" w:after="144"/>
+        <w:contextualSpacing/>
+        <w:rPr/>
+      </w:pPr>
+      <w:r>
+        <w:rPr/>
+        <w:t>Stories of competing mountain gods → fight with lightning from high peaks and fire from below</w:t>
+      </w:r>
+    </w:p>
+    <w:p>
+      <w:pPr>
+        <w:pStyle w:val="TextBody"/>
+        <w:numPr>
+          <w:ilvl w:val="2"/>
+          <w:numId w:val="2"/>
+        </w:numPr>
+        <w:spacing w:before="0" w:after="144"/>
+        <w:contextualSpacing/>
+        <w:rPr/>
+      </w:pPr>
+      <w:r>
+        <w:rPr/>
+        <w:t>offspring, forming ancestors, cultural heroes</w:t>
+      </w:r>
+    </w:p>
+    <w:p>
+      <w:pPr>
+        <w:pStyle w:val="TextBody"/>
+        <w:numPr>
+          <w:ilvl w:val="2"/>
+          <w:numId w:val="2"/>
+        </w:numPr>
+        <w:spacing w:before="0" w:after="144"/>
+        <w:contextualSpacing/>
+        <w:rPr/>
+      </w:pPr>
+      <w:r>
+        <w:rPr/>
+        <w:t>Protagonists → immigrant group → yauyos</w:t>
+      </w:r>
+    </w:p>
+    <w:p>
+      <w:pPr>
+        <w:pStyle w:val="TextBody"/>
+        <w:numPr>
+          <w:ilvl w:val="3"/>
+          <w:numId w:val="2"/>
+        </w:numPr>
+        <w:spacing w:before="0" w:after="144"/>
+        <w:contextualSpacing/>
+        <w:rPr/>
+      </w:pPr>
+      <w:r>
+        <w:rPr/>
+        <w:t>Subgroups checa and cancha</w:t>
+      </w:r>
+    </w:p>
+    <w:p>
+      <w:pPr>
+        <w:pStyle w:val="TextBody"/>
+        <w:numPr>
+          <w:ilvl w:val="3"/>
+          <w:numId w:val="2"/>
+        </w:numPr>
+        <w:spacing w:before="0" w:after="144"/>
+        <w:contextualSpacing/>
+        <w:rPr/>
+      </w:pPr>
+      <w:r>
+        <w:rPr/>
+        <w:t>Arrival of incas and spaniards</w:t>
+      </w:r>
+    </w:p>
+    <w:p>
+      <w:pPr>
+        <w:pStyle w:val="TextBody"/>
+        <w:numPr>
+          <w:ilvl w:val="2"/>
+          <w:numId w:val="2"/>
+        </w:numPr>
+        <w:spacing w:before="0" w:after="144"/>
+        <w:contextualSpacing/>
+        <w:rPr/>
+      </w:pPr>
+      <w:r>
+        <w:rPr/>
+        <w:t>75 years after Spanish occupation</w:t>
+      </w:r>
+    </w:p>
+    <w:p>
+      <w:pPr>
+        <w:pStyle w:val="TextBody"/>
+        <w:numPr>
+          <w:ilvl w:val="0"/>
+          <w:numId w:val="2"/>
+        </w:numPr>
+        <w:spacing w:before="0" w:after="144"/>
+        <w:contextualSpacing/>
+        <w:rPr/>
+      </w:pPr>
+      <w:r>
+        <w:rPr/>
+        <w:t xml:space="preserve">Imperial Inca Mythology </w:t>
+      </w:r>
+    </w:p>
+    <w:p>
+      <w:pPr>
+        <w:pStyle w:val="TextBody"/>
+        <w:numPr>
+          <w:ilvl w:val="2"/>
+          <w:numId w:val="2"/>
+        </w:numPr>
+        <w:spacing w:before="0" w:after="144"/>
+        <w:contextualSpacing/>
+        <w:rPr/>
+      </w:pPr>
+      <w:r>
+        <w:rPr/>
+        <w:t>Manco capac → convinced people of his right to rule via light reflecting atire</w:t>
+      </w:r>
+    </w:p>
+    <w:p>
+      <w:pPr>
+        <w:pStyle w:val="TextBody"/>
+        <w:numPr>
+          <w:ilvl w:val="3"/>
+          <w:numId w:val="2"/>
+        </w:numPr>
+        <w:spacing w:before="0" w:after="144"/>
+        <w:contextualSpacing/>
+        <w:rPr/>
+      </w:pPr>
+      <w:r>
+        <w:rPr/>
+        <w:t>Tradition of shining mantle</w:t>
+      </w:r>
+    </w:p>
+    <w:p>
+      <w:pPr>
+        <w:pStyle w:val="TextBody"/>
+        <w:numPr>
+          <w:ilvl w:val="2"/>
+          <w:numId w:val="2"/>
+        </w:numPr>
+        <w:spacing w:before="0" w:after="144"/>
+        <w:contextualSpacing/>
+        <w:rPr/>
+      </w:pPr>
+      <w:r>
+        <w:rPr/>
+        <w:t>Journey of ancestral siblings (male Ayars and female Mamas)</w:t>
+      </w:r>
+    </w:p>
+    <w:p>
+      <w:pPr>
+        <w:pStyle w:val="TextBody"/>
+        <w:numPr>
+          <w:ilvl w:val="2"/>
+          <w:numId w:val="2"/>
+        </w:numPr>
+        <w:spacing w:before="0" w:after="144"/>
+        <w:contextualSpacing/>
+        <w:rPr/>
+      </w:pPr>
+      <w:r>
+        <w:rPr/>
+        <w:t>Origin of world followed directly by origin of people</w:t>
+      </w:r>
+    </w:p>
+    <w:p>
+      <w:pPr>
+        <w:pStyle w:val="TextBody"/>
+        <w:numPr>
+          <w:ilvl w:val="2"/>
+          <w:numId w:val="2"/>
+        </w:numPr>
+        <w:spacing w:before="0" w:after="144"/>
+        <w:contextualSpacing/>
+        <w:rPr/>
+      </w:pPr>
+      <w:r>
+        <w:rPr/>
+        <w:t>Next time was conflict with chancas</w:t>
+      </w:r>
+    </w:p>
+    <w:p>
+      <w:pPr>
+        <w:pStyle w:val="TextBody"/>
+        <w:numPr>
+          <w:ilvl w:val="3"/>
+          <w:numId w:val="2"/>
+        </w:numPr>
+        <w:spacing w:before="0" w:after="144"/>
+        <w:contextualSpacing/>
+        <w:rPr/>
+      </w:pPr>
+      <w:r>
+        <w:rPr/>
+        <w:t>Inca Yupanqui propelled to Incadom</w:t>
+      </w:r>
+    </w:p>
+    <w:p>
+      <w:pPr>
+        <w:pStyle w:val="TextBody"/>
+        <w:numPr>
+          <w:ilvl w:val="3"/>
+          <w:numId w:val="2"/>
+        </w:numPr>
+        <w:spacing w:before="0" w:after="144"/>
+        <w:contextualSpacing/>
+        <w:rPr/>
+      </w:pPr>
+      <w:r>
+        <w:rPr/>
+        <w:t>Supposed to have happened 100 years before arrival of Spaniards</w:t>
+      </w:r>
+    </w:p>
+    <w:p>
+      <w:pPr>
+        <w:pStyle w:val="TextBody"/>
+        <w:numPr>
+          <w:ilvl w:val="1"/>
+          <w:numId w:val="2"/>
+        </w:numPr>
+        <w:spacing w:before="0" w:after="144"/>
+        <w:contextualSpacing/>
+        <w:rPr/>
+      </w:pPr>
+      <w:r>
+        <w:rPr/>
+        <w:t xml:space="preserve">Origin of the World </w:t>
+      </w:r>
+    </w:p>
+    <w:p>
+      <w:pPr>
+        <w:pStyle w:val="TextBody"/>
+        <w:numPr>
+          <w:ilvl w:val="2"/>
+          <w:numId w:val="2"/>
+        </w:numPr>
+        <w:spacing w:before="0" w:after="144"/>
+        <w:contextualSpacing/>
+        <w:rPr/>
+      </w:pPr>
+      <w:r>
+        <w:rPr/>
+        <w:t>First race fo giants</w:t>
+      </w:r>
+    </w:p>
+    <w:p>
+      <w:pPr>
+        <w:pStyle w:val="TextBody"/>
+        <w:numPr>
+          <w:ilvl w:val="3"/>
+          <w:numId w:val="2"/>
+        </w:numPr>
+        <w:spacing w:before="0" w:after="144"/>
+        <w:contextualSpacing/>
+        <w:rPr/>
+      </w:pPr>
+      <w:r>
+        <w:rPr/>
+        <w:t>Contici Viracocha Pachayachachic → Creator of all things</w:t>
+      </w:r>
+    </w:p>
+    <w:p>
+      <w:pPr>
+        <w:pStyle w:val="TextBody"/>
+        <w:numPr>
+          <w:ilvl w:val="3"/>
+          <w:numId w:val="2"/>
+        </w:numPr>
+        <w:spacing w:before="0" w:after="144"/>
+        <w:contextualSpacing/>
+        <w:rPr/>
+      </w:pPr>
+      <w:r>
+        <w:rPr/>
+        <w:t>Emerged from lake Titicaca, created world without sun moon or stars</w:t>
+      </w:r>
+    </w:p>
+    <w:p>
+      <w:pPr>
+        <w:pStyle w:val="TextBody"/>
+        <w:numPr>
+          <w:ilvl w:val="3"/>
+          <w:numId w:val="2"/>
+        </w:numPr>
+        <w:spacing w:before="0" w:after="144"/>
+        <w:contextualSpacing/>
+        <w:rPr/>
+      </w:pPr>
+      <w:r>
+        <w:rPr/>
+        <w:t>made giants in his likeness</w:t>
+      </w:r>
+    </w:p>
+    <w:p>
+      <w:pPr>
+        <w:pStyle w:val="TextBody"/>
+        <w:numPr>
+          <w:ilvl w:val="3"/>
+          <w:numId w:val="2"/>
+        </w:numPr>
+        <w:spacing w:before="0" w:after="144"/>
+        <w:contextualSpacing/>
+        <w:rPr/>
+      </w:pPr>
+      <w:r>
+        <w:rPr/>
+        <w:t>Ordered to live without quarrelling and to serve creator</w:t>
+      </w:r>
+    </w:p>
+    <w:p>
+      <w:pPr>
+        <w:pStyle w:val="TextBody"/>
+        <w:numPr>
+          <w:ilvl w:val="3"/>
+          <w:numId w:val="2"/>
+        </w:numPr>
+        <w:spacing w:before="0" w:after="144"/>
+        <w:contextualSpacing/>
+        <w:rPr/>
+      </w:pPr>
+      <w:r>
+        <w:rPr/>
+        <w:t>Did not obey and were turned to stone or swallowed by the earth and sea.</w:t>
+      </w:r>
+    </w:p>
+    <w:p>
+      <w:pPr>
+        <w:pStyle w:val="TextBody"/>
+        <w:numPr>
+          <w:ilvl w:val="3"/>
+          <w:numId w:val="2"/>
+        </w:numPr>
+        <w:spacing w:before="0" w:after="144"/>
+        <w:contextualSpacing/>
+        <w:rPr/>
+      </w:pPr>
+      <w:r>
+        <w:rPr/>
+        <w:t xml:space="preserve">Unu Pachacuti → general flood→ rained for 60 days and nights </w:t>
+      </w:r>
+    </w:p>
+    <w:p>
+      <w:pPr>
+        <w:pStyle w:val="TextBody"/>
+        <w:numPr>
+          <w:ilvl w:val="3"/>
+          <w:numId w:val="2"/>
+        </w:numPr>
+        <w:spacing w:before="0" w:after="144"/>
+        <w:contextualSpacing/>
+        <w:rPr/>
+      </w:pPr>
+      <w:r>
+        <w:rPr/>
+        <w:t>Washed ashore at Tiahuanaco</w:t>
+      </w:r>
+    </w:p>
+    <w:p>
+      <w:pPr>
+        <w:pStyle w:val="TextBody"/>
+        <w:numPr>
+          <w:ilvl w:val="1"/>
+          <w:numId w:val="2"/>
+        </w:numPr>
+        <w:spacing w:before="0" w:after="144"/>
+        <w:contextualSpacing/>
+        <w:rPr/>
+      </w:pPr>
+      <w:r>
+        <w:rPr/>
+        <w:t>Creation of celestial bodies and Humans</w:t>
+      </w:r>
+    </w:p>
+    <w:p>
+      <w:pPr>
+        <w:pStyle w:val="TextBody"/>
+        <w:numPr>
+          <w:ilvl w:val="2"/>
+          <w:numId w:val="2"/>
+        </w:numPr>
+        <w:spacing w:before="0" w:after="144"/>
+        <w:contextualSpacing/>
+        <w:rPr/>
+      </w:pPr>
+      <w:r>
+        <w:rPr/>
+        <w:t>Vircocha went to Tiahuanaco or Island of Sun in Titicaca</w:t>
+      </w:r>
+    </w:p>
+    <w:p>
+      <w:pPr>
+        <w:pStyle w:val="TextBody"/>
+        <w:numPr>
+          <w:ilvl w:val="2"/>
+          <w:numId w:val="2"/>
+        </w:numPr>
+        <w:spacing w:before="0" w:after="144"/>
+        <w:contextualSpacing/>
+        <w:rPr/>
+      </w:pPr>
+      <w:r>
+        <w:rPr/>
+        <w:t>Ordered Sun/moon/stars to exist→ fixed into location</w:t>
+      </w:r>
+    </w:p>
+    <w:p>
+      <w:pPr>
+        <w:pStyle w:val="TextBody"/>
+        <w:numPr>
+          <w:ilvl w:val="2"/>
+          <w:numId w:val="2"/>
+        </w:numPr>
+        <w:spacing w:before="0" w:after="144"/>
+        <w:contextualSpacing/>
+        <w:rPr/>
+      </w:pPr>
+      <w:r>
+        <w:rPr/>
+        <w:t>Moon was originally brighter than the sun, sun was jealous so threw dust into the moonlightViracocha made humands at tiahuanaco→ formed of pliable stones along bank of lake</w:t>
+      </w:r>
+    </w:p>
+    <w:p>
+      <w:pPr>
+        <w:pStyle w:val="TextBody"/>
+        <w:numPr>
+          <w:ilvl w:val="2"/>
+          <w:numId w:val="2"/>
+        </w:numPr>
+        <w:spacing w:before="0" w:after="144"/>
+        <w:contextualSpacing/>
+        <w:rPr/>
+      </w:pPr>
+      <w:r>
+        <w:rPr/>
+        <w:t>Viracocha painted and sculpted models for this next race</w:t>
+      </w:r>
+    </w:p>
+    <w:p>
+      <w:pPr>
+        <w:pStyle w:val="TextBody"/>
+        <w:numPr>
+          <w:ilvl w:val="2"/>
+          <w:numId w:val="2"/>
+        </w:numPr>
+        <w:spacing w:before="0" w:after="144"/>
+        <w:contextualSpacing/>
+        <w:rPr/>
+      </w:pPr>
+      <w:r>
+        <w:rPr/>
+        <w:t>Each nation had own languages/songs/seeds/costumes/hairstyle</w:t>
+      </w:r>
+    </w:p>
+    <w:p>
+      <w:pPr>
+        <w:pStyle w:val="TextBody"/>
+        <w:numPr>
+          <w:ilvl w:val="2"/>
+          <w:numId w:val="2"/>
+        </w:numPr>
+        <w:spacing w:before="0" w:after="144"/>
+        <w:contextualSpacing/>
+        <w:rPr/>
+      </w:pPr>
+      <w:r>
+        <w:rPr/>
+        <w:t>Models were given life but descended into the earth to ascend emerge from places of origin (pacarinas)</w:t>
+      </w:r>
+    </w:p>
+    <w:p>
+      <w:pPr>
+        <w:pStyle w:val="TextBody"/>
+        <w:numPr>
+          <w:ilvl w:val="2"/>
+          <w:numId w:val="2"/>
+        </w:numPr>
+        <w:spacing w:before="0" w:after="144"/>
+        <w:contextualSpacing/>
+        <w:rPr/>
+      </w:pPr>
+      <w:r>
+        <w:rPr/>
+        <w:t>Viracocha told them to remain there as mitimaes (colonies)</w:t>
+      </w:r>
+    </w:p>
+    <w:p>
+      <w:pPr>
+        <w:pStyle w:val="TextBody"/>
+        <w:numPr>
+          <w:ilvl w:val="2"/>
+          <w:numId w:val="2"/>
+        </w:numPr>
+        <w:spacing w:before="0" w:after="144"/>
+        <w:contextualSpacing/>
+        <w:rPr/>
+      </w:pPr>
+      <w:r>
+        <w:rPr/>
+        <w:t>Viracocha had servants that helped him</w:t>
+      </w:r>
+    </w:p>
+    <w:p>
+      <w:pPr>
+        <w:pStyle w:val="TextBody"/>
+        <w:numPr>
+          <w:ilvl w:val="1"/>
+          <w:numId w:val="2"/>
+        </w:numPr>
+        <w:spacing w:before="0" w:after="144"/>
+        <w:contextualSpacing/>
+        <w:rPr/>
+      </w:pPr>
+      <w:r>
+        <w:rPr/>
+        <w:t>Viracocha and companions call out the people</w:t>
+      </w:r>
+    </w:p>
+    <w:p>
+      <w:pPr>
+        <w:pStyle w:val="TextBody"/>
+        <w:numPr>
+          <w:ilvl w:val="2"/>
+          <w:numId w:val="2"/>
+        </w:numPr>
+        <w:spacing w:before="0" w:after="144"/>
+        <w:contextualSpacing/>
+        <w:rPr/>
+      </w:pPr>
+      <w:r>
+        <w:rPr/>
+        <w:t xml:space="preserve">Then he and servants moved scross the landscapes calling out the people </w:t>
+        <w:br/>
+        <w:t>“In the direction where the sun rises”</w:t>
+      </w:r>
+    </w:p>
+    <w:p>
+      <w:pPr>
+        <w:pStyle w:val="TextBody"/>
+        <w:numPr>
+          <w:ilvl w:val="2"/>
+          <w:numId w:val="2"/>
+        </w:numPr>
+        <w:spacing w:before="0" w:after="144"/>
+        <w:contextualSpacing/>
+        <w:rPr/>
+      </w:pPr>
+      <w:r>
+        <w:rPr/>
+        <w:t xml:space="preserve">Imaymama Viracocha → Companion of Viracocha </w:t>
+      </w:r>
+    </w:p>
+    <w:p>
+      <w:pPr>
+        <w:pStyle w:val="TextBody"/>
+        <w:numPr>
+          <w:ilvl w:val="3"/>
+          <w:numId w:val="2"/>
+        </w:numPr>
+        <w:spacing w:before="0" w:after="144"/>
+        <w:contextualSpacing/>
+        <w:rPr/>
+      </w:pPr>
+      <w:r>
+        <w:rPr/>
+        <w:t>Traveled along border between mountain and jungle</w:t>
+      </w:r>
+    </w:p>
+    <w:p>
+      <w:pPr>
+        <w:pStyle w:val="TextBody"/>
+        <w:numPr>
+          <w:ilvl w:val="2"/>
+          <w:numId w:val="2"/>
+        </w:numPr>
+        <w:spacing w:before="0" w:after="144"/>
+        <w:contextualSpacing/>
+        <w:rPr/>
+      </w:pPr>
+      <w:r>
+        <w:rPr/>
+        <w:t>Iocapu Viracocha → Journeyed up pacific coast</w:t>
+      </w:r>
+    </w:p>
+    <w:p>
+      <w:pPr>
+        <w:pStyle w:val="TextBody"/>
+        <w:numPr>
+          <w:ilvl w:val="2"/>
+          <w:numId w:val="2"/>
+        </w:numPr>
+        <w:spacing w:before="0" w:after="144"/>
+        <w:contextualSpacing/>
+        <w:rPr/>
+      </w:pPr>
+      <w:r>
+        <w:rPr/>
+        <w:t>Contici Viracocha =&gt; took middle road towards cuzco</w:t>
+      </w:r>
+    </w:p>
+    <w:p>
+      <w:pPr>
+        <w:pStyle w:val="TextBody"/>
+        <w:numPr>
+          <w:ilvl w:val="2"/>
+          <w:numId w:val="2"/>
+        </w:numPr>
+        <w:spacing w:before="0" w:after="144"/>
+        <w:contextualSpacing/>
+        <w:rPr/>
+      </w:pPr>
+      <w:r>
+        <w:rPr/>
+        <w:t>Taguapaca→ disobeyed commands, was bound and thrown into a river → emptied into titicaca → eventually emerged and preached that he was viracocha</w:t>
+      </w:r>
+    </w:p>
+    <w:p>
+      <w:pPr>
+        <w:pStyle w:val="TextBody"/>
+        <w:numPr>
+          <w:ilvl w:val="1"/>
+          <w:numId w:val="2"/>
+        </w:numPr>
+        <w:spacing w:before="0" w:after="144"/>
+        <w:contextualSpacing/>
+        <w:rPr/>
+      </w:pPr>
+      <w:r>
+        <w:rPr/>
+        <w:t>Viracocha and the wandering beggar</w:t>
+      </w:r>
+    </w:p>
+    <w:p>
+      <w:pPr>
+        <w:pStyle w:val="TextBody"/>
+        <w:numPr>
+          <w:ilvl w:val="2"/>
+          <w:numId w:val="2"/>
+        </w:numPr>
+        <w:spacing w:before="0" w:after="144"/>
+        <w:contextualSpacing/>
+        <w:rPr/>
+      </w:pPr>
+      <w:r>
+        <w:rPr/>
+        <w:t>Viracocha came to Cacha but people there didn't recognize him and wanted to kill him</w:t>
+      </w:r>
+    </w:p>
+    <w:p>
+      <w:pPr>
+        <w:pStyle w:val="TextBody"/>
+        <w:numPr>
+          <w:ilvl w:val="2"/>
+          <w:numId w:val="2"/>
+        </w:numPr>
+        <w:spacing w:before="0" w:after="144"/>
+        <w:contextualSpacing/>
+        <w:rPr/>
+      </w:pPr>
+      <w:r>
+        <w:rPr/>
+        <w:t>He called fire down from the sky, burning people</w:t>
+      </w:r>
+    </w:p>
+    <w:p>
+      <w:pPr>
+        <w:pStyle w:val="TextBody"/>
+        <w:numPr>
+          <w:ilvl w:val="2"/>
+          <w:numId w:val="2"/>
+        </w:numPr>
+        <w:spacing w:before="0" w:after="144"/>
+        <w:contextualSpacing/>
+        <w:rPr/>
+      </w:pPr>
+      <w:r>
+        <w:rPr/>
+        <w:t>Parched land and turned rocks lighteningAnother reason was that the hill cacha had a female idol that aroused great hatred</w:t>
+      </w:r>
+    </w:p>
+    <w:p>
+      <w:pPr>
+        <w:pStyle w:val="TextBody"/>
+        <w:numPr>
+          <w:ilvl w:val="2"/>
+          <w:numId w:val="2"/>
+        </w:numPr>
+        <w:spacing w:before="0" w:after="144"/>
+        <w:contextualSpacing/>
+        <w:rPr/>
+      </w:pPr>
+      <w:r>
+        <w:rPr/>
+        <w:t>Went to Urcos (South of Cuzco) → climbed mountain to highest point</w:t>
+      </w:r>
+    </w:p>
+    <w:p>
+      <w:pPr>
+        <w:pStyle w:val="TextBody"/>
+        <w:numPr>
+          <w:ilvl w:val="3"/>
+          <w:numId w:val="2"/>
+        </w:numPr>
+        <w:spacing w:before="0" w:after="144"/>
+        <w:contextualSpacing/>
+        <w:rPr/>
+      </w:pPr>
+      <w:r>
+        <w:rPr/>
+        <w:t>Was served well by those people and made them a bench of gold</w:t>
+      </w:r>
+    </w:p>
+    <w:p>
+      <w:pPr>
+        <w:pStyle w:val="TextBody"/>
+        <w:numPr>
+          <w:ilvl w:val="2"/>
+          <w:numId w:val="2"/>
+        </w:numPr>
+        <w:spacing w:before="0" w:after="144"/>
+        <w:contextualSpacing/>
+        <w:rPr/>
+      </w:pPr>
+      <w:r>
+        <w:rPr/>
+        <w:t xml:space="preserve">Got to Cuzco, made a lord Alcaviza→ named Cuzco </w:t>
+      </w:r>
+    </w:p>
+    <w:p>
+      <w:pPr>
+        <w:pStyle w:val="TextBody"/>
+        <w:numPr>
+          <w:ilvl w:val="3"/>
+          <w:numId w:val="2"/>
+        </w:numPr>
+        <w:spacing w:before="0" w:after="144"/>
+        <w:contextualSpacing/>
+        <w:rPr/>
+      </w:pPr>
+      <w:r>
+        <w:rPr/>
+        <w:t>Got incas to emerge</w:t>
+      </w:r>
+    </w:p>
+    <w:p>
+      <w:pPr>
+        <w:pStyle w:val="TextBody"/>
+        <w:numPr>
+          <w:ilvl w:val="1"/>
+          <w:numId w:val="2"/>
+        </w:numPr>
+        <w:spacing w:before="0" w:after="144"/>
+        <w:contextualSpacing/>
+        <w:rPr/>
+      </w:pPr>
+      <w:r>
+        <w:rPr/>
+        <w:t>Virachocha Vanishes over the Pacific Ocean</w:t>
+      </w:r>
+    </w:p>
+    <w:p>
+      <w:pPr>
+        <w:pStyle w:val="TextBody"/>
+        <w:numPr>
+          <w:ilvl w:val="2"/>
+          <w:numId w:val="2"/>
+        </w:numPr>
+        <w:spacing w:before="0" w:after="144"/>
+        <w:contextualSpacing/>
+        <w:rPr/>
+      </w:pPr>
+      <w:r>
+        <w:rPr/>
+        <w:t>Disappeared in a craft made of his cloak or by walking on water</w:t>
+      </w:r>
+    </w:p>
+    <w:p>
+      <w:pPr>
+        <w:pStyle w:val="TextBody"/>
+        <w:numPr>
+          <w:ilvl w:val="2"/>
+          <w:numId w:val="2"/>
+        </w:numPr>
+        <w:spacing w:before="0" w:after="144"/>
+        <w:contextualSpacing/>
+        <w:rPr/>
+      </w:pPr>
+      <w:r>
+        <w:rPr/>
+        <w:t>Equinoctial line (?)</w:t>
+      </w:r>
+    </w:p>
+    <w:p>
+      <w:pPr>
+        <w:pStyle w:val="TextBody"/>
+        <w:numPr>
+          <w:ilvl w:val="2"/>
+          <w:numId w:val="2"/>
+        </w:numPr>
+        <w:spacing w:before="0" w:after="144"/>
+        <w:contextualSpacing/>
+        <w:rPr/>
+      </w:pPr>
+      <w:r>
+        <w:rPr/>
+        <w:t>Joined by servants, spoke to assembled peoples</w:t>
+      </w:r>
+    </w:p>
+    <w:p>
+      <w:pPr>
+        <w:pStyle w:val="TextBody"/>
+        <w:numPr>
+          <w:ilvl w:val="2"/>
+          <w:numId w:val="2"/>
+        </w:numPr>
+        <w:spacing w:before="0" w:after="144"/>
+        <w:contextualSpacing/>
+        <w:rPr/>
+      </w:pPr>
+      <w:r>
+        <w:rPr/>
+        <w:t>In future, person would come who said they were Viracocha → don't believe themselve</w:t>
+      </w:r>
+    </w:p>
+    <w:p>
+      <w:pPr>
+        <w:pStyle w:val="TextBody"/>
+        <w:numPr>
+          <w:ilvl w:val="3"/>
+          <w:numId w:val="2"/>
+        </w:numPr>
+        <w:spacing w:before="0" w:after="144"/>
+        <w:contextualSpacing/>
+        <w:rPr/>
+      </w:pPr>
+      <w:r>
+        <w:rPr/>
+        <w:t>He would give wisdom to the worthy</w:t>
+      </w:r>
+    </w:p>
+    <w:p>
+      <w:pPr>
+        <w:pStyle w:val="TextBody"/>
+        <w:numPr>
+          <w:ilvl w:val="1"/>
+          <w:numId w:val="2"/>
+        </w:numPr>
+        <w:spacing w:before="0" w:after="144"/>
+        <w:contextualSpacing/>
+        <w:rPr/>
+      </w:pPr>
+      <w:r>
+        <w:rPr/>
+        <w:t>Emergence of the Incas from Cave</w:t>
+      </w:r>
+    </w:p>
+    <w:p>
+      <w:pPr>
+        <w:pStyle w:val="TextBody"/>
+        <w:numPr>
+          <w:ilvl w:val="2"/>
+          <w:numId w:val="2"/>
+        </w:numPr>
+        <w:spacing w:before="0" w:after="144"/>
+        <w:contextualSpacing/>
+        <w:rPr/>
+      </w:pPr>
+      <w:r>
+        <w:rPr/>
+        <w:t>Incan ancestors were 8 siblings.couples</w:t>
+      </w:r>
+    </w:p>
+    <w:p>
+      <w:pPr>
+        <w:pStyle w:val="TextBody"/>
+        <w:numPr>
+          <w:ilvl w:val="2"/>
+          <w:numId w:val="2"/>
+        </w:numPr>
+        <w:spacing w:before="0" w:after="144"/>
+        <w:contextualSpacing/>
+        <w:rPr/>
+      </w:pPr>
+      <w:r>
+        <w:rPr/>
+        <w:t xml:space="preserve">Came from opening just large enough for a man to crawl through </w:t>
+      </w:r>
+    </w:p>
+    <w:p>
+      <w:pPr>
+        <w:pStyle w:val="TextBody"/>
+        <w:numPr>
+          <w:ilvl w:val="2"/>
+          <w:numId w:val="2"/>
+        </w:numPr>
+        <w:spacing w:before="0" w:after="144"/>
+        <w:contextualSpacing/>
+        <w:rPr/>
+      </w:pPr>
+      <w:r>
+        <w:rPr/>
+        <w:t>Capactoco→Royal window (center, incan)</w:t>
+      </w:r>
+    </w:p>
+    <w:p>
+      <w:pPr>
+        <w:pStyle w:val="TextBody"/>
+        <w:numPr>
+          <w:ilvl w:val="2"/>
+          <w:numId w:val="2"/>
+        </w:numPr>
+        <w:spacing w:before="0" w:after="144"/>
+        <w:contextualSpacing/>
+        <w:rPr/>
+      </w:pPr>
+      <w:r>
+        <w:rPr/>
+        <w:t>Sutic-toco→/Maras-toco→ ten non incan groups</w:t>
+      </w:r>
+    </w:p>
+    <w:p>
+      <w:pPr>
+        <w:pStyle w:val="TextBody"/>
+        <w:numPr>
+          <w:ilvl w:val="2"/>
+          <w:numId w:val="2"/>
+        </w:numPr>
+        <w:spacing w:before="0" w:after="144"/>
+        <w:contextualSpacing/>
+        <w:rPr/>
+      </w:pPr>
+      <w:r>
+        <w:rPr/>
+        <w:t>Holes located near hill/mountain Tambo-toco (inn window) near pacaric-tambo (inn of production) south of cuzco</w:t>
+      </w:r>
+    </w:p>
+    <w:p>
+      <w:pPr>
+        <w:pStyle w:val="TextBody"/>
+        <w:numPr>
+          <w:ilvl w:val="2"/>
+          <w:numId w:val="2"/>
+        </w:numPr>
+        <w:spacing w:before="0" w:after="144"/>
+        <w:contextualSpacing/>
+        <w:rPr/>
+      </w:pPr>
+      <w:r>
+        <w:rPr/>
+        <w:t>Side windows connected to central by golden and silver tree, manco capac paternal and maternal ancestors</w:t>
+      </w:r>
+    </w:p>
+    <w:p>
+      <w:pPr>
+        <w:pStyle w:val="TextBody"/>
+        <w:numPr>
+          <w:ilvl w:val="2"/>
+          <w:numId w:val="2"/>
+        </w:numPr>
+        <w:spacing w:before="0" w:after="144"/>
+        <w:contextualSpacing/>
+        <w:rPr/>
+      </w:pPr>
+      <w:r>
+        <w:rPr/>
+        <w:t>4 brothers Ayas, 4 females Mamas</w:t>
+      </w:r>
+    </w:p>
+    <w:p>
+      <w:pPr>
+        <w:pStyle w:val="TextBody"/>
+        <w:numPr>
+          <w:ilvl w:val="3"/>
+          <w:numId w:val="2"/>
+        </w:numPr>
+        <w:spacing w:before="0" w:after="144"/>
+        <w:contextualSpacing/>
+        <w:rPr/>
+      </w:pPr>
+      <w:r>
+        <w:rPr/>
+        <w:t>Ayar Cachi → salt</w:t>
+      </w:r>
+    </w:p>
+    <w:p>
+      <w:pPr>
+        <w:pStyle w:val="TextBody"/>
+        <w:numPr>
+          <w:ilvl w:val="3"/>
+          <w:numId w:val="2"/>
+        </w:numPr>
+        <w:spacing w:before="0" w:after="144"/>
+        <w:contextualSpacing/>
+        <w:rPr/>
+      </w:pPr>
+      <w:r>
+        <w:rPr/>
+        <w:t>Ayar Ichu→ Red pepper</w:t>
+      </w:r>
+    </w:p>
+    <w:p>
+      <w:pPr>
+        <w:pStyle w:val="TextBody"/>
+        <w:numPr>
+          <w:ilvl w:val="3"/>
+          <w:numId w:val="2"/>
+        </w:numPr>
+        <w:spacing w:before="0" w:after="144"/>
+        <w:contextualSpacing/>
+        <w:rPr/>
+      </w:pPr>
+      <w:r>
+        <w:rPr/>
+        <w:t>Aayr Auca → Traitor</w:t>
+      </w:r>
+    </w:p>
+    <w:p>
+      <w:pPr>
+        <w:pStyle w:val="TextBody"/>
+        <w:numPr>
+          <w:ilvl w:val="3"/>
+          <w:numId w:val="2"/>
+        </w:numPr>
+        <w:spacing w:before="0" w:after="144"/>
+        <w:contextualSpacing/>
+        <w:rPr/>
+      </w:pPr>
+      <w:r>
+        <w:rPr/>
+        <w:t>Ayar Manco → king, stem, central, cave where one could be concealed</w:t>
+      </w:r>
+    </w:p>
+    <w:p>
+      <w:pPr>
+        <w:pStyle w:val="TextBody"/>
+        <w:numPr>
+          <w:ilvl w:val="3"/>
+          <w:numId w:val="2"/>
+        </w:numPr>
+        <w:spacing w:before="0" w:after="144"/>
+        <w:contextualSpacing/>
+        <w:rPr/>
+      </w:pPr>
+      <w:r>
+        <w:rPr/>
+        <w:t>Mama Huaco → great grandmother medicinal antiseptic</w:t>
+      </w:r>
+    </w:p>
+    <w:p>
+      <w:pPr>
+        <w:pStyle w:val="TextBody"/>
+        <w:numPr>
+          <w:ilvl w:val="3"/>
+          <w:numId w:val="2"/>
+        </w:numPr>
+        <w:spacing w:before="0" w:after="144"/>
+        <w:contextualSpacing/>
+        <w:rPr/>
+      </w:pPr>
+      <w:r>
+        <w:rPr/>
+        <w:t>Mama Cura → siser of father, mother of castration</w:t>
+      </w:r>
+    </w:p>
+    <w:p>
+      <w:pPr>
+        <w:pStyle w:val="TextBody"/>
+        <w:numPr>
+          <w:ilvl w:val="3"/>
+          <w:numId w:val="2"/>
+        </w:numPr>
+        <w:spacing w:before="0" w:after="144"/>
+        <w:contextualSpacing/>
+        <w:rPr/>
+      </w:pPr>
+      <w:r>
+        <w:rPr/>
+        <w:t>Mama Rahua →burning</w:t>
+      </w:r>
+    </w:p>
+    <w:p>
+      <w:pPr>
+        <w:pStyle w:val="TextBody"/>
+        <w:numPr>
+          <w:ilvl w:val="3"/>
+          <w:numId w:val="2"/>
+        </w:numPr>
+        <w:spacing w:before="0" w:after="144"/>
+        <w:contextualSpacing/>
+        <w:rPr/>
+      </w:pPr>
+      <w:r>
+        <w:rPr/>
+        <w:t>Mama Ocllo → Shapely</w:t>
+      </w:r>
+    </w:p>
+    <w:p>
+      <w:pPr>
+        <w:pStyle w:val="TextBody"/>
+        <w:numPr>
+          <w:ilvl w:val="2"/>
+          <w:numId w:val="2"/>
+        </w:numPr>
+        <w:spacing w:before="0" w:after="144"/>
+        <w:contextualSpacing/>
+        <w:rPr/>
+      </w:pPr>
+      <w:r>
+        <w:rPr/>
+        <w:t>men had fine wool with gold, bags on necks, bags had slings</w:t>
+      </w:r>
+    </w:p>
+    <w:p>
+      <w:pPr>
+        <w:pStyle w:val="TextBody"/>
+        <w:numPr>
+          <w:ilvl w:val="2"/>
+          <w:numId w:val="2"/>
+        </w:numPr>
+        <w:spacing w:before="0" w:after="144"/>
+        <w:contextualSpacing/>
+        <w:rPr/>
+      </w:pPr>
+      <w:r>
+        <w:rPr/>
+        <w:t>Women had cloaks (chumbis) pins (topos), wore all of gold</w:t>
+      </w:r>
+    </w:p>
+    <w:p>
+      <w:pPr>
+        <w:pStyle w:val="TextBody"/>
+        <w:numPr>
+          <w:ilvl w:val="2"/>
+          <w:numId w:val="2"/>
+        </w:numPr>
+        <w:spacing w:before="0" w:after="144"/>
+        <w:contextualSpacing/>
+        <w:rPr/>
+      </w:pPr>
+      <w:r>
+        <w:rPr/>
+        <w:t>Manco Capac and Marra Huaco had golden staffs</w:t>
+      </w:r>
+    </w:p>
+    <w:p>
+      <w:pPr>
+        <w:pStyle w:val="TextBody"/>
+        <w:numPr>
+          <w:ilvl w:val="2"/>
+          <w:numId w:val="2"/>
+        </w:numPr>
+        <w:spacing w:before="0" w:after="144"/>
+        <w:contextualSpacing/>
+        <w:rPr/>
+      </w:pPr>
+      <w:r>
+        <w:rPr/>
+        <w:t>Indi → Falcon that they carried</w:t>
       </w:r>
     </w:p>
     <w:p>
@@ -3997,6 +6391,7 @@
     <w:rPrDefault>
       <w:rPr>
         <w:rFonts w:ascii="Liberation Serif" w:hAnsi="Liberation Serif" w:eastAsia="SimSun" w:cs="Lucida Sans"/>
+        <w:sz w:val="20"/>
         <w:szCs w:val="24"/>
         <w:lang w:val="en-US" w:eastAsia="zh-CN" w:bidi="hi-IN"/>
       </w:rPr>
@@ -4045,6 +6440,13 @@
   </w:style>
   <w:style w:type="character" w:styleId="ListLabel1">
     <w:name w:val="ListLabel 1"/>
+    <w:qFormat/>
+    <w:rPr>
+      <w:rFonts w:cs="OpenSymbol"/>
+    </w:rPr>
+  </w:style>
+  <w:style w:type="character" w:styleId="ListLabel2">
+    <w:name w:val="ListLabel 2"/>
     <w:qFormat/>
     <w:rPr>
       <w:rFonts w:cs="OpenSymbol"/>

--- a/Pachacuti/Notes on Handbook of Inca Mythology.docx
+++ b/Pachacuti/Notes on Handbook of Inca Mythology.docx
@@ -5990,15 +5990,872 @@
       <w:pPr>
         <w:pStyle w:val="TextBody"/>
         <w:numPr>
-          <w:ilvl w:val="2"/>
-          <w:numId w:val="2"/>
-        </w:numPr>
-        <w:spacing w:before="0" w:after="144"/>
-        <w:contextualSpacing/>
-        <w:rPr/>
-      </w:pPr>
-      <w:r>
-        <w:rPr/>
+          <w:ilvl w:val="1"/>
+          <w:numId w:val="2"/>
+        </w:numPr>
+        <w:spacing w:before="0" w:after="144"/>
+        <w:contextualSpacing/>
+        <w:rPr/>
+      </w:pPr>
+      <w:r>
+        <w:rPr/>
+        <w:t>Search for fertile land</w:t>
+      </w:r>
+    </w:p>
+    <w:p>
+      <w:pPr>
+        <w:pStyle w:val="TextBody"/>
+        <w:numPr>
+          <w:ilvl w:val="2"/>
+          <w:numId w:val="2"/>
+        </w:numPr>
+        <w:spacing w:before="0" w:after="144"/>
+        <w:contextualSpacing/>
+        <w:rPr/>
+      </w:pPr>
+      <w:r>
+        <w:rPr/>
+        <w:t>constant search for arable land</w:t>
+      </w:r>
+    </w:p>
+    <w:p>
+      <w:pPr>
+        <w:pStyle w:val="TextBody"/>
+        <w:numPr>
+          <w:ilvl w:val="2"/>
+          <w:numId w:val="2"/>
+        </w:numPr>
+        <w:spacing w:before="0" w:after="144"/>
+        <w:contextualSpacing/>
+        <w:rPr/>
+      </w:pPr>
+      <w:r>
+        <w:rPr/>
+        <w:t>Huaynacancha → remained for a time sewing</w:t>
+      </w:r>
+    </w:p>
+    <w:p>
+      <w:pPr>
+        <w:pStyle w:val="TextBody"/>
+        <w:numPr>
+          <w:ilvl w:val="2"/>
+          <w:numId w:val="2"/>
+        </w:numPr>
+        <w:spacing w:before="0" w:after="144"/>
+        <w:contextualSpacing/>
+        <w:rPr/>
+      </w:pPr>
+      <w:r>
+        <w:rPr/>
+        <w:t>Pahata → not content with landscapeMataqua → waiting for pass into upper valley</w:t>
+      </w:r>
+    </w:p>
+    <w:p>
+      <w:pPr>
+        <w:pStyle w:val="TextBody"/>
+        <w:numPr>
+          <w:ilvl w:val="2"/>
+          <w:numId w:val="2"/>
+        </w:numPr>
+        <w:spacing w:before="0" w:after="144"/>
+        <w:contextualSpacing/>
+        <w:rPr/>
+      </w:pPr>
+      <w:r>
+        <w:rPr/>
+        <w:t>Colcapampa→ wand of gold propelled from a distance did not drive into soil (it was loose and not fertile)</w:t>
+      </w:r>
+    </w:p>
+    <w:p>
+      <w:pPr>
+        <w:pStyle w:val="TextBody"/>
+        <w:numPr>
+          <w:ilvl w:val="2"/>
+          <w:numId w:val="2"/>
+        </w:numPr>
+        <w:spacing w:before="0" w:after="144"/>
+        <w:contextualSpacing/>
+        <w:rPr/>
+      </w:pPr>
+      <w:r>
+        <w:rPr/>
+        <w:t>Huanaypata → fertile land</w:t>
+      </w:r>
+    </w:p>
+    <w:p>
+      <w:pPr>
+        <w:pStyle w:val="TextBody"/>
+        <w:numPr>
+          <w:ilvl w:val="1"/>
+          <w:numId w:val="2"/>
+        </w:numPr>
+        <w:spacing w:before="0" w:after="144"/>
+        <w:contextualSpacing/>
+        <w:rPr/>
+      </w:pPr>
+      <w:r>
+        <w:rPr/>
+        <w:t>Sibling Rivalry</w:t>
+      </w:r>
+    </w:p>
+    <w:p>
+      <w:pPr>
+        <w:pStyle w:val="TextBody"/>
+        <w:numPr>
+          <w:ilvl w:val="2"/>
+          <w:numId w:val="2"/>
+        </w:numPr>
+        <w:spacing w:before="0" w:after="144"/>
+        <w:contextualSpacing/>
+        <w:rPr/>
+      </w:pPr>
+      <w:r>
+        <w:rPr/>
+        <w:t>Want to killHuanacauri, Cachi fired four slingshots that leveled mountains and created ravines</w:t>
+      </w:r>
+    </w:p>
+    <w:p>
+      <w:pPr>
+        <w:pStyle w:val="TextBody"/>
+        <w:numPr>
+          <w:ilvl w:val="3"/>
+          <w:numId w:val="2"/>
+        </w:numPr>
+        <w:spacing w:before="0" w:after="144"/>
+        <w:contextualSpacing/>
+        <w:rPr/>
+      </w:pPr>
+      <w:r>
+        <w:rPr/>
+        <w:t>Some associate this with the 4 suyus (regions)</w:t>
+      </w:r>
+    </w:p>
+    <w:p>
+      <w:pPr>
+        <w:pStyle w:val="TextBody"/>
+        <w:numPr>
+          <w:ilvl w:val="2"/>
+          <w:numId w:val="2"/>
+        </w:numPr>
+        <w:spacing w:before="0" w:after="144"/>
+        <w:contextualSpacing/>
+        <w:rPr/>
+      </w:pPr>
+      <w:r>
+        <w:rPr/>
+        <w:t>feared strength of Cachi and he reacted angrily to Mano getting Ocllo pregnant</w:t>
+      </w:r>
+    </w:p>
+    <w:p>
+      <w:pPr>
+        <w:pStyle w:val="TextBody"/>
+        <w:numPr>
+          <w:ilvl w:val="2"/>
+          <w:numId w:val="2"/>
+        </w:numPr>
+        <w:spacing w:before="0" w:after="144"/>
+        <w:contextualSpacing/>
+        <w:rPr/>
+      </w:pPr>
+      <w:r>
+        <w:rPr/>
+        <w:t xml:space="preserve">Convinced him to go back to get items, tupac-cusi + napa </w:t>
+      </w:r>
+    </w:p>
+    <w:p>
+      <w:pPr>
+        <w:pStyle w:val="TextBody"/>
+        <w:numPr>
+          <w:ilvl w:val="3"/>
+          <w:numId w:val="2"/>
+        </w:numPr>
+        <w:spacing w:before="0" w:after="144"/>
+        <w:contextualSpacing/>
+        <w:rPr/>
+      </w:pPr>
+      <w:r>
+        <w:rPr/>
+        <w:t>Was seated in cave by Tambo Chacay</w:t>
+      </w:r>
+    </w:p>
+    <w:p>
+      <w:pPr>
+        <w:pStyle w:val="TextBody"/>
+        <w:numPr>
+          <w:ilvl w:val="4"/>
+          <w:numId w:val="2"/>
+        </w:numPr>
+        <w:spacing w:before="0" w:after="144"/>
+        <w:contextualSpacing/>
+        <w:rPr/>
+      </w:pPr>
+      <w:r>
+        <w:rPr/>
+        <w:t>either by mud brick wall or flag stone</w:t>
+      </w:r>
+    </w:p>
+    <w:p>
+      <w:pPr>
+        <w:pStyle w:val="TextBody"/>
+        <w:numPr>
+          <w:ilvl w:val="1"/>
+          <w:numId w:val="2"/>
+        </w:numPr>
+        <w:spacing w:before="0" w:after="144"/>
+        <w:contextualSpacing/>
+        <w:rPr/>
+      </w:pPr>
+      <w:r>
+        <w:rPr/>
+        <w:t>Transformation into Stone Ancestors</w:t>
+      </w:r>
+    </w:p>
+    <w:p>
+      <w:pPr>
+        <w:pStyle w:val="TextBody"/>
+        <w:numPr>
+          <w:ilvl w:val="2"/>
+          <w:numId w:val="2"/>
+        </w:numPr>
+        <w:spacing w:before="0" w:after="144"/>
+        <w:contextualSpacing/>
+        <w:rPr/>
+      </w:pPr>
+      <w:r>
+        <w:rPr/>
+        <w:t>At Huanacauri hill they saw a rainbow called the same thing</w:t>
+      </w:r>
+    </w:p>
+    <w:p>
+      <w:pPr>
+        <w:pStyle w:val="TextBody"/>
+        <w:numPr>
+          <w:ilvl w:val="2"/>
+          <w:numId w:val="2"/>
+        </w:numPr>
+        <w:spacing w:before="0" w:after="144"/>
+        <w:contextualSpacing/>
+        <w:rPr/>
+      </w:pPr>
+      <w:r>
+        <w:rPr/>
+        <w:t>Manco Capac said it was a sign that the world would not be destroyed by water</w:t>
+      </w:r>
+    </w:p>
+    <w:p>
+      <w:pPr>
+        <w:pStyle w:val="TextBody"/>
+        <w:numPr>
+          <w:ilvl w:val="2"/>
+          <w:numId w:val="2"/>
+        </w:numPr>
+        <w:spacing w:before="0" w:after="144"/>
+        <w:contextualSpacing/>
+        <w:rPr/>
+      </w:pPr>
+      <w:r>
+        <w:rPr/>
+        <w:t xml:space="preserve">Got to rainbow found a huaca → wanted to capture it </w:t>
+      </w:r>
+    </w:p>
+    <w:p>
+      <w:pPr>
+        <w:pStyle w:val="TextBody"/>
+        <w:numPr>
+          <w:ilvl w:val="3"/>
+          <w:numId w:val="2"/>
+        </w:numPr>
+        <w:spacing w:before="0" w:after="144"/>
+        <w:contextualSpacing/>
+        <w:rPr/>
+      </w:pPr>
+      <w:r>
+        <w:rPr/>
+        <w:t>Ayar Uchu sat on it, couldn't move! Stayed there for their sake</w:t>
+      </w:r>
+    </w:p>
+    <w:p>
+      <w:pPr>
+        <w:pStyle w:val="TextBody"/>
+        <w:numPr>
+          <w:ilvl w:val="2"/>
+          <w:numId w:val="2"/>
+        </w:numPr>
+        <w:spacing w:before="0" w:after="144"/>
+        <w:contextualSpacing/>
+        <w:rPr/>
+      </w:pPr>
+      <w:r>
+        <w:rPr/>
+        <w:t>Ayar Auca was also lithified when feet touched stone where cuzco will be</w:t>
+      </w:r>
+    </w:p>
+    <w:p>
+      <w:pPr>
+        <w:pStyle w:val="TextBody"/>
+        <w:numPr>
+          <w:ilvl w:val="1"/>
+          <w:numId w:val="2"/>
+        </w:numPr>
+        <w:spacing w:before="0" w:after="144"/>
+        <w:contextualSpacing/>
+        <w:rPr/>
+      </w:pPr>
+      <w:r>
+        <w:rPr/>
+        <w:t>Conflict with Indigenous Inhabitants</w:t>
+      </w:r>
+    </w:p>
+    <w:p>
+      <w:pPr>
+        <w:pStyle w:val="TextBody"/>
+        <w:numPr>
+          <w:ilvl w:val="2"/>
+          <w:numId w:val="2"/>
+        </w:numPr>
+        <w:spacing w:before="0" w:after="144"/>
+        <w:contextualSpacing/>
+        <w:rPr/>
+      </w:pPr>
+      <w:r>
+        <w:rPr/>
+        <w:t>Got to Mataqua, celebrated rites of Sinchi Roca and Quicochico and Rutuchico (female , when hair is cut) and Ayuscay (when child is born)</w:t>
+      </w:r>
+    </w:p>
+    <w:p>
+      <w:pPr>
+        <w:pStyle w:val="TextBody"/>
+        <w:numPr>
+          <w:ilvl w:val="2"/>
+          <w:numId w:val="2"/>
+        </w:numPr>
+        <w:spacing w:before="0" w:after="144"/>
+        <w:contextualSpacing/>
+        <w:rPr/>
+      </w:pPr>
+      <w:r>
+        <w:rPr/>
+        <w:t>Mourned for Ayar Uchu and made rite for it</w:t>
+      </w:r>
+    </w:p>
+    <w:p>
+      <w:pPr>
+        <w:pStyle w:val="TextBody"/>
+        <w:numPr>
+          <w:ilvl w:val="2"/>
+          <w:numId w:val="2"/>
+        </w:numPr>
+        <w:spacing w:before="0" w:after="144"/>
+        <w:contextualSpacing/>
+        <w:rPr/>
+      </w:pPr>
+      <w:r>
+        <w:rPr/>
+        <w:t>Preformed dance Capac Ruyumi</w:t>
+      </w:r>
+    </w:p>
+    <w:p>
+      <w:pPr>
+        <w:pStyle w:val="TextBody"/>
+        <w:numPr>
+          <w:ilvl w:val="2"/>
+          <w:numId w:val="2"/>
+        </w:numPr>
+        <w:spacing w:before="0" w:after="144"/>
+        <w:contextualSpacing/>
+        <w:rPr/>
+      </w:pPr>
+      <w:r>
+        <w:rPr/>
+        <w:t xml:space="preserve">Mama Huaco threw </w:t>
+      </w:r>
+      <w:r>
+        <w:rPr/>
+        <w:t>two staves towards the north</w:t>
+      </w:r>
+    </w:p>
+    <w:p>
+      <w:pPr>
+        <w:pStyle w:val="TextBody"/>
+        <w:numPr>
+          <w:ilvl w:val="3"/>
+          <w:numId w:val="2"/>
+        </w:numPr>
+        <w:spacing w:before="0" w:after="144"/>
+        <w:contextualSpacing/>
+        <w:rPr/>
+      </w:pPr>
+      <w:r>
+        <w:rPr/>
+        <w:t>One fell into plowed field colcapampa → not fertile</w:t>
+      </w:r>
+    </w:p>
+    <w:p>
+      <w:pPr>
+        <w:pStyle w:val="TextBody"/>
+        <w:numPr>
+          <w:ilvl w:val="3"/>
+          <w:numId w:val="2"/>
+        </w:numPr>
+        <w:spacing w:before="0" w:after="144"/>
+        <w:contextualSpacing/>
+        <w:rPr/>
+      </w:pPr>
+      <w:r>
+        <w:rPr/>
+        <w:t>Other fell near Cuzco Huanapata → fertile</w:t>
+      </w:r>
+    </w:p>
+    <w:p>
+      <w:pPr>
+        <w:pStyle w:val="TextBody"/>
+        <w:numPr>
+          <w:ilvl w:val="2"/>
+          <w:numId w:val="2"/>
+        </w:numPr>
+        <w:spacing w:before="0" w:after="144"/>
+        <w:contextualSpacing/>
+        <w:rPr/>
+      </w:pPr>
+      <w:r>
+        <w:rPr/>
+        <w:t>The field belonged to Hualla group → coca producers</w:t>
+      </w:r>
+    </w:p>
+    <w:p>
+      <w:pPr>
+        <w:pStyle w:val="TextBody"/>
+        <w:numPr>
+          <w:ilvl w:val="2"/>
+          <w:numId w:val="2"/>
+        </w:numPr>
+        <w:spacing w:before="0" w:after="144"/>
+        <w:contextualSpacing/>
+        <w:rPr/>
+      </w:pPr>
+      <w:r>
+        <w:rPr/>
+        <w:t>Did battle with them (also Alcaviza?)</w:t>
+      </w:r>
+    </w:p>
+    <w:p>
+      <w:pPr>
+        <w:pStyle w:val="TextBody"/>
+        <w:numPr>
+          <w:ilvl w:val="3"/>
+          <w:numId w:val="2"/>
+        </w:numPr>
+        <w:spacing w:before="0" w:after="144"/>
+        <w:contextualSpacing/>
+        <w:rPr/>
+      </w:pPr>
+      <w:r>
+        <w:rPr/>
+        <w:t>Mama Huaco took leading role, ripped out lungs and womb of defeated enemy</w:t>
+      </w:r>
+    </w:p>
+    <w:p>
+      <w:pPr>
+        <w:pStyle w:val="TextBody"/>
+        <w:numPr>
+          <w:ilvl w:val="2"/>
+          <w:numId w:val="2"/>
+        </w:numPr>
+        <w:spacing w:before="0" w:after="144"/>
+        <w:contextualSpacing/>
+        <w:rPr/>
+      </w:pPr>
+      <w:r>
+        <w:rPr/>
+        <w:t>Planted maize with seeds from pucarictambo</w:t>
+      </w:r>
+    </w:p>
+    <w:p>
+      <w:pPr>
+        <w:pStyle w:val="TextBody"/>
+        <w:numPr>
+          <w:ilvl w:val="2"/>
+          <w:numId w:val="2"/>
+        </w:numPr>
+        <w:spacing w:before="0" w:after="144"/>
+        <w:contextualSpacing/>
+        <w:rPr/>
+      </w:pPr>
+      <w:r>
+        <w:rPr/>
+        <w:t>Was opposed by chief Copalimayta of suaseray nation</w:t>
+      </w:r>
+    </w:p>
+    <w:p>
+      <w:pPr>
+        <w:pStyle w:val="TextBody"/>
+        <w:numPr>
+          <w:ilvl w:val="3"/>
+          <w:numId w:val="2"/>
+        </w:numPr>
+        <w:spacing w:before="0" w:after="144"/>
+        <w:contextualSpacing/>
+        <w:rPr/>
+      </w:pPr>
+      <w:r>
+        <w:rPr/>
+        <w:t>was defeated, captured, then fled</w:t>
+      </w:r>
+    </w:p>
+    <w:p>
+      <w:pPr>
+        <w:pStyle w:val="TextBody"/>
+        <w:numPr>
+          <w:ilvl w:val="3"/>
+          <w:numId w:val="2"/>
+        </w:numPr>
+        <w:spacing w:before="0" w:after="144"/>
+        <w:contextualSpacing/>
+        <w:rPr/>
+      </w:pPr>
+      <w:r>
+        <w:rPr/>
+        <w:t>where they took the houses → built house of sun, Inticancha</w:t>
+      </w:r>
+    </w:p>
+    <w:p>
+      <w:pPr>
+        <w:pStyle w:val="TextBody"/>
+        <w:numPr>
+          <w:ilvl w:val="2"/>
+          <w:numId w:val="2"/>
+        </w:numPr>
+        <w:spacing w:before="0" w:after="144"/>
+        <w:contextualSpacing/>
+        <w:rPr/>
+      </w:pPr>
+      <w:r>
+        <w:rPr/>
+        <w:t xml:space="preserve">Divided things into 4 regionds of cancha </w:t>
+      </w:r>
+    </w:p>
+    <w:p>
+      <w:pPr>
+        <w:pStyle w:val="TextBody"/>
+        <w:numPr>
+          <w:ilvl w:val="3"/>
+          <w:numId w:val="2"/>
+        </w:numPr>
+        <w:spacing w:before="0" w:after="144"/>
+        <w:contextualSpacing/>
+        <w:rPr/>
+      </w:pPr>
+      <w:r>
+        <w:rPr/>
+        <w:t>Quinti, chumbi, sayri, yarambuy→ became cuzco</w:t>
+      </w:r>
+    </w:p>
+    <w:p>
+      <w:pPr>
+        <w:pStyle w:val="TextBody"/>
+        <w:numPr>
+          <w:ilvl w:val="1"/>
+          <w:numId w:val="2"/>
+        </w:numPr>
+        <w:spacing w:before="0" w:after="144"/>
+        <w:contextualSpacing/>
+        <w:rPr/>
+      </w:pPr>
+      <w:r>
+        <w:rPr/>
+        <w:t>Development of Incan State</w:t>
+      </w:r>
+    </w:p>
+    <w:p>
+      <w:pPr>
+        <w:pStyle w:val="TextBody"/>
+        <w:numPr>
+          <w:ilvl w:val="2"/>
+          <w:numId w:val="2"/>
+        </w:numPr>
+        <w:spacing w:before="0" w:after="144"/>
+        <w:contextualSpacing/>
+        <w:rPr/>
+      </w:pPr>
+      <w:r>
+        <w:rPr/>
+        <w:t>Journey of Cuzco took 8 years, Manco Capac ruled for 100</w:t>
+      </w:r>
+    </w:p>
+    <w:p>
+      <w:pPr>
+        <w:pStyle w:val="TextBody"/>
+        <w:numPr>
+          <w:ilvl w:val="2"/>
+          <w:numId w:val="2"/>
+        </w:numPr>
+        <w:spacing w:before="0" w:after="144"/>
+        <w:contextualSpacing/>
+        <w:rPr/>
+      </w:pPr>
+      <w:r>
+        <w:rPr/>
+        <w:t>Converted to stone when he died</w:t>
+      </w:r>
+    </w:p>
+    <w:p>
+      <w:pPr>
+        <w:pStyle w:val="TextBody"/>
+        <w:numPr>
+          <w:ilvl w:val="2"/>
+          <w:numId w:val="2"/>
+        </w:numPr>
+        <w:spacing w:before="0" w:after="144"/>
+        <w:contextualSpacing/>
+        <w:rPr/>
+      </w:pPr>
+      <w:r>
+        <w:rPr/>
+        <w:t>Manco Capac</w:t>
+      </w:r>
+    </w:p>
+    <w:p>
+      <w:pPr>
+        <w:pStyle w:val="TextBody"/>
+        <w:numPr>
+          <w:ilvl w:val="2"/>
+          <w:numId w:val="2"/>
+        </w:numPr>
+        <w:spacing w:before="0" w:after="144"/>
+        <w:contextualSpacing/>
+        <w:rPr/>
+      </w:pPr>
+      <w:r>
+        <w:rPr/>
+        <w:t>Sinchi Roca. Lloque yupanqui, mayta Capac, Capac Yupanqui, Inca Roca, Yahuar Huacac, Viracocha Inca, Pachacuti Inca, Tupa Inca Yupanqui, Huayna Capac, Huascar Inca, Atahualpa Inca</w:t>
+      </w:r>
+    </w:p>
+    <w:p>
+      <w:pPr>
+        <w:pStyle w:val="TextBody"/>
+        <w:numPr>
+          <w:ilvl w:val="1"/>
+          <w:numId w:val="2"/>
+        </w:numPr>
+        <w:spacing w:before="0" w:after="144"/>
+        <w:contextualSpacing/>
+        <w:rPr/>
+      </w:pPr>
+      <w:r>
+        <w:rPr/>
+        <w:t>Inca Versus Chancas</w:t>
+      </w:r>
+    </w:p>
+    <w:p>
+      <w:pPr>
+        <w:pStyle w:val="TextBody"/>
+        <w:numPr>
+          <w:ilvl w:val="2"/>
+          <w:numId w:val="2"/>
+        </w:numPr>
+        <w:spacing w:before="0" w:after="144"/>
+        <w:contextualSpacing/>
+        <w:rPr/>
+      </w:pPr>
+      <w:r>
+        <w:rPr/>
+        <w:t xml:space="preserve">Rival group chancas west of </w:t>
+      </w:r>
+      <w:r>
+        <w:rPr/>
+        <w:t>Cuzco in Andahuaylas</w:t>
+      </w:r>
+    </w:p>
+    <w:p>
+      <w:pPr>
+        <w:pStyle w:val="TextBody"/>
+        <w:numPr>
+          <w:ilvl w:val="2"/>
+          <w:numId w:val="2"/>
+        </w:numPr>
+        <w:spacing w:before="0" w:after="144"/>
+        <w:contextualSpacing/>
+        <w:rPr/>
+      </w:pPr>
+      <w:r>
+        <w:rPr/>
+        <w:t>Incan victory elevated Inca Yupanqui</w:t>
+      </w:r>
+    </w:p>
+    <w:p>
+      <w:pPr>
+        <w:pStyle w:val="TextBody"/>
+        <w:numPr>
+          <w:ilvl w:val="2"/>
+          <w:numId w:val="2"/>
+        </w:numPr>
+        <w:spacing w:before="0" w:after="144"/>
+        <w:contextualSpacing/>
+        <w:rPr/>
+      </w:pPr>
+      <w:r>
+        <w:rPr/>
+        <w:t>Uscovilca/Ancovilca → Two warriors the chancas revered. Carried them as statues into battle, called Huauque</w:t>
+      </w:r>
+    </w:p>
+    <w:p>
+      <w:pPr>
+        <w:pStyle w:val="TextBody"/>
+        <w:numPr>
+          <w:ilvl w:val="2"/>
+          <w:numId w:val="2"/>
+        </w:numPr>
+        <w:spacing w:before="0" w:after="144"/>
+        <w:contextualSpacing/>
+        <w:rPr/>
+      </w:pPr>
+      <w:r>
+        <w:rPr/>
+        <w:t>Sinchi → leader</w:t>
+      </w:r>
+    </w:p>
+    <w:p>
+      <w:pPr>
+        <w:pStyle w:val="TextBody"/>
+        <w:numPr>
+          <w:ilvl w:val="2"/>
+          <w:numId w:val="2"/>
+        </w:numPr>
+        <w:spacing w:before="0" w:after="144"/>
+        <w:contextualSpacing/>
+        <w:rPr/>
+      </w:pPr>
+      <w:r>
+        <w:rPr/>
+        <w:t>Asto Huaraca → represented upper moiety Hanan</w:t>
+      </w:r>
+    </w:p>
+    <w:p>
+      <w:pPr>
+        <w:pStyle w:val="TextBody"/>
+        <w:numPr>
+          <w:ilvl w:val="2"/>
+          <w:numId w:val="2"/>
+        </w:numPr>
+        <w:spacing w:before="0" w:after="144"/>
+        <w:contextualSpacing/>
+        <w:rPr/>
+      </w:pPr>
+      <w:r>
+        <w:rPr/>
+        <w:t>Tomay Huaraco → represented lower hurin moiety</w:t>
+      </w:r>
+    </w:p>
+    <w:p>
+      <w:pPr>
+        <w:pStyle w:val="TextBody"/>
+        <w:numPr>
+          <w:ilvl w:val="2"/>
+          <w:numId w:val="2"/>
+        </w:numPr>
+        <w:spacing w:before="0" w:after="144"/>
+        <w:contextualSpacing/>
+        <w:rPr/>
+      </w:pPr>
+      <w:r>
+        <w:rPr/>
+        <w:t>Chanca army came close to Cuzco, king Viracocha Inco advised not to fight because of old age, go to caquia Jaquiahuana, hilltop stronghold near Vilcanota river</w:t>
+      </w:r>
+    </w:p>
+    <w:p>
+      <w:pPr>
+        <w:pStyle w:val="TextBody"/>
+        <w:numPr>
+          <w:ilvl w:val="2"/>
+          <w:numId w:val="2"/>
+        </w:numPr>
+        <w:spacing w:before="0" w:after="144"/>
+        <w:contextualSpacing/>
+        <w:rPr/>
+      </w:pPr>
+      <w:r>
+        <w:rPr/>
+        <w:t>Chancas divided into 3. Malma and Rapa → cuntisuyu/west</w:t>
+      </w:r>
+    </w:p>
+    <w:p>
+      <w:pPr>
+        <w:pStyle w:val="TextBody"/>
+        <w:numPr>
+          <w:ilvl w:val="3"/>
+          <w:numId w:val="2"/>
+        </w:numPr>
+        <w:spacing w:before="0" w:after="144"/>
+        <w:contextualSpacing/>
+        <w:rPr/>
+      </w:pPr>
+      <w:r>
+        <w:rPr/>
+        <w:t>Yanavila Keclovilca Antisuyy/east</w:t>
+      </w:r>
+    </w:p>
+    <w:p>
+      <w:pPr>
+        <w:pStyle w:val="TextBody"/>
+        <w:numPr>
+          <w:ilvl w:val="3"/>
+          <w:numId w:val="2"/>
+        </w:numPr>
+        <w:spacing w:before="0" w:after="144"/>
+        <w:contextualSpacing/>
+        <w:rPr/>
+      </w:pPr>
+      <w:r>
+        <w:rPr/>
+        <w:t>Huaman Huaraca/ Yomay Huaraca → Cuzco Chinchaysuyu</w:t>
+      </w:r>
+    </w:p>
+    <w:p>
+      <w:pPr>
+        <w:pStyle w:val="TextBody"/>
+        <w:numPr>
+          <w:ilvl w:val="4"/>
+          <w:numId w:val="2"/>
+        </w:numPr>
+        <w:spacing w:before="0" w:after="144"/>
+        <w:contextualSpacing/>
+        <w:rPr/>
+      </w:pPr>
+      <w:r>
+        <w:rPr/>
+        <w:t>Included Leader Usocilva</w:t>
+      </w:r>
+    </w:p>
+    <w:p>
+      <w:pPr>
+        <w:pStyle w:val="TextBody"/>
+        <w:numPr>
+          <w:ilvl w:val="4"/>
+          <w:numId w:val="2"/>
+        </w:numPr>
+        <w:spacing w:before="0" w:after="144"/>
+        <w:contextualSpacing/>
+        <w:rPr/>
+      </w:pPr>
+      <w:r>
+        <w:rPr/>
+        <w:t>Viracocha Inca was giving to negotiate</w:t>
+      </w:r>
+    </w:p>
+    <w:p>
+      <w:pPr>
+        <w:pStyle w:val="TextBody"/>
+        <w:numPr>
+          <w:ilvl w:val="4"/>
+          <w:numId w:val="2"/>
+        </w:numPr>
+        <w:spacing w:before="0" w:after="144"/>
+        <w:contextualSpacing/>
+        <w:rPr/>
+      </w:pPr>
+      <w:r>
+        <w:rPr/>
+        <w:t>Inca Yupanqui stayed in Cuzco</w:t>
       </w:r>
     </w:p>
     <w:sectPr>
@@ -6452,6 +7309,13 @@
       <w:rFonts w:cs="OpenSymbol"/>
     </w:rPr>
   </w:style>
+  <w:style w:type="character" w:styleId="ListLabel3">
+    <w:name w:val="ListLabel 3"/>
+    <w:qFormat/>
+    <w:rPr>
+      <w:rFonts w:cs="OpenSymbol"/>
+    </w:rPr>
+  </w:style>
   <w:style w:type="paragraph" w:styleId="Heading">
     <w:name w:val="Heading"/>
     <w:basedOn w:val="Normal"/>

--- a/Pachacuti/Notes on Handbook of Inca Mythology.docx
+++ b/Pachacuti/Notes on Handbook of Inca Mythology.docx
@@ -6367,11 +6367,7 @@
       </w:pPr>
       <w:r>
         <w:rPr/>
-        <w:t xml:space="preserve">Mama Huaco threw </w:t>
-      </w:r>
-      <w:r>
-        <w:rPr/>
-        <w:t>two staves towards the north</w:t>
+        <w:t>Mama Huaco threw two staves towards the north</w:t>
       </w:r>
     </w:p>
     <w:p>
@@ -6659,11 +6655,7 @@
       </w:pPr>
       <w:r>
         <w:rPr/>
-        <w:t xml:space="preserve">Rival group chancas west of </w:t>
-      </w:r>
-      <w:r>
-        <w:rPr/>
-        <w:t>Cuzco in Andahuaylas</w:t>
+        <w:t>Rival group chancas west of Cuzco in Andahuaylas</w:t>
       </w:r>
     </w:p>
     <w:p>
@@ -6856,6 +6848,1205 @@
       <w:r>
         <w:rPr/>
         <w:t>Inca Yupanqui stayed in Cuzco</w:t>
+      </w:r>
+    </w:p>
+    <w:p>
+      <w:pPr>
+        <w:pStyle w:val="TextBody"/>
+        <w:numPr>
+          <w:ilvl w:val="2"/>
+          <w:numId w:val="2"/>
+        </w:numPr>
+        <w:spacing w:before="0" w:after="144"/>
+        <w:contextualSpacing/>
+        <w:rPr/>
+      </w:pPr>
+      <w:r>
+        <w:rPr/>
+        <w:t>Inca Yupanqui sought help of local leaders but they didn't help</w:t>
+      </w:r>
+    </w:p>
+    <w:p>
+      <w:pPr>
+        <w:pStyle w:val="TextBody"/>
+        <w:numPr>
+          <w:ilvl w:val="2"/>
+          <w:numId w:val="2"/>
+        </w:numPr>
+        <w:spacing w:before="0" w:after="144"/>
+        <w:contextualSpacing/>
+        <w:rPr/>
+      </w:pPr>
+      <w:r>
+        <w:rPr/>
+        <w:t>Prayed at altar , Viracocha appeared to him in dream</w:t>
+      </w:r>
+    </w:p>
+    <w:p>
+      <w:pPr>
+        <w:pStyle w:val="TextBody"/>
+        <w:numPr>
+          <w:ilvl w:val="3"/>
+          <w:numId w:val="2"/>
+        </w:numPr>
+        <w:spacing w:before="0" w:after="144"/>
+        <w:contextualSpacing/>
+        <w:rPr/>
+      </w:pPr>
+      <w:r>
+        <w:rPr/>
+        <w:t>promised he would be victorious</w:t>
+      </w:r>
+    </w:p>
+    <w:p>
+      <w:pPr>
+        <w:pStyle w:val="TextBody"/>
+        <w:numPr>
+          <w:ilvl w:val="3"/>
+          <w:numId w:val="2"/>
+        </w:numPr>
+        <w:spacing w:before="0" w:after="144"/>
+        <w:contextualSpacing/>
+        <w:rPr/>
+      </w:pPr>
+      <w:r>
+        <w:rPr/>
+        <w:t>One night it said battle=win→ mirror from sundayWent to spring susurpuquino to visit father, saw a crystal fall in water, figure appeared that glowed/ emmited rays, serpents entwined in arms, earpeices, lion between legs, lion over shoulder, serpent over shoulder</w:t>
+      </w:r>
+    </w:p>
+    <w:p>
+      <w:pPr>
+        <w:pStyle w:val="TextBody"/>
+        <w:numPr>
+          <w:ilvl w:val="2"/>
+          <w:numId w:val="2"/>
+        </w:numPr>
+        <w:spacing w:before="0" w:after="144"/>
+        <w:contextualSpacing/>
+        <w:rPr/>
+      </w:pPr>
+      <w:r>
+        <w:rPr/>
+        <w:t>When attacked, soldiers appeared, pururaucas stone soldiers</w:t>
+      </w:r>
+    </w:p>
+    <w:p>
+      <w:pPr>
+        <w:pStyle w:val="TextBody"/>
+        <w:numPr>
+          <w:ilvl w:val="2"/>
+          <w:numId w:val="2"/>
+        </w:numPr>
+        <w:spacing w:before="0" w:after="144"/>
+        <w:contextualSpacing/>
+        <w:rPr/>
+      </w:pPr>
+      <w:r>
+        <w:rPr/>
+        <w:t>Defeated Usovilca's men, abandoned war idols</w:t>
+      </w:r>
+    </w:p>
+    <w:p>
+      <w:pPr>
+        <w:pStyle w:val="TextBody"/>
+        <w:numPr>
+          <w:ilvl w:val="3"/>
+          <w:numId w:val="2"/>
+        </w:numPr>
+        <w:spacing w:before="0" w:after="144"/>
+        <w:contextualSpacing/>
+        <w:rPr/>
+      </w:pPr>
+      <w:r>
+        <w:rPr/>
+        <w:t>Inca Yupanqui took head of Asto Huaraca at Ichupampa</w:t>
+      </w:r>
+    </w:p>
+    <w:p>
+      <w:pPr>
+        <w:pStyle w:val="TextBody"/>
+        <w:numPr>
+          <w:ilvl w:val="2"/>
+          <w:numId w:val="2"/>
+        </w:numPr>
+        <w:spacing w:before="0" w:after="144"/>
+        <w:contextualSpacing/>
+        <w:rPr/>
+      </w:pPr>
+      <w:r>
+        <w:rPr/>
+        <w:t>Coya Caricoca→ fierce woman who lead south people of cachona and choco</w:t>
+      </w:r>
+    </w:p>
+    <w:p>
+      <w:pPr>
+        <w:pStyle w:val="TextBody"/>
+        <w:numPr>
+          <w:ilvl w:val="2"/>
+          <w:numId w:val="2"/>
+        </w:numPr>
+        <w:spacing w:before="0" w:after="144"/>
+        <w:contextualSpacing/>
+        <w:rPr/>
+      </w:pPr>
+      <w:r>
+        <w:rPr/>
+        <w:t>Chunan cori coca→ Holds decapitated head of chanca</w:t>
+      </w:r>
+    </w:p>
+    <w:p>
+      <w:pPr>
+        <w:pStyle w:val="TextBody"/>
+        <w:numPr>
+          <w:ilvl w:val="1"/>
+          <w:numId w:val="2"/>
+        </w:numPr>
+        <w:spacing w:before="0" w:after="144"/>
+        <w:contextualSpacing/>
+        <w:rPr/>
+      </w:pPr>
+      <w:r>
+        <w:rPr/>
+        <w:t>Struggle for Royal Tassel</w:t>
+      </w:r>
+    </w:p>
+    <w:p>
+      <w:pPr>
+        <w:pStyle w:val="TextBody"/>
+        <w:numPr>
+          <w:ilvl w:val="2"/>
+          <w:numId w:val="2"/>
+        </w:numPr>
+        <w:spacing w:before="0" w:after="144"/>
+        <w:contextualSpacing/>
+        <w:rPr/>
+      </w:pPr>
+      <w:r>
+        <w:rPr/>
+        <w:t>Got weapons, gold silver from Uscovilca</w:t>
+      </w:r>
+    </w:p>
+    <w:p>
+      <w:pPr>
+        <w:pStyle w:val="TextBody"/>
+        <w:numPr>
+          <w:ilvl w:val="3"/>
+          <w:numId w:val="2"/>
+        </w:numPr>
+        <w:spacing w:before="0" w:after="144"/>
+        <w:contextualSpacing/>
+        <w:rPr/>
+      </w:pPr>
+      <w:r>
+        <w:rPr/>
+        <w:t>Threw them on floor so Viracocha Inca could tread on them</w:t>
+      </w:r>
+    </w:p>
+    <w:p>
+      <w:pPr>
+        <w:pStyle w:val="TextBody"/>
+        <w:numPr>
+          <w:ilvl w:val="3"/>
+          <w:numId w:val="2"/>
+        </w:numPr>
+        <w:spacing w:before="0" w:after="144"/>
+        <w:contextualSpacing/>
+        <w:rPr/>
+      </w:pPr>
+      <w:r>
+        <w:rPr/>
+        <w:t>But he refuesed, said Inca Urco favored son should do first</w:t>
+      </w:r>
+    </w:p>
+    <w:p>
+      <w:pPr>
+        <w:pStyle w:val="TextBody"/>
+        <w:numPr>
+          <w:ilvl w:val="3"/>
+          <w:numId w:val="2"/>
+        </w:numPr>
+        <w:spacing w:before="0" w:after="144"/>
+        <w:contextualSpacing/>
+        <w:rPr/>
+      </w:pPr>
+      <w:r>
+        <w:rPr/>
+        <w:t>Embassary Vicaquirao of Yupanqui said no, left</w:t>
+      </w:r>
+    </w:p>
+    <w:p>
+      <w:pPr>
+        <w:pStyle w:val="TextBody"/>
+        <w:numPr>
+          <w:ilvl w:val="4"/>
+          <w:numId w:val="2"/>
+        </w:numPr>
+        <w:spacing w:before="0" w:after="144"/>
+        <w:contextualSpacing/>
+        <w:rPr/>
+      </w:pPr>
+      <w:r>
+        <w:rPr/>
+        <w:t>Was attacked by Urco but avoided, returned with captives in womans dress</w:t>
+      </w:r>
+    </w:p>
+    <w:p>
+      <w:pPr>
+        <w:pStyle w:val="TextBody"/>
+        <w:numPr>
+          <w:ilvl w:val="3"/>
+          <w:numId w:val="2"/>
+        </w:numPr>
+        <w:spacing w:before="0" w:after="144"/>
+        <w:contextualSpacing/>
+        <w:rPr/>
+      </w:pPr>
+      <w:r>
+        <w:rPr/>
+        <w:t>Viracocha had to place llantu headband with tassel on Yupanqui</w:t>
+      </w:r>
+    </w:p>
+    <w:p>
+      <w:pPr>
+        <w:pStyle w:val="TextBody"/>
+        <w:numPr>
+          <w:ilvl w:val="1"/>
+          <w:numId w:val="2"/>
+        </w:numPr>
+        <w:spacing w:before="0" w:after="144"/>
+        <w:contextualSpacing/>
+        <w:rPr/>
+      </w:pPr>
+      <w:r>
+        <w:rPr/>
+        <w:t>Huarochiri Myth Wandering Beggar Cuniraya Viracocha</w:t>
+      </w:r>
+    </w:p>
+    <w:p>
+      <w:pPr>
+        <w:pStyle w:val="TextBody"/>
+        <w:numPr>
+          <w:ilvl w:val="2"/>
+          <w:numId w:val="2"/>
+        </w:numPr>
+        <w:spacing w:before="0" w:after="144"/>
+        <w:contextualSpacing/>
+        <w:rPr/>
+      </w:pPr>
+      <w:r>
+        <w:rPr/>
+        <w:t>Purum Runca→ people who lived in anceint times</w:t>
+      </w:r>
+    </w:p>
+    <w:p>
+      <w:pPr>
+        <w:pStyle w:val="TextBody"/>
+        <w:numPr>
+          <w:ilvl w:val="3"/>
+          <w:numId w:val="2"/>
+        </w:numPr>
+        <w:spacing w:before="0" w:after="144"/>
+        <w:contextualSpacing/>
+        <w:rPr/>
+      </w:pPr>
+      <w:r>
+        <w:rPr/>
+        <w:t>People of desolation</w:t>
+      </w:r>
+    </w:p>
+    <w:p>
+      <w:pPr>
+        <w:pStyle w:val="TextBody"/>
+        <w:numPr>
+          <w:ilvl w:val="2"/>
+          <w:numId w:val="2"/>
+        </w:numPr>
+        <w:spacing w:before="0" w:after="144"/>
+        <w:contextualSpacing/>
+        <w:rPr/>
+      </w:pPr>
+      <w:r>
+        <w:rPr/>
+        <w:t xml:space="preserve">Cuniraya Viracocha went around as a beggar </w:t>
+      </w:r>
+    </w:p>
+    <w:p>
+      <w:pPr>
+        <w:pStyle w:val="TextBody"/>
+        <w:numPr>
+          <w:ilvl w:val="2"/>
+          <w:numId w:val="2"/>
+        </w:numPr>
+        <w:spacing w:before="0" w:after="144"/>
+        <w:contextualSpacing/>
+        <w:rPr/>
+      </w:pPr>
+      <w:r>
+        <w:rPr/>
+        <w:t>Pupuna→ reed that he used to “make” irrigation canals</w:t>
+      </w:r>
+    </w:p>
+    <w:p>
+      <w:pPr>
+        <w:pStyle w:val="TextBody"/>
+        <w:numPr>
+          <w:ilvl w:val="2"/>
+          <w:numId w:val="2"/>
+        </w:numPr>
+        <w:spacing w:before="0" w:after="144"/>
+        <w:contextualSpacing/>
+        <w:rPr/>
+      </w:pPr>
+      <w:r>
+        <w:rPr/>
+        <w:t>Cuniraya Viracocha == Virachocha?</w:t>
+      </w:r>
+    </w:p>
+    <w:p>
+      <w:pPr>
+        <w:pStyle w:val="TextBody"/>
+        <w:numPr>
+          <w:ilvl w:val="2"/>
+          <w:numId w:val="2"/>
+        </w:numPr>
+        <w:spacing w:before="0" w:after="144"/>
+        <w:contextualSpacing/>
+        <w:rPr/>
+      </w:pPr>
+      <w:r>
+        <w:rPr/>
+        <w:t>Lucuma → type of tree</w:t>
+      </w:r>
+    </w:p>
+    <w:p>
+      <w:pPr>
+        <w:pStyle w:val="TextBody"/>
+        <w:numPr>
+          <w:ilvl w:val="2"/>
+          <w:numId w:val="2"/>
+        </w:numPr>
+        <w:spacing w:before="0" w:after="144"/>
+        <w:contextualSpacing/>
+        <w:rPr/>
+      </w:pPr>
+      <w:r>
+        <w:rPr/>
+        <w:t>Villcas → High Priest</w:t>
+      </w:r>
+    </w:p>
+    <w:p>
+      <w:pPr>
+        <w:pStyle w:val="TextBody"/>
+        <w:numPr>
+          <w:ilvl w:val="2"/>
+          <w:numId w:val="2"/>
+        </w:numPr>
+        <w:spacing w:before="0" w:after="144"/>
+        <w:contextualSpacing/>
+        <w:rPr/>
+      </w:pPr>
+      <w:r>
+        <w:rPr/>
+        <w:t>Carillaca → female virgin huaca from Anchi Chocha</w:t>
+      </w:r>
+    </w:p>
+    <w:p>
+      <w:pPr>
+        <w:pStyle w:val="TextBody"/>
+        <w:numPr>
+          <w:ilvl w:val="2"/>
+          <w:numId w:val="2"/>
+        </w:numPr>
+        <w:spacing w:before="0" w:after="144"/>
+        <w:contextualSpacing/>
+        <w:rPr/>
+      </w:pPr>
+      <w:r>
+        <w:rPr/>
+        <w:t>Cuniraya transformed himself into a bird and put his semen into a fruit</w:t>
+      </w:r>
+    </w:p>
+    <w:p>
+      <w:pPr>
+        <w:pStyle w:val="TextBody"/>
+        <w:numPr>
+          <w:ilvl w:val="2"/>
+          <w:numId w:val="2"/>
+        </w:numPr>
+        <w:spacing w:before="0" w:after="144"/>
+        <w:contextualSpacing/>
+        <w:rPr/>
+      </w:pPr>
+      <w:r>
+        <w:rPr/>
+        <w:t xml:space="preserve">got cavillaca to eat fruit and she became pregnant </w:t>
+      </w:r>
+    </w:p>
+    <w:p>
+      <w:pPr>
+        <w:pStyle w:val="TextBody"/>
+        <w:numPr>
+          <w:ilvl w:val="2"/>
+          <w:numId w:val="2"/>
+        </w:numPr>
+        <w:spacing w:before="0" w:after="144"/>
+        <w:contextualSpacing/>
+        <w:rPr/>
+      </w:pPr>
+      <w:r>
+        <w:rPr/>
+        <w:t>when child could drawl she called everyone and set child down to find father, went to cuniraya</w:t>
+      </w:r>
+    </w:p>
+    <w:p>
+      <w:pPr>
+        <w:pStyle w:val="TextBody"/>
+        <w:numPr>
+          <w:ilvl w:val="2"/>
+          <w:numId w:val="2"/>
+        </w:numPr>
+        <w:spacing w:before="0" w:after="144"/>
+        <w:contextualSpacing/>
+        <w:rPr/>
+      </w:pPr>
+      <w:r>
+        <w:rPr/>
+        <w:t>She was ashamed because he looked like a beggar, fled to ocean</w:t>
+      </w:r>
+    </w:p>
+    <w:p>
+      <w:pPr>
+        <w:pStyle w:val="TextBody"/>
+        <w:numPr>
+          <w:ilvl w:val="2"/>
+          <w:numId w:val="2"/>
+        </w:numPr>
+        <w:spacing w:before="0" w:after="144"/>
+        <w:contextualSpacing/>
+        <w:rPr/>
+      </w:pPr>
+      <w:r>
+        <w:rPr/>
+        <w:t>Cuniraya followed, encountering animals (just-so-esque)</w:t>
+      </w:r>
+    </w:p>
+    <w:p>
+      <w:pPr>
+        <w:pStyle w:val="TextBody"/>
+        <w:numPr>
+          <w:ilvl w:val="3"/>
+          <w:numId w:val="2"/>
+        </w:numPr>
+        <w:spacing w:before="0" w:after="144"/>
+        <w:contextualSpacing/>
+        <w:rPr/>
+      </w:pPr>
+      <w:r>
+        <w:rPr/>
+        <w:t>Condor → favorable</w:t>
+      </w:r>
+    </w:p>
+    <w:p>
+      <w:pPr>
+        <w:pStyle w:val="TextBody"/>
+        <w:numPr>
+          <w:ilvl w:val="3"/>
+          <w:numId w:val="2"/>
+        </w:numPr>
+        <w:spacing w:before="0" w:after="144"/>
+        <w:contextualSpacing/>
+        <w:rPr/>
+      </w:pPr>
+      <w:r>
+        <w:rPr/>
+        <w:t>skunk → bad, nocturnal</w:t>
+      </w:r>
+    </w:p>
+    <w:p>
+      <w:pPr>
+        <w:pStyle w:val="TextBody"/>
+        <w:numPr>
+          <w:ilvl w:val="3"/>
+          <w:numId w:val="2"/>
+        </w:numPr>
+        <w:spacing w:before="0" w:after="144"/>
+        <w:contextualSpacing/>
+        <w:rPr/>
+      </w:pPr>
+      <w:r>
+        <w:rPr/>
+        <w:t>puma → people may kill you, but will respect you</w:t>
+      </w:r>
+    </w:p>
+    <w:p>
+      <w:pPr>
+        <w:pStyle w:val="TextBody"/>
+        <w:numPr>
+          <w:ilvl w:val="3"/>
+          <w:numId w:val="2"/>
+        </w:numPr>
+        <w:spacing w:before="0" w:after="144"/>
+        <w:contextualSpacing/>
+        <w:rPr/>
+      </w:pPr>
+      <w:r>
+        <w:rPr/>
+        <w:t>fox→ despised as a thief, body skin thrown away</w:t>
+      </w:r>
+    </w:p>
+    <w:p>
+      <w:pPr>
+        <w:pStyle w:val="TextBody"/>
+        <w:numPr>
+          <w:ilvl w:val="3"/>
+          <w:numId w:val="2"/>
+        </w:numPr>
+        <w:spacing w:before="0" w:after="144"/>
+        <w:contextualSpacing/>
+        <w:rPr/>
+      </w:pPr>
+      <w:r>
+        <w:rPr/>
+        <w:t>parakeet → will be chased away out of fields</w:t>
+      </w:r>
+    </w:p>
+    <w:p>
+      <w:pPr>
+        <w:pStyle w:val="TextBody"/>
+        <w:numPr>
+          <w:ilvl w:val="2"/>
+          <w:numId w:val="2"/>
+        </w:numPr>
+        <w:spacing w:before="0" w:after="144"/>
+        <w:contextualSpacing/>
+        <w:rPr/>
+      </w:pPr>
+      <w:r>
+        <w:rPr/>
+        <w:t>He got to Pachacamac → two daughters of pachacamac guarded by snake</w:t>
+      </w:r>
+    </w:p>
+    <w:p>
+      <w:pPr>
+        <w:pStyle w:val="TextBody"/>
+        <w:numPr>
+          <w:ilvl w:val="3"/>
+          <w:numId w:val="2"/>
+        </w:numPr>
+        <w:spacing w:before="0" w:after="144"/>
+        <w:contextualSpacing/>
+        <w:rPr/>
+      </w:pPr>
+      <w:r>
+        <w:rPr/>
+        <w:t>Mother Urpay Huachac went to ocean to visit Cavillaca</w:t>
+      </w:r>
+    </w:p>
+    <w:p>
+      <w:pPr>
+        <w:pStyle w:val="TextBody"/>
+        <w:numPr>
+          <w:ilvl w:val="2"/>
+          <w:numId w:val="2"/>
+        </w:numPr>
+        <w:spacing w:before="0" w:after="144"/>
+        <w:contextualSpacing/>
+        <w:rPr/>
+      </w:pPr>
+      <w:r>
+        <w:rPr/>
+        <w:t>Cuniraya tried to seduce older daughter, she transformed into dove</w:t>
+      </w:r>
+    </w:p>
+    <w:p>
+      <w:pPr>
+        <w:pStyle w:val="TextBody"/>
+        <w:numPr>
+          <w:ilvl w:val="2"/>
+          <w:numId w:val="2"/>
+        </w:numPr>
+        <w:spacing w:before="0" w:after="144"/>
+        <w:contextualSpacing/>
+        <w:rPr/>
+      </w:pPr>
+      <w:r>
+        <w:rPr/>
+        <w:t xml:space="preserve">used to be no fish in the ocean, only small pond from mother </w:t>
+      </w:r>
+    </w:p>
+    <w:p>
+      <w:pPr>
+        <w:pStyle w:val="TextBody"/>
+        <w:numPr>
+          <w:ilvl w:val="3"/>
+          <w:numId w:val="2"/>
+        </w:numPr>
+        <w:spacing w:before="0" w:after="144"/>
+        <w:contextualSpacing/>
+        <w:rPr/>
+      </w:pPr>
+      <w:r>
+        <w:rPr/>
+        <w:t>Cuniraya scattered them in anger</w:t>
+      </w:r>
+    </w:p>
+    <w:p>
+      <w:pPr>
+        <w:pStyle w:val="TextBody"/>
+        <w:numPr>
+          <w:ilvl w:val="2"/>
+          <w:numId w:val="2"/>
+        </w:numPr>
+        <w:spacing w:before="0" w:after="144"/>
+        <w:contextualSpacing/>
+        <w:rPr/>
+      </w:pPr>
+      <w:r>
+        <w:rPr/>
+        <w:t>Urpay Huachac chased him offered to clean lice intending to knock him into abyss, he avoided by using the bathroom</w:t>
+      </w:r>
+    </w:p>
+    <w:p>
+      <w:pPr>
+        <w:pStyle w:val="TextBody"/>
+        <w:numPr>
+          <w:ilvl w:val="1"/>
+          <w:numId w:val="2"/>
+        </w:numPr>
+        <w:spacing w:before="0" w:after="144"/>
+        <w:contextualSpacing/>
+        <w:rPr/>
+      </w:pPr>
+      <w:r>
+        <w:rPr/>
+        <w:t>Natural Catastrophe and time of chaos</w:t>
+      </w:r>
+    </w:p>
+    <w:p>
+      <w:pPr>
+        <w:pStyle w:val="TextBody"/>
+        <w:numPr>
+          <w:ilvl w:val="2"/>
+          <w:numId w:val="2"/>
+        </w:numPr>
+        <w:spacing w:before="0" w:after="144"/>
+        <w:contextualSpacing/>
+        <w:rPr/>
+      </w:pPr>
+      <w:r>
+        <w:rPr/>
+        <w:t>In ancient times when early people lived, the world wanted to die</w:t>
+      </w:r>
+    </w:p>
+    <w:p>
+      <w:pPr>
+        <w:pStyle w:val="TextBody"/>
+        <w:numPr>
+          <w:ilvl w:val="2"/>
+          <w:numId w:val="2"/>
+        </w:numPr>
+        <w:spacing w:before="0" w:after="144"/>
+        <w:contextualSpacing/>
+        <w:rPr/>
+      </w:pPr>
+      <w:r>
+        <w:rPr/>
+        <w:t>Llama was sad because ocean was about to end world</w:t>
+      </w:r>
+    </w:p>
+    <w:p>
+      <w:pPr>
+        <w:pStyle w:val="TextBody"/>
+        <w:numPr>
+          <w:ilvl w:val="3"/>
+          <w:numId w:val="2"/>
+        </w:numPr>
+        <w:spacing w:before="0" w:after="144"/>
+        <w:contextualSpacing/>
+        <w:rPr/>
+      </w:pPr>
+      <w:r>
+        <w:rPr/>
+        <w:t>Herder threw maize cob</w:t>
+      </w:r>
+    </w:p>
+    <w:p>
+      <w:pPr>
+        <w:pStyle w:val="TextBody"/>
+        <w:numPr>
+          <w:ilvl w:val="3"/>
+          <w:numId w:val="2"/>
+        </w:numPr>
+        <w:spacing w:before="0" w:after="144"/>
+        <w:contextualSpacing/>
+        <w:rPr/>
+      </w:pPr>
+      <w:r>
+        <w:rPr/>
+        <w:t>llama said you have five days→ go to mountains, villcacoto and take food</w:t>
+      </w:r>
+    </w:p>
+    <w:p>
+      <w:pPr>
+        <w:pStyle w:val="TextBody"/>
+        <w:numPr>
+          <w:ilvl w:val="3"/>
+          <w:numId w:val="2"/>
+        </w:numPr>
+        <w:spacing w:before="0" w:after="144"/>
+        <w:contextualSpacing/>
+        <w:rPr/>
+      </w:pPr>
+      <w:r>
+        <w:rPr/>
+        <w:t>Herder escaped, fox clung on, tip of tail touched water explaining tip</w:t>
+      </w:r>
+    </w:p>
+    <w:p>
+      <w:pPr>
+        <w:pStyle w:val="TextBody"/>
+        <w:numPr>
+          <w:ilvl w:val="2"/>
+          <w:numId w:val="2"/>
+        </w:numPr>
+        <w:spacing w:before="0" w:after="144"/>
+        <w:contextualSpacing/>
+        <w:rPr/>
+      </w:pPr>
+      <w:r>
+        <w:rPr/>
+        <w:t>Sun dried → night for five days</w:t>
+      </w:r>
+    </w:p>
+    <w:p>
+      <w:pPr>
+        <w:pStyle w:val="TextBody"/>
+        <w:numPr>
+          <w:ilvl w:val="2"/>
+          <w:numId w:val="2"/>
+        </w:numPr>
+        <w:spacing w:before="0" w:after="144"/>
+        <w:contextualSpacing/>
+        <w:rPr/>
+      </w:pPr>
+      <w:r>
+        <w:rPr/>
+        <w:t>Rocks banged against eachother</w:t>
+      </w:r>
+    </w:p>
+    <w:p>
+      <w:pPr>
+        <w:pStyle w:val="TextBody"/>
+        <w:numPr>
+          <w:ilvl w:val="2"/>
+          <w:numId w:val="2"/>
+        </w:numPr>
+        <w:spacing w:before="0" w:after="144"/>
+        <w:contextualSpacing/>
+        <w:rPr/>
+      </w:pPr>
+      <w:r>
+        <w:rPr/>
+        <w:t>Mortars and grinding stones ate people</w:t>
+      </w:r>
+    </w:p>
+    <w:p>
+      <w:pPr>
+        <w:pStyle w:val="TextBody"/>
+        <w:numPr>
+          <w:ilvl w:val="2"/>
+          <w:numId w:val="2"/>
+        </w:numPr>
+        <w:spacing w:before="0" w:after="144"/>
+        <w:contextualSpacing/>
+        <w:rPr/>
+      </w:pPr>
+      <w:r>
+        <w:rPr/>
+        <w:t>Llamas drove men</w:t>
+      </w:r>
+    </w:p>
+    <w:p>
+      <w:pPr>
+        <w:pStyle w:val="TextBody"/>
+        <w:numPr>
+          <w:ilvl w:val="1"/>
+          <w:numId w:val="2"/>
+        </w:numPr>
+        <w:spacing w:before="0" w:after="144"/>
+        <w:contextualSpacing/>
+        <w:rPr/>
+      </w:pPr>
+      <w:r>
+        <w:rPr/>
+        <w:t>Establishment of new social order, Ancastar Mountains Huallalo Carhuincho and Paria Caca</w:t>
+      </w:r>
+    </w:p>
+    <w:p>
+      <w:pPr>
+        <w:pStyle w:val="TextBody"/>
+        <w:numPr>
+          <w:ilvl w:val="2"/>
+          <w:numId w:val="2"/>
+        </w:numPr>
+        <w:spacing w:before="0" w:after="144"/>
+        <w:contextualSpacing/>
+        <w:rPr/>
+      </w:pPr>
+      <w:r>
+        <w:rPr/>
+        <w:t>Huacas Yana Namca and Tuta Namca</w:t>
+      </w:r>
+    </w:p>
+    <w:p>
+      <w:pPr>
+        <w:pStyle w:val="TextBody"/>
+        <w:numPr>
+          <w:ilvl w:val="2"/>
+          <w:numId w:val="2"/>
+        </w:numPr>
+        <w:spacing w:before="0" w:after="144"/>
+        <w:contextualSpacing/>
+        <w:rPr/>
+      </w:pPr>
+      <w:r>
+        <w:rPr/>
+        <w:t>were defeated by Huallallo carhuincho → he was a man eater. Commanded Lurin (lower) yauyos to restrict number of children per household to two, one of which was handed over to deity for meals.</w:t>
+      </w:r>
+    </w:p>
+    <w:p>
+      <w:pPr>
+        <w:pStyle w:val="TextBody"/>
+        <w:numPr>
+          <w:ilvl w:val="2"/>
+          <w:numId w:val="2"/>
+        </w:numPr>
+        <w:spacing w:before="0" w:after="144"/>
+        <w:contextualSpacing/>
+        <w:rPr/>
+      </w:pPr>
+      <w:r>
+        <w:rPr/>
+        <w:t>Fueled in upper Paria Caca, Mullo Cocha, lake of thorny oyster shell</w:t>
+      </w:r>
+    </w:p>
+    <w:p>
+      <w:pPr>
+        <w:pStyle w:val="TextBody"/>
+        <w:numPr>
+          <w:ilvl w:val="2"/>
+          <w:numId w:val="2"/>
+        </w:numPr>
+        <w:spacing w:before="0" w:after="144"/>
+        <w:contextualSpacing/>
+        <w:rPr/>
+      </w:pPr>
+      <w:r>
+        <w:rPr/>
+        <w:t>Burned with fire</w:t>
+      </w:r>
+    </w:p>
+    <w:p>
+      <w:pPr>
+        <w:pStyle w:val="TextBody"/>
+        <w:numPr>
+          <w:ilvl w:val="2"/>
+          <w:numId w:val="2"/>
+        </w:numPr>
+        <w:spacing w:before="0" w:after="144"/>
+        <w:contextualSpacing/>
+        <w:rPr/>
+      </w:pPr>
+      <w:r>
+        <w:rPr/>
+        <w:t>Paria Cara→ principal deity of Yauyos born of fire eggs on mountain condorcoto</w:t>
+      </w:r>
+    </w:p>
+    <w:p>
+      <w:pPr>
+        <w:pStyle w:val="TextBody"/>
+        <w:numPr>
+          <w:ilvl w:val="3"/>
+          <w:numId w:val="2"/>
+        </w:numPr>
+        <w:spacing w:before="0" w:after="144"/>
+        <w:contextualSpacing/>
+        <w:rPr/>
+      </w:pPr>
+      <w:r>
+        <w:rPr/>
+        <w:t>when swung hunting bola, hail fell from sky</w:t>
+      </w:r>
+    </w:p>
+    <w:p>
+      <w:pPr>
+        <w:pStyle w:val="TextBody"/>
+        <w:numPr>
+          <w:ilvl w:val="3"/>
+          <w:numId w:val="2"/>
+        </w:numPr>
+        <w:spacing w:before="0" w:after="144"/>
+        <w:contextualSpacing/>
+        <w:rPr/>
+      </w:pPr>
+      <w:r>
+        <w:rPr/>
+        <w:t>found a crying man taking a child to be eaten</w:t>
+      </w:r>
+    </w:p>
+    <w:p>
+      <w:pPr>
+        <w:pStyle w:val="TextBody"/>
+        <w:numPr>
+          <w:ilvl w:val="2"/>
+          <w:numId w:val="2"/>
+        </w:numPr>
+        <w:spacing w:before="0" w:after="144"/>
+        <w:contextualSpacing/>
+        <w:rPr/>
+      </w:pPr>
+      <w:r>
+        <w:rPr/>
+        <w:t>Mana Namca→ accomplice to Huallallo Carhuincho</w:t>
+      </w:r>
+    </w:p>
+    <w:p>
+      <w:pPr>
+        <w:pStyle w:val="TextBody"/>
+        <w:numPr>
+          <w:ilvl w:val="2"/>
+          <w:numId w:val="2"/>
+        </w:numPr>
+        <w:spacing w:before="0" w:after="144"/>
+        <w:contextualSpacing/>
+        <w:rPr/>
+      </w:pPr>
+      <w:r>
+        <w:rPr/>
+        <w:t>Huallallo carhuincho flamed towards heavens, rains of paria caca rushed Uracocha (lower lake)</w:t>
+      </w:r>
+    </w:p>
+    <w:p>
+      <w:pPr>
+        <w:pStyle w:val="TextBody"/>
+        <w:numPr>
+          <w:ilvl w:val="2"/>
+          <w:numId w:val="2"/>
+        </w:numPr>
+        <w:spacing w:before="0" w:after="144"/>
+        <w:contextualSpacing/>
+        <w:rPr/>
+      </w:pPr>
+      <w:r>
+        <w:rPr/>
+        <w:t>llacsa churupa (one of 1/5 para caca)→ knocked down mountain into dam, formed lake Mullococha</w:t>
+      </w:r>
+    </w:p>
+    <w:p>
+      <w:pPr>
+        <w:pStyle w:val="TextBody"/>
+        <w:numPr>
+          <w:ilvl w:val="2"/>
+          <w:numId w:val="2"/>
+        </w:numPr>
+        <w:spacing w:before="0" w:after="144"/>
+        <w:contextualSpacing/>
+        <w:rPr/>
+      </w:pPr>
+      <w:r>
+        <w:rPr/>
+        <w:t>Huallallo was defeated, lightning, retreated to Antis Lowlands</w:t>
+      </w:r>
+    </w:p>
+    <w:p>
+      <w:pPr>
+        <w:pStyle w:val="TextBody"/>
+        <w:numPr>
+          <w:ilvl w:val="2"/>
+          <w:numId w:val="2"/>
+        </w:numPr>
+        <w:spacing w:before="0" w:after="144"/>
+        <w:contextualSpacing/>
+        <w:rPr/>
+      </w:pPr>
+      <w:r>
+        <w:rPr/>
+        <w:t>Mama Namca also burned w/ fire, broke foot of chuqi Huampo, Paria Caca's offspring → expelled to ocean</w:t>
+      </w:r>
+    </w:p>
+    <w:p>
+      <w:pPr>
+        <w:pStyle w:val="TextBody"/>
+        <w:numPr>
+          <w:ilvl w:val="2"/>
+          <w:numId w:val="2"/>
+        </w:numPr>
+        <w:spacing w:before="0" w:after="144"/>
+        <w:contextualSpacing/>
+        <w:rPr/>
+      </w:pPr>
+      <w:r>
+        <w:rPr/>
+        <w:t>Huallallo escaped by flying like a bird</w:t>
+      </w:r>
+    </w:p>
+    <w:p>
+      <w:pPr>
+        <w:pStyle w:val="TextBody"/>
+        <w:numPr>
+          <w:ilvl w:val="3"/>
+          <w:numId w:val="2"/>
+        </w:numPr>
+        <w:spacing w:before="0" w:after="144"/>
+        <w:contextualSpacing/>
+        <w:rPr/>
+      </w:pPr>
+      <w:r>
+        <w:rPr/>
+        <w:t xml:space="preserve">entered mountain caqui yoca→ blasted with lightning </w:t>
+      </w:r>
+    </w:p>
+    <w:p>
+      <w:pPr>
+        <w:pStyle w:val="TextBody"/>
+        <w:numPr>
+          <w:ilvl w:val="3"/>
+          <w:numId w:val="2"/>
+        </w:numPr>
+        <w:spacing w:before="0" w:after="144"/>
+        <w:contextualSpacing/>
+        <w:rPr/>
+      </w:pPr>
+      <w:r>
+        <w:rPr/>
+        <w:t>turned loose amaru→ paria caca stabbed with golden rod→ turned to stone</w:t>
+      </w:r>
+    </w:p>
+    <w:p>
+      <w:pPr>
+        <w:pStyle w:val="TextBody"/>
+        <w:numPr>
+          <w:ilvl w:val="3"/>
+          <w:numId w:val="2"/>
+        </w:numPr>
+        <w:spacing w:before="0" w:after="144"/>
+        <w:contextualSpacing/>
+        <w:rPr/>
+      </w:pPr>
+      <w:r>
+        <w:rPr/>
+        <w:t>fled to mountain puma rauca → set parrot caqui, but paria broke off wing and turned to stone</w:t>
+      </w:r>
+    </w:p>
+    <w:p>
+      <w:pPr>
+        <w:pStyle w:val="TextBody"/>
+        <w:numPr>
+          <w:ilvl w:val="3"/>
+          <w:numId w:val="2"/>
+        </w:numPr>
+        <w:spacing w:before="0" w:after="144"/>
+        <w:contextualSpacing/>
+        <w:rPr/>
+      </w:pPr>
+      <w:r>
+        <w:rPr/>
+        <w:t>fled to the antis (tropical lowlands) → Huge monster, but it was captured</w:t>
+      </w:r>
+    </w:p>
+    <w:p>
+      <w:pPr>
+        <w:pStyle w:val="TextBody"/>
+        <w:numPr>
+          <w:ilvl w:val="1"/>
+          <w:numId w:val="2"/>
+        </w:numPr>
+        <w:spacing w:before="0" w:after="144"/>
+        <w:contextualSpacing/>
+        <w:rPr/>
+      </w:pPr>
+      <w:r>
+        <w:rPr/>
+        <w:t>Competition between Yauyo Huatya Cui and Yunca Tamta Namca</w:t>
+      </w:r>
+    </w:p>
+    <w:p>
+      <w:pPr>
+        <w:pStyle w:val="TextBody"/>
+        <w:numPr>
+          <w:ilvl w:val="2"/>
+          <w:numId w:val="2"/>
+        </w:numPr>
+        <w:spacing w:before="0" w:after="144"/>
+        <w:contextualSpacing/>
+        <w:rPr/>
+      </w:pPr>
+      <w:r>
+        <w:rPr/>
+        <w:t>Purum Runa → violence and warfare</w:t>
+      </w:r>
+    </w:p>
+    <w:p>
+      <w:pPr>
+        <w:pStyle w:val="TextBody"/>
+        <w:numPr>
+          <w:ilvl w:val="2"/>
+          <w:numId w:val="2"/>
+        </w:numPr>
+        <w:spacing w:before="0" w:after="144"/>
+        <w:contextualSpacing/>
+        <w:rPr/>
+      </w:pPr>
+      <w:r>
+        <w:rPr/>
+        <w:t>Huatya Curi (baked potatos gleaner) knew that paria caca was waiting to be born→ son of paria → destitue</w:t>
+      </w:r>
+    </w:p>
+    <w:p>
+      <w:pPr>
+        <w:pStyle w:val="TextBody"/>
+        <w:numPr>
+          <w:ilvl w:val="2"/>
+          <w:numId w:val="2"/>
+        </w:numPr>
+        <w:spacing w:before="0" w:after="144"/>
+        <w:contextualSpacing/>
+        <w:rPr/>
+      </w:pPr>
+      <w:r>
+        <w:rPr/>
+        <w:t>fell asleep on mountainside, heard conversation between two foxes</w:t>
+      </w:r>
+    </w:p>
+    <w:p>
+      <w:pPr>
+        <w:pStyle w:val="TextBody"/>
+        <w:numPr>
+          <w:ilvl w:val="3"/>
+          <w:numId w:val="2"/>
+        </w:numPr>
+        <w:spacing w:before="0" w:after="144"/>
+        <w:contextualSpacing/>
+        <w:rPr/>
+      </w:pPr>
+      <w:r>
+        <w:rPr/>
+        <w:t>Tamta Namca (lord of the feather ruff) rich man, had fallen ill</w:t>
+      </w:r>
+    </w:p>
+    <w:p>
+      <w:pPr>
+        <w:pStyle w:val="TextBody"/>
+        <w:numPr>
+          <w:ilvl w:val="3"/>
+          <w:numId w:val="2"/>
+        </w:numPr>
+        <w:spacing w:before="0" w:after="144"/>
+        <w:contextualSpacing/>
+        <w:rPr/>
+      </w:pPr>
+      <w:r>
+        <w:rPr/>
       </w:r>
     </w:p>
     <w:sectPr>
@@ -7316,6 +8507,13 @@
       <w:rFonts w:cs="OpenSymbol"/>
     </w:rPr>
   </w:style>
+  <w:style w:type="character" w:styleId="ListLabel4">
+    <w:name w:val="ListLabel 4"/>
+    <w:qFormat/>
+    <w:rPr>
+      <w:rFonts w:cs="OpenSymbol"/>
+    </w:rPr>
+  </w:style>
   <w:style w:type="paragraph" w:styleId="Heading">
     <w:name w:val="Heading"/>
     <w:basedOn w:val="Normal"/>

--- a/Pachacuti/Notes on Handbook of Inca Mythology.docx
+++ b/Pachacuti/Notes on Handbook of Inca Mythology.docx
@@ -8038,7 +8038,1163 @@
       <w:pPr>
         <w:pStyle w:val="TextBody"/>
         <w:numPr>
-          <w:ilvl w:val="3"/>
+          <w:ilvl w:val="2"/>
+          <w:numId w:val="2"/>
+        </w:numPr>
+        <w:spacing w:before="0" w:after="144"/>
+        <w:contextualSpacing/>
+        <w:rPr/>
+      </w:pPr>
+      <w:r>
+        <w:rPr/>
+        <w:t>Tamta said he was a diety → horibly diseased</w:t>
+      </w:r>
+    </w:p>
+    <w:p>
+      <w:pPr>
+        <w:pStyle w:val="TextBody"/>
+        <w:numPr>
+          <w:ilvl w:val="2"/>
+          <w:numId w:val="2"/>
+        </w:numPr>
+        <w:spacing w:before="0" w:after="144"/>
+        <w:contextualSpacing/>
+        <w:rPr/>
+      </w:pPr>
+      <w:r>
+        <w:rPr/>
+        <w:t>while wife was cooking maize, kernel popped into private part, gave to a guy, adultry</w:t>
+      </w:r>
+    </w:p>
+    <w:p>
+      <w:pPr>
+        <w:pStyle w:val="TextBody"/>
+        <w:numPr>
+          <w:ilvl w:val="2"/>
+          <w:numId w:val="2"/>
+        </w:numPr>
+        <w:spacing w:before="0" w:after="144"/>
+        <w:contextualSpacing/>
+        <w:rPr/>
+      </w:pPr>
+      <w:r>
+        <w:rPr/>
+        <w:t>two snakes on peak of roof, two headed toad under grinding stone</w:t>
+      </w:r>
+    </w:p>
+    <w:p>
+      <w:pPr>
+        <w:pStyle w:val="TextBody"/>
+        <w:numPr>
+          <w:ilvl w:val="2"/>
+          <w:numId w:val="2"/>
+        </w:numPr>
+        <w:spacing w:before="0" w:after="144"/>
+        <w:contextualSpacing/>
+        <w:rPr/>
+      </w:pPr>
+      <w:r>
+        <w:rPr/>
+        <w:t>Huatya Curi met Chaupi Namca, younger daughter said he would heal if she married. He said yes.</w:t>
+      </w:r>
+    </w:p>
+    <w:p>
+      <w:pPr>
+        <w:pStyle w:val="TextBody"/>
+        <w:numPr>
+          <w:ilvl w:val="2"/>
+          <w:numId w:val="2"/>
+        </w:numPr>
+        <w:spacing w:before="0" w:after="144"/>
+        <w:contextualSpacing/>
+        <w:rPr/>
+      </w:pPr>
+      <w:r>
+        <w:rPr/>
+        <w:t>He dismantled house and cured him</w:t>
+      </w:r>
+    </w:p>
+    <w:p>
+      <w:pPr>
+        <w:pStyle w:val="TextBody"/>
+        <w:numPr>
+          <w:ilvl w:val="2"/>
+          <w:numId w:val="2"/>
+        </w:numPr>
+        <w:spacing w:before="0" w:after="144"/>
+        <w:contextualSpacing/>
+        <w:rPr/>
+      </w:pPr>
+      <w:r>
+        <w:rPr/>
+        <w:t>toad got away and fled to spring in Anchi Cocha ravine→ makes passerby's dissapear or go crazy</w:t>
+      </w:r>
+    </w:p>
+    <w:p>
+      <w:pPr>
+        <w:pStyle w:val="TextBody"/>
+        <w:numPr>
+          <w:ilvl w:val="2"/>
+          <w:numId w:val="2"/>
+        </w:numPr>
+        <w:spacing w:before="0" w:after="144"/>
+        <w:contextualSpacing/>
+        <w:rPr/>
+      </w:pPr>
+      <w:r>
+        <w:rPr/>
+        <w:t>Huatya Curis's brother in law didn't trust him→ series of duels!</w:t>
+      </w:r>
+    </w:p>
+    <w:p>
+      <w:pPr>
+        <w:pStyle w:val="TextBody"/>
+        <w:numPr>
+          <w:ilvl w:val="3"/>
+          <w:numId w:val="2"/>
+        </w:numPr>
+        <w:spacing w:before="0" w:after="144"/>
+        <w:contextualSpacing/>
+        <w:rPr/>
+      </w:pPr>
+      <w:r>
+        <w:rPr/>
+        <w:t>Drinking and dancing contest → frightened a fox and skunk couple as a dead guanaco (llama ancestor) and stole long necked jar</w:t>
+      </w:r>
+    </w:p>
+    <w:p>
+      <w:pPr>
+        <w:pStyle w:val="TextBody"/>
+        <w:numPr>
+          <w:ilvl w:val="3"/>
+          <w:numId w:val="2"/>
+        </w:numPr>
+        <w:spacing w:before="0" w:after="144"/>
+        <w:contextualSpacing/>
+        <w:rPr/>
+      </w:pPr>
+      <w:r>
+        <w:rPr/>
+        <w:t>Jar never emptied so won drinking contest</w:t>
+      </w:r>
+    </w:p>
+    <w:p>
+      <w:pPr>
+        <w:pStyle w:val="TextBody"/>
+        <w:numPr>
+          <w:ilvl w:val="3"/>
+          <w:numId w:val="2"/>
+        </w:numPr>
+        <w:spacing w:before="0" w:after="144"/>
+        <w:contextualSpacing/>
+        <w:rPr/>
+      </w:pPr>
+      <w:r>
+        <w:rPr/>
+        <w:t>Brother in law. Clothing contest→ feathers, huatya Curi → garment of snow→ won</w:t>
+      </w:r>
+    </w:p>
+    <w:p>
+      <w:pPr>
+        <w:pStyle w:val="TextBody"/>
+        <w:numPr>
+          <w:ilvl w:val="3"/>
+          <w:numId w:val="2"/>
+        </w:numPr>
+        <w:spacing w:before="0" w:after="144"/>
+        <w:contextualSpacing/>
+        <w:rPr/>
+      </w:pPr>
+      <w:r>
+        <w:rPr/>
+        <w:t>Won dancing as well in puma skins</w:t>
+      </w:r>
+    </w:p>
+    <w:p>
+      <w:pPr>
+        <w:pStyle w:val="TextBody"/>
+        <w:numPr>
+          <w:ilvl w:val="3"/>
+          <w:numId w:val="2"/>
+        </w:numPr>
+        <w:spacing w:before="0" w:after="144"/>
+        <w:contextualSpacing/>
+        <w:rPr/>
+      </w:pPr>
+      <w:r>
+        <w:rPr/>
+        <w:t>House building→ brother in law used labor but bobcat ambused llama train. Animals made Huatya Curis house</w:t>
+      </w:r>
+    </w:p>
+    <w:p>
+      <w:pPr>
+        <w:pStyle w:val="TextBody"/>
+        <w:numPr>
+          <w:ilvl w:val="3"/>
+          <w:numId w:val="2"/>
+        </w:numPr>
+        <w:spacing w:before="0" w:after="144"/>
+        <w:contextualSpacing/>
+        <w:rPr/>
+      </w:pPr>
+      <w:r>
+        <w:rPr/>
+        <w:t>Huatya Curis→ own dancing context, brother in law went first. Huatya chased him, he turned into a deer.</w:t>
+      </w:r>
+    </w:p>
+    <w:p>
+      <w:pPr>
+        <w:pStyle w:val="TextBody"/>
+        <w:numPr>
+          <w:ilvl w:val="1"/>
+          <w:numId w:val="2"/>
+        </w:numPr>
+        <w:spacing w:before="0" w:after="144"/>
+        <w:contextualSpacing/>
+        <w:rPr/>
+      </w:pPr>
+      <w:r>
+        <w:rPr/>
+        <w:t>Descendants of Paria Caca Conquer Region</w:t>
+      </w:r>
+    </w:p>
+    <w:p>
+      <w:pPr>
+        <w:pStyle w:val="TextBody"/>
+        <w:numPr>
+          <w:ilvl w:val="2"/>
+          <w:numId w:val="2"/>
+        </w:numPr>
+        <w:spacing w:before="0" w:after="144"/>
+        <w:contextualSpacing/>
+        <w:rPr/>
+      </w:pPr>
+      <w:r>
+        <w:rPr/>
+        <w:t>Anchi Cara → man who dwelled by water spring called Puraui to make sure fields of Allauca of chaca → watered</w:t>
+      </w:r>
+    </w:p>
+    <w:p>
+      <w:pPr>
+        <w:pStyle w:val="TextBody"/>
+        <w:numPr>
+          <w:ilvl w:val="2"/>
+          <w:numId w:val="2"/>
+        </w:numPr>
+        <w:spacing w:before="0" w:after="144"/>
+        <w:contextualSpacing/>
+        <w:rPr/>
+      </w:pPr>
+      <w:r>
+        <w:rPr/>
+        <w:t>woman Huayllama from Surco complained that not enough water came to her field, sat down in spring and refused to let water flow</w:t>
+      </w:r>
+    </w:p>
+    <w:p>
+      <w:pPr>
+        <w:pStyle w:val="TextBody"/>
+        <w:numPr>
+          <w:ilvl w:val="2"/>
+          <w:numId w:val="2"/>
+        </w:numPr>
+        <w:spacing w:before="0" w:after="144"/>
+        <w:contextualSpacing/>
+        <w:rPr/>
+      </w:pPr>
+      <w:r>
+        <w:rPr/>
+        <w:t>Anchi Cara's children arrived→ water→ lake llimya → turned to stone</w:t>
+      </w:r>
+    </w:p>
+    <w:p>
+      <w:pPr>
+        <w:pStyle w:val="TextBody"/>
+        <w:numPr>
+          <w:ilvl w:val="2"/>
+          <w:numId w:val="2"/>
+        </w:numPr>
+        <w:spacing w:before="0" w:after="144"/>
+        <w:contextualSpacing/>
+        <w:rPr/>
+      </w:pPr>
+      <w:r>
+        <w:rPr/>
+        <w:t>After arguing Anchi and Huallama had sex</w:t>
+      </w:r>
+    </w:p>
+    <w:p>
+      <w:pPr>
+        <w:pStyle w:val="TextBody"/>
+        <w:numPr>
+          <w:ilvl w:val="2"/>
+          <w:numId w:val="2"/>
+        </w:numPr>
+        <w:spacing w:before="0" w:after="144"/>
+        <w:contextualSpacing/>
+        <w:rPr/>
+      </w:pPr>
+      <w:r>
+        <w:rPr/>
+        <w:t xml:space="preserve">Checa were despised by quinti, checa were younger brothers </w:t>
+      </w:r>
+    </w:p>
+    <w:p>
+      <w:pPr>
+        <w:pStyle w:val="TextBody"/>
+        <w:numPr>
+          <w:ilvl w:val="3"/>
+          <w:numId w:val="2"/>
+        </w:numPr>
+        <w:spacing w:before="0" w:after="144"/>
+        <w:contextualSpacing/>
+        <w:rPr/>
+      </w:pPr>
+      <w:r>
+        <w:rPr/>
+        <w:t xml:space="preserve">Tutay Quiri sait it would be reversed→ he was son of Paria Caca </w:t>
+      </w:r>
+    </w:p>
+    <w:p>
+      <w:pPr>
+        <w:pStyle w:val="TextBody"/>
+        <w:numPr>
+          <w:ilvl w:val="2"/>
+          <w:numId w:val="2"/>
+        </w:numPr>
+        <w:spacing w:before="0" w:after="144"/>
+        <w:contextualSpacing/>
+        <w:rPr/>
+      </w:pPr>
+      <w:r>
+        <w:rPr/>
+        <w:t>Paria Caca's children → brothers, want to battle together expelled yunca from villages</w:t>
+      </w:r>
+    </w:p>
+    <w:p>
+      <w:pPr>
+        <w:pStyle w:val="TextBody"/>
+        <w:numPr>
+          <w:ilvl w:val="3"/>
+          <w:numId w:val="2"/>
+        </w:numPr>
+        <w:spacing w:before="0" w:after="144"/>
+        <w:contextualSpacing/>
+        <w:rPr/>
+      </w:pPr>
+      <w:r>
+        <w:rPr/>
+        <w:t>Choc Payo → eldest, traveled on litter</w:t>
+      </w:r>
+    </w:p>
+    <w:p>
+      <w:pPr>
+        <w:pStyle w:val="TextBody"/>
+        <w:numPr>
+          <w:ilvl w:val="3"/>
+          <w:numId w:val="2"/>
+        </w:numPr>
+        <w:spacing w:before="0" w:after="144"/>
+        <w:contextualSpacing/>
+        <w:rPr/>
+      </w:pPr>
+      <w:r>
+        <w:rPr/>
+        <w:t xml:space="preserve">Tutay Quiri → strongest, conquered two river villages, golden staff on a black mountain. Descened rivine of Sici Caya and River Mana → yellow and red rain </w:t>
+      </w:r>
+    </w:p>
+    <w:p>
+      <w:pPr>
+        <w:pStyle w:val="TextBody"/>
+        <w:numPr>
+          <w:ilvl w:val="2"/>
+          <w:numId w:val="2"/>
+        </w:numPr>
+        <w:spacing w:before="0" w:after="144"/>
+        <w:contextualSpacing/>
+        <w:rPr/>
+      </w:pPr>
+      <w:r>
+        <w:rPr/>
+        <w:t>One of chuqui Suso's sisters seduced Tutay Quiri and so he lagged behind, brothers slowed conquests</w:t>
+      </w:r>
+    </w:p>
+    <w:p>
+      <w:pPr>
+        <w:pStyle w:val="TextBody"/>
+        <w:numPr>
+          <w:ilvl w:val="1"/>
+          <w:numId w:val="2"/>
+        </w:numPr>
+        <w:spacing w:before="0" w:after="144"/>
+        <w:contextualSpacing/>
+        <w:rPr/>
+      </w:pPr>
+      <w:r>
+        <w:rPr/>
+        <w:t xml:space="preserve">Paria Caca Restructured Society </w:t>
+      </w:r>
+    </w:p>
+    <w:p>
+      <w:pPr>
+        <w:pStyle w:val="TextBody"/>
+        <w:numPr>
+          <w:ilvl w:val="2"/>
+          <w:numId w:val="2"/>
+        </w:numPr>
+        <w:spacing w:before="0" w:after="144"/>
+        <w:contextualSpacing/>
+        <w:rPr/>
+      </w:pPr>
+      <w:r>
+        <w:rPr/>
+        <w:t xml:space="preserve">Huatya Curi went to mountain where father was </w:t>
+      </w:r>
+    </w:p>
+    <w:p>
+      <w:pPr>
+        <w:pStyle w:val="TextBody"/>
+        <w:numPr>
+          <w:ilvl w:val="2"/>
+          <w:numId w:val="2"/>
+        </w:numPr>
+        <w:spacing w:before="0" w:after="144"/>
+        <w:contextualSpacing/>
+        <w:rPr/>
+      </w:pPr>
+      <w:r>
+        <w:rPr/>
+        <w:t xml:space="preserve">Massive wind came and eggs hatched into 5 falcons </w:t>
+      </w:r>
+    </w:p>
+    <w:p>
+      <w:pPr>
+        <w:pStyle w:val="TextBody"/>
+        <w:numPr>
+          <w:ilvl w:val="2"/>
+          <w:numId w:val="2"/>
+        </w:numPr>
+        <w:spacing w:before="0" w:after="144"/>
+        <w:contextualSpacing/>
+        <w:rPr/>
+      </w:pPr>
+      <w:r>
+        <w:rPr/>
+        <w:t>Tamta Namca still said he was a god</w:t>
+      </w:r>
+    </w:p>
+    <w:p>
+      <w:pPr>
+        <w:pStyle w:val="TextBody"/>
+        <w:numPr>
+          <w:ilvl w:val="2"/>
+          <w:numId w:val="2"/>
+        </w:numPr>
+        <w:spacing w:before="0" w:after="144"/>
+        <w:contextualSpacing/>
+        <w:rPr/>
+      </w:pPr>
+      <w:r>
+        <w:rPr/>
+        <w:t>Paria Caca → form o a violent ruin → washed everything into ocean</w:t>
+      </w:r>
+    </w:p>
+    <w:p>
+      <w:pPr>
+        <w:pStyle w:val="TextBody"/>
+        <w:numPr>
+          <w:ilvl w:val="2"/>
+          <w:numId w:val="2"/>
+        </w:numPr>
+        <w:spacing w:before="0" w:after="144"/>
+        <w:contextualSpacing/>
+        <w:rPr/>
+      </w:pPr>
+      <w:r>
+        <w:rPr/>
+        <w:t xml:space="preserve">Used to be Pullao, gigantic tree, that connected mountains llantapa and vichoca over lurin valley→ was washed away </w:t>
+      </w:r>
+    </w:p>
+    <w:p>
+      <w:pPr>
+        <w:pStyle w:val="TextBody"/>
+        <w:numPr>
+          <w:ilvl w:val="2"/>
+          <w:numId w:val="2"/>
+        </w:numPr>
+        <w:spacing w:before="0" w:after="144"/>
+        <w:contextualSpacing/>
+        <w:rPr/>
+      </w:pPr>
+      <w:r>
+        <w:rPr/>
+        <w:t>Yunca village in valley bellow Huarochiri</w:t>
+      </w:r>
+    </w:p>
+    <w:p>
+      <w:pPr>
+        <w:pStyle w:val="TextBody"/>
+        <w:numPr>
+          <w:ilvl w:val="3"/>
+          <w:numId w:val="2"/>
+        </w:numPr>
+        <w:spacing w:before="0" w:after="144"/>
+        <w:contextualSpacing/>
+        <w:rPr/>
+      </w:pPr>
+      <w:r>
+        <w:rPr/>
+        <w:t>Paria Caca arrived as beggar but not offered drink, said village to be destroyed in five days</w:t>
+      </w:r>
+    </w:p>
+    <w:p>
+      <w:pPr>
+        <w:pStyle w:val="TextBody"/>
+        <w:numPr>
+          <w:ilvl w:val="3"/>
+          <w:numId w:val="2"/>
+        </w:numPr>
+        <w:spacing w:before="0" w:after="144"/>
+        <w:contextualSpacing/>
+        <w:rPr/>
+      </w:pPr>
+      <w:r>
+        <w:rPr/>
+        <w:t>Ascended Paria Caca mountain rising up as red hail and yellow hail→ washed everything into sea</w:t>
+      </w:r>
+    </w:p>
+    <w:p>
+      <w:pPr>
+        <w:pStyle w:val="TextBody"/>
+        <w:numPr>
+          <w:ilvl w:val="2"/>
+          <w:numId w:val="2"/>
+        </w:numPr>
+        <w:spacing w:before="0" w:after="144"/>
+        <w:contextualSpacing/>
+        <w:rPr/>
+      </w:pPr>
+      <w:r>
+        <w:rPr/>
+        <w:t xml:space="preserve">Irrigation </w:t>
+      </w:r>
+    </w:p>
+    <w:p>
+      <w:pPr>
+        <w:pStyle w:val="TextBody"/>
+        <w:numPr>
+          <w:ilvl w:val="3"/>
+          <w:numId w:val="2"/>
+        </w:numPr>
+        <w:spacing w:before="0" w:after="144"/>
+        <w:contextualSpacing/>
+        <w:rPr/>
+      </w:pPr>
+      <w:r>
+        <w:rPr/>
+        <w:t>People of cupara suffered from bad water supply</w:t>
+      </w:r>
+    </w:p>
+    <w:p>
+      <w:pPr>
+        <w:pStyle w:val="TextBody"/>
+        <w:numPr>
+          <w:ilvl w:val="3"/>
+          <w:numId w:val="2"/>
+        </w:numPr>
+        <w:spacing w:before="0" w:after="144"/>
+        <w:contextualSpacing/>
+        <w:rPr/>
+      </w:pPr>
+      <w:r>
+        <w:rPr/>
+        <w:t xml:space="preserve">Paria Caca took pity on a Cupara woman Chuqui Suso </w:t>
+      </w:r>
+    </w:p>
+    <w:p>
+      <w:pPr>
+        <w:pStyle w:val="TextBody"/>
+        <w:numPr>
+          <w:ilvl w:val="3"/>
+          <w:numId w:val="2"/>
+        </w:numPr>
+        <w:spacing w:before="0" w:after="144"/>
+        <w:contextualSpacing/>
+        <w:rPr/>
+      </w:pPr>
+      <w:r>
+        <w:rPr/>
+        <w:t>Agreed to irrigation for sex</w:t>
+      </w:r>
+    </w:p>
+    <w:p>
+      <w:pPr>
+        <w:pStyle w:val="TextBody"/>
+        <w:numPr>
+          <w:ilvl w:val="3"/>
+          <w:numId w:val="2"/>
+        </w:numPr>
+        <w:spacing w:before="0" w:after="144"/>
+        <w:contextualSpacing/>
+        <w:rPr/>
+      </w:pPr>
+      <w:r>
+        <w:rPr/>
+        <w:t>Animals assembled to widen irrigation</w:t>
+      </w:r>
+    </w:p>
+    <w:p>
+      <w:pPr>
+        <w:pStyle w:val="TextBody"/>
+        <w:numPr>
+          <w:ilvl w:val="4"/>
+          <w:numId w:val="2"/>
+        </w:numPr>
+        <w:spacing w:before="0" w:after="144"/>
+        <w:contextualSpacing/>
+        <w:rPr/>
+      </w:pPr>
+      <w:r>
+        <w:rPr/>
+        <w:t>Fox lead the way but half way, a tiramom sprinted by and fox fell</w:t>
+      </w:r>
+    </w:p>
+    <w:p>
+      <w:pPr>
+        <w:pStyle w:val="TextBody"/>
+        <w:numPr>
+          <w:ilvl w:val="4"/>
+          <w:numId w:val="2"/>
+        </w:numPr>
+        <w:spacing w:before="0" w:after="144"/>
+        <w:contextualSpacing/>
+        <w:rPr/>
+      </w:pPr>
+      <w:r>
+        <w:rPr/>
+        <w:t>Canal would have been bigger had fox not fallen</w:t>
+      </w:r>
+    </w:p>
+    <w:p>
+      <w:pPr>
+        <w:pStyle w:val="TextBody"/>
+        <w:numPr>
+          <w:ilvl w:val="3"/>
+          <w:numId w:val="2"/>
+        </w:numPr>
+        <w:spacing w:before="0" w:after="144"/>
+        <w:contextualSpacing/>
+        <w:rPr/>
+      </w:pPr>
+      <w:r>
+        <w:rPr/>
+        <w:t>They slept together, she went to canal next and turned to stone</w:t>
+      </w:r>
+    </w:p>
+    <w:p>
+      <w:pPr>
+        <w:pStyle w:val="TextBody"/>
+        <w:numPr>
+          <w:ilvl w:val="2"/>
+          <w:numId w:val="2"/>
+        </w:numPr>
+        <w:spacing w:before="0" w:after="144"/>
+        <w:contextualSpacing/>
+        <w:rPr/>
+      </w:pPr>
+      <w:r>
+        <w:rPr/>
+        <w:t xml:space="preserve">Cult </w:t>
+      </w:r>
+    </w:p>
+    <w:p>
+      <w:pPr>
+        <w:pStyle w:val="TextBody"/>
+        <w:numPr>
+          <w:ilvl w:val="3"/>
+          <w:numId w:val="2"/>
+        </w:numPr>
+        <w:spacing w:before="0" w:after="144"/>
+        <w:contextualSpacing/>
+        <w:rPr/>
+      </w:pPr>
+      <w:r>
+        <w:rPr/>
+        <w:t>Kicked out Yunca to lowlands → they started worshipping him</w:t>
+      </w:r>
+    </w:p>
+    <w:p>
+      <w:pPr>
+        <w:pStyle w:val="TextBody"/>
+        <w:numPr>
+          <w:ilvl w:val="3"/>
+          <w:numId w:val="2"/>
+        </w:numPr>
+        <w:spacing w:before="0" w:after="144"/>
+        <w:contextualSpacing/>
+        <w:rPr/>
+      </w:pPr>
+      <w:r>
+        <w:rPr/>
+        <w:t>Ordaned one person per village to remember</w:t>
+      </w:r>
+    </w:p>
+    <w:p>
+      <w:pPr>
+        <w:pStyle w:val="TextBody"/>
+        <w:numPr>
+          <w:ilvl w:val="3"/>
+          <w:numId w:val="2"/>
+        </w:numPr>
+        <w:spacing w:before="0" w:after="144"/>
+        <w:contextualSpacing/>
+        <w:rPr/>
+      </w:pPr>
+      <w:r>
+        <w:rPr/>
+        <w:t>Herders ran a race to summit of Inca Caya Anquisna</w:t>
+      </w:r>
+    </w:p>
+    <w:p>
+      <w:pPr>
+        <w:pStyle w:val="TextBody"/>
+        <w:numPr>
+          <w:ilvl w:val="3"/>
+          <w:numId w:val="2"/>
+        </w:numPr>
+        <w:spacing w:before="0" w:after="144"/>
+        <w:contextualSpacing/>
+        <w:rPr/>
+      </w:pPr>
+      <w:r>
+        <w:rPr/>
+        <w:t>Shrine of Paria Caca and cave memorial center Llacsa Tambo</w:t>
+      </w:r>
+    </w:p>
+    <w:p>
+      <w:pPr>
+        <w:pStyle w:val="TextBody"/>
+        <w:numPr>
+          <w:ilvl w:val="1"/>
+          <w:numId w:val="2"/>
+        </w:numPr>
+        <w:spacing w:before="0" w:after="144"/>
+        <w:contextualSpacing/>
+        <w:rPr/>
+      </w:pPr>
+      <w:r>
+        <w:rPr/>
+        <w:t>Incas summon all Huacas</w:t>
+      </w:r>
+    </w:p>
+    <w:p>
+      <w:pPr>
+        <w:pStyle w:val="TextBody"/>
+        <w:numPr>
+          <w:ilvl w:val="2"/>
+          <w:numId w:val="2"/>
+        </w:numPr>
+        <w:spacing w:before="0" w:after="144"/>
+        <w:contextualSpacing/>
+        <w:rPr/>
+      </w:pPr>
+      <w:r>
+        <w:rPr/>
+        <w:t>Tenth ruler Tupa Inca said: why offerings? Help me fight!</w:t>
+      </w:r>
+    </w:p>
+    <w:p>
+      <w:pPr>
+        <w:pStyle w:val="TextBody"/>
+        <w:numPr>
+          <w:ilvl w:val="2"/>
+          <w:numId w:val="2"/>
+        </w:numPr>
+        <w:spacing w:before="0" w:after="144"/>
+        <w:contextualSpacing/>
+        <w:rPr/>
+      </w:pPr>
+      <w:r>
+        <w:rPr/>
+        <w:t xml:space="preserve">Pachacamac came, Paria Caca debated, sent child Maca Visa </w:t>
+      </w:r>
+    </w:p>
+    <w:p>
+      <w:pPr>
+        <w:pStyle w:val="TextBody"/>
+        <w:numPr>
+          <w:ilvl w:val="2"/>
+          <w:numId w:val="2"/>
+        </w:numPr>
+        <w:spacing w:before="0" w:after="144"/>
+        <w:contextualSpacing/>
+        <w:rPr/>
+      </w:pPr>
+      <w:r>
+        <w:rPr/>
+        <w:t>Maca Uisa agreed to fight → blue smoke eminated from north</w:t>
+      </w:r>
+    </w:p>
+    <w:p>
+      <w:pPr>
+        <w:pStyle w:val="TextBody"/>
+        <w:numPr>
+          <w:ilvl w:val="3"/>
+          <w:numId w:val="2"/>
+        </w:numPr>
+        <w:spacing w:before="0" w:after="144"/>
+        <w:contextualSpacing/>
+        <w:rPr/>
+      </w:pPr>
+      <w:r>
+        <w:rPr/>
+        <w:t>Tunic was black. Destroyed people with torrential rain, mud slides and bolts of lightening</w:t>
+      </w:r>
+    </w:p>
+    <w:p>
+      <w:pPr>
+        <w:pStyle w:val="TextBody"/>
+        <w:numPr>
+          <w:ilvl w:val="3"/>
+          <w:numId w:val="2"/>
+        </w:numPr>
+        <w:spacing w:before="0" w:after="144"/>
+        <w:contextualSpacing/>
+        <w:rPr/>
+      </w:pPr>
+      <w:r>
+        <w:rPr/>
+        <w:t>Incas impressed→ gave 50 retainers, but he wanted spiny oysters</w:t>
+      </w:r>
+    </w:p>
+    <w:p>
+      <w:pPr>
+        <w:pStyle w:val="TextBody"/>
+        <w:numPr>
+          <w:ilvl w:val="2"/>
+          <w:numId w:val="2"/>
+        </w:numPr>
+        <w:spacing w:before="0" w:after="144"/>
+        <w:contextualSpacing/>
+        <w:rPr/>
+      </w:pPr>
+      <w:r>
+        <w:rPr/>
+        <w:t>The world ends somewhere in the waters of Uracocha that are below Titicaca, past Pachacamac</w:t>
+      </w:r>
+    </w:p>
+    <w:p>
+      <w:pPr>
+        <w:pStyle w:val="TextBody"/>
+        <w:numPr>
+          <w:ilvl w:val="2"/>
+          <w:numId w:val="2"/>
+        </w:numPr>
+        <w:spacing w:before="0" w:after="144"/>
+        <w:contextualSpacing/>
+        <w:rPr/>
+      </w:pPr>
+      <w:r>
+        <w:rPr/>
+        <w:t xml:space="preserve">Every year pachacamac was honored with sacrifices from all over </w:t>
+      </w:r>
+    </w:p>
+    <w:p>
+      <w:pPr>
+        <w:pStyle w:val="TextBody"/>
+        <w:numPr>
+          <w:ilvl w:val="3"/>
+          <w:numId w:val="2"/>
+        </w:numPr>
+        <w:spacing w:before="0" w:after="144"/>
+        <w:contextualSpacing/>
+        <w:rPr/>
+      </w:pPr>
+      <w:r>
+        <w:rPr/>
+        <w:t>Buried alive</w:t>
+      </w:r>
+    </w:p>
+    <w:p>
+      <w:pPr>
+        <w:pStyle w:val="TextBody"/>
+        <w:numPr>
+          <w:ilvl w:val="1"/>
+          <w:numId w:val="2"/>
+        </w:numPr>
+        <w:spacing w:before="0" w:after="144"/>
+        <w:contextualSpacing/>
+        <w:rPr/>
+      </w:pPr>
+      <w:r>
+        <w:rPr/>
+        <w:t>Dividing up the world</w:t>
+      </w:r>
+    </w:p>
+    <w:p>
+      <w:pPr>
+        <w:pStyle w:val="TextBody"/>
+        <w:numPr>
+          <w:ilvl w:val="2"/>
+          <w:numId w:val="2"/>
+        </w:numPr>
+        <w:spacing w:before="0" w:after="144"/>
+        <w:contextualSpacing/>
+        <w:rPr/>
+      </w:pPr>
+      <w:r>
+        <w:rPr/>
+        <w:t>Before spanish Cuniraya Viracocha journeyed to Cuzco to talk to Inca Huayna Capac</w:t>
+      </w:r>
+    </w:p>
+    <w:p>
+      <w:pPr>
+        <w:pStyle w:val="TextBody"/>
+        <w:numPr>
+          <w:ilvl w:val="3"/>
+          <w:numId w:val="2"/>
+        </w:numPr>
+        <w:spacing w:before="0" w:after="144"/>
+        <w:contextualSpacing/>
+        <w:rPr/>
+      </w:pPr>
+      <w:r>
+        <w:rPr/>
+        <w:t>Mobilize shamans to Ura Ticsi (world's foundations)</w:t>
+      </w:r>
+    </w:p>
+    <w:p>
+      <w:pPr>
+        <w:pStyle w:val="TextBody"/>
+        <w:numPr>
+          <w:ilvl w:val="3"/>
+          <w:numId w:val="2"/>
+        </w:numPr>
+        <w:spacing w:before="0" w:after="144"/>
+        <w:contextualSpacing/>
+        <w:rPr/>
+      </w:pPr>
+      <w:r>
+        <w:rPr/>
+        <w:t>Three shamans→ condor, falcon, swift → ordered to get cuniraya's sister</w:t>
+      </w:r>
+    </w:p>
+    <w:p>
+      <w:pPr>
+        <w:pStyle w:val="TextBody"/>
+        <w:numPr>
+          <w:ilvl w:val="3"/>
+          <w:numId w:val="2"/>
+        </w:numPr>
+        <w:spacing w:before="0" w:after="144"/>
+        <w:contextualSpacing/>
+        <w:rPr/>
+      </w:pPr>
+      <w:r>
+        <w:rPr/>
+        <w:t xml:space="preserve">given chest and told not to look inside. </w:t>
+      </w:r>
+      <w:r>
+        <w:rPr/>
+        <w:t>Did near Cuzco→ beautiful lady → disapeared</w:t>
+      </w:r>
+    </w:p>
+    <w:p>
+      <w:pPr>
+        <w:pStyle w:val="TextBody"/>
+        <w:numPr>
+          <w:ilvl w:val="3"/>
+          <w:numId w:val="2"/>
+        </w:numPr>
+        <w:spacing w:before="0" w:after="144"/>
+        <w:contextualSpacing/>
+        <w:rPr/>
+      </w:pPr>
+      <w:r>
+        <w:rPr/>
+        <w:t>While coming back, shaman could speak→ table of food appeared</w:t>
+      </w:r>
+    </w:p>
+    <w:p>
+      <w:pPr>
+        <w:pStyle w:val="TextBody"/>
+        <w:numPr>
+          <w:ilvl w:val="3"/>
+          <w:numId w:val="2"/>
+        </w:numPr>
+        <w:spacing w:before="0" w:after="144"/>
+        <w:contextualSpacing/>
+        <w:rPr/>
+      </w:pPr>
+      <w:r>
+        <w:rPr/>
+        <w:t>Drew a line across world, cuniraya on one Inca and sister on the other</w:t>
+      </w:r>
+    </w:p>
+    <w:p>
+      <w:pPr>
+        <w:pStyle w:val="TextBody"/>
+        <w:numPr>
+          <w:ilvl w:val="1"/>
+          <w:numId w:val="2"/>
+        </w:numPr>
+        <w:spacing w:before="0" w:after="144"/>
+        <w:contextualSpacing/>
+        <w:rPr/>
+      </w:pPr>
+      <w:r>
+        <w:rPr/>
+        <w:t>Coming of Spanish Viracochas</w:t>
+      </w:r>
+    </w:p>
+    <w:p>
+      <w:pPr>
+        <w:pStyle w:val="TextBody"/>
+        <w:numPr>
+          <w:ilvl w:val="2"/>
+          <w:numId w:val="2"/>
+        </w:numPr>
+        <w:spacing w:before="0" w:after="144"/>
+        <w:contextualSpacing/>
+        <w:rPr/>
+      </w:pPr>
+      <w:r>
+        <w:rPr/>
+        <w:t>Llama was sacrificed</w:t>
+      </w:r>
+    </w:p>
+    <w:p>
+      <w:pPr>
+        <w:pStyle w:val="TextBody"/>
+        <w:numPr>
+          <w:ilvl w:val="2"/>
+          <w:numId w:val="2"/>
+        </w:numPr>
+        <w:spacing w:before="0" w:after="144"/>
+        <w:contextualSpacing/>
+        <w:rPr/>
+      </w:pPr>
+      <w:r>
+        <w:rPr/>
+        <w:t xml:space="preserve">Quita Parasca examined entrails → cult retainer of Paria Caca </w:t>
+      </w:r>
+    </w:p>
+    <w:p>
+      <w:pPr>
+        <w:pStyle w:val="TextBody"/>
+        <w:numPr>
+          <w:ilvl w:val="3"/>
+          <w:numId w:val="2"/>
+        </w:numPr>
+        <w:spacing w:before="0" w:after="144"/>
+        <w:contextualSpacing/>
+        <w:rPr/>
+      </w:pPr>
+      <w:r>
+        <w:rPr/>
+        <w:t>World is not good! Paria Caca will be abandoned</w:t>
+      </w:r>
+    </w:p>
+    <w:p>
+      <w:pPr>
+        <w:pStyle w:val="TextBody"/>
+        <w:numPr>
+          <w:ilvl w:val="2"/>
+          <w:numId w:val="2"/>
+        </w:numPr>
+        <w:spacing w:before="0" w:after="144"/>
+        <w:contextualSpacing/>
+        <w:rPr/>
+      </w:pPr>
+      <w:r>
+        <w:rPr/>
+        <w:t>Spanish arrived and asked about silver</w:t>
+      </w:r>
+    </w:p>
+    <w:p>
+      <w:pPr>
+        <w:pStyle w:val="TextBody"/>
+        <w:numPr>
+          <w:ilvl w:val="2"/>
+          <w:numId w:val="2"/>
+        </w:numPr>
+        <w:spacing w:before="0" w:after="144"/>
+        <w:contextualSpacing/>
+        <w:rPr/>
+      </w:pPr>
+      <w:r>
+        <w:rPr/>
+        <w:t>Tried to burn eldest priest Casa Llinya Tama Lluiya but wind blew fire away and he survived</w:t>
+      </w:r>
+    </w:p>
+    <w:p>
+      <w:pPr>
+        <w:pStyle w:val="TextBody"/>
+        <w:numPr>
+          <w:ilvl w:val="1"/>
+          <w:numId w:val="2"/>
+        </w:numPr>
+        <w:spacing w:before="0" w:after="144"/>
+        <w:contextualSpacing/>
+        <w:rPr/>
+      </w:pPr>
+      <w:r>
+        <w:rPr/>
+        <w:t>Andean Religion and catholicism</w:t>
+      </w:r>
+    </w:p>
+    <w:p>
+      <w:pPr>
+        <w:pStyle w:val="TextBody"/>
+        <w:numPr>
+          <w:ilvl w:val="2"/>
+          <w:numId w:val="2"/>
+        </w:numPr>
+        <w:spacing w:before="0" w:after="144"/>
+        <w:contextualSpacing/>
+        <w:rPr/>
+      </w:pPr>
+      <w:r>
+        <w:rPr/>
+        <w:t>Lloclayy Huancapa → son of world shaker and was oracle</w:t>
+      </w:r>
+    </w:p>
+    <w:p>
+      <w:pPr>
+        <w:pStyle w:val="TextBody"/>
+        <w:numPr>
+          <w:ilvl w:val="2"/>
+          <w:numId w:val="2"/>
+        </w:numPr>
+        <w:spacing w:before="0" w:after="144"/>
+        <w:contextualSpacing/>
+        <w:rPr/>
+      </w:pPr>
+      <w:r>
+        <w:rPr/>
+        <w:t>subsidized by Incas w/ maize</w:t>
+      </w:r>
+    </w:p>
+    <w:p>
+      <w:pPr>
+        <w:pStyle w:val="TextBody"/>
+        <w:numPr>
+          <w:ilvl w:val="2"/>
+          <w:numId w:val="2"/>
+        </w:numPr>
+        <w:spacing w:before="0" w:after="144"/>
+        <w:contextualSpacing/>
+        <w:rPr/>
+      </w:pPr>
+      <w:r>
+        <w:rPr/>
+        <w:t>In time of Caraca Don Geronimo Cancho Huaman, the people stopped worshiping</w:t>
+      </w:r>
+    </w:p>
+    <w:p>
+      <w:pPr>
+        <w:pStyle w:val="TextBody"/>
+        <w:numPr>
+          <w:ilvl w:val="2"/>
           <w:numId w:val="2"/>
         </w:numPr>
         <w:spacing w:before="0" w:after="144"/>
@@ -8514,6 +9670,13 @@
       <w:rFonts w:cs="OpenSymbol"/>
     </w:rPr>
   </w:style>
+  <w:style w:type="character" w:styleId="ListLabel5">
+    <w:name w:val="ListLabel 5"/>
+    <w:qFormat/>
+    <w:rPr>
+      <w:rFonts w:cs="OpenSymbol"/>
+    </w:rPr>
+  </w:style>
   <w:style w:type="paragraph" w:styleId="Heading">
     <w:name w:val="Heading"/>
     <w:basedOn w:val="Normal"/>

--- a/Pachacuti/Notes on Handbook of Inca Mythology.docx
+++ b/Pachacuti/Notes on Handbook of Inca Mythology.docx
@@ -5245,7 +5245,23 @@
       </w:pPr>
       <w:r>
         <w:rPr/>
-        <w:t>Moon was originally brighter than the sun, sun was jealous so threw dust into the moonlightViracocha made humands at tiahuanaco→ formed of pliable stones along bank of lake</w:t>
+        <w:t>Moon was originally brighter than the sun, sun was jealous so threw dust into the moonlight</w:t>
+      </w:r>
+    </w:p>
+    <w:p>
+      <w:pPr>
+        <w:pStyle w:val="TextBody"/>
+        <w:numPr>
+          <w:ilvl w:val="2"/>
+          <w:numId w:val="2"/>
+        </w:numPr>
+        <w:spacing w:before="0" w:after="144"/>
+        <w:contextualSpacing/>
+        <w:rPr/>
+      </w:pPr>
+      <w:r>
+        <w:rPr/>
+        <w:t>Viracocha made humands at tiahuanaco→ formed of pliable stones along bank of lake</w:t>
       </w:r>
     </w:p>
     <w:p>
@@ -6047,7 +6063,23 @@
       </w:pPr>
       <w:r>
         <w:rPr/>
-        <w:t>Pahata → not content with landscapeMataqua → waiting for pass into upper valley</w:t>
+        <w:t>Pahata → not content with landscape</w:t>
+      </w:r>
+    </w:p>
+    <w:p>
+      <w:pPr>
+        <w:pStyle w:val="TextBody"/>
+        <w:numPr>
+          <w:ilvl w:val="2"/>
+          <w:numId w:val="2"/>
+        </w:numPr>
+        <w:spacing w:before="0" w:after="144"/>
+        <w:contextualSpacing/>
+        <w:rPr/>
+      </w:pPr>
+      <w:r>
+        <w:rPr/>
+        <w:t>Mataqua → waiting for pass into upper valley</w:t>
       </w:r>
     </w:p>
     <w:p>
@@ -6911,7 +6943,23 @@
       </w:pPr>
       <w:r>
         <w:rPr/>
-        <w:t>One night it said battle=win→ mirror from sundayWent to spring susurpuquino to visit father, saw a crystal fall in water, figure appeared that glowed/ emmited rays, serpents entwined in arms, earpeices, lion between legs, lion over shoulder, serpent over shoulder</w:t>
+        <w:t>One night it said battle=win→ mirror from sunday</w:t>
+      </w:r>
+    </w:p>
+    <w:p>
+      <w:pPr>
+        <w:pStyle w:val="TextBody"/>
+        <w:numPr>
+          <w:ilvl w:val="3"/>
+          <w:numId w:val="2"/>
+        </w:numPr>
+        <w:spacing w:before="0" w:after="144"/>
+        <w:contextualSpacing/>
+        <w:rPr/>
+      </w:pPr>
+      <w:r>
+        <w:rPr/>
+        <w:t>Went to spring susurpuquino to visit father, saw a crystal fall in water, figure appeared that glowed/ emmited rays, serpents entwined in arms, earpeices, lion between legs, lion over shoulder, serpent over shoulder</w:t>
       </w:r>
     </w:p>
     <w:p>
@@ -7759,7 +7807,13 @@
       </w:pPr>
       <w:r>
         <w:rPr/>
-        <w:t>Paria Cara→ principal deity of Yauyos born of fire eggs on mountain condorcoto</w:t>
+        <w:t xml:space="preserve">Paria Cara→ principal deity of Yauyos born of fire eggs on mountain </w:t>
+      </w:r>
+      <w:bookmarkStart w:id="0" w:name="__DdeLink__580_1050653123"/>
+      <w:bookmarkEnd w:id="0"/>
+      <w:r>
+        <w:rPr/>
+        <w:t>condorcoto</w:t>
       </w:r>
     </w:p>
     <w:p>
@@ -8991,11 +9045,7 @@
       </w:pPr>
       <w:r>
         <w:rPr/>
-        <w:t xml:space="preserve">given chest and told not to look inside. </w:t>
-      </w:r>
-      <w:r>
-        <w:rPr/>
-        <w:t>Did near Cuzco→ beautiful lady → disapeared</w:t>
+        <w:t>given chest and told not to look inside. Did near Cuzco→ beautiful lady → disapeared</w:t>
       </w:r>
     </w:p>
     <w:p>
@@ -9677,6 +9727,13 @@
       <w:rFonts w:cs="OpenSymbol"/>
     </w:rPr>
   </w:style>
+  <w:style w:type="character" w:styleId="ListLabel6">
+    <w:name w:val="ListLabel 6"/>
+    <w:qFormat/>
+    <w:rPr>
+      <w:rFonts w:cs="OpenSymbol"/>
+    </w:rPr>
+  </w:style>
   <w:style w:type="paragraph" w:styleId="Heading">
     <w:name w:val="Heading"/>
     <w:basedOn w:val="Normal"/>

--- a/Pachacuti/Notes on Handbook of Inca Mythology.docx
+++ b/Pachacuti/Notes on Handbook of Inca Mythology.docx
@@ -9253,6 +9253,2203 @@
       </w:pPr>
       <w:r>
         <w:rPr/>
+        <w:t>When European diseases came, they thought that they were caused by above → venerated him once again</w:t>
+      </w:r>
+    </w:p>
+    <w:p>
+      <w:pPr>
+        <w:pStyle w:val="TextBody"/>
+        <w:numPr>
+          <w:ilvl w:val="2"/>
+          <w:numId w:val="2"/>
+        </w:numPr>
+        <w:spacing w:before="0" w:after="144"/>
+        <w:contextualSpacing/>
+        <w:rPr/>
+      </w:pPr>
+      <w:r>
+        <w:rPr/>
+        <w:t>Drank in ruined home Purum Hausi (The Ancestor's House)</w:t>
+      </w:r>
+    </w:p>
+    <w:p>
+      <w:pPr>
+        <w:pStyle w:val="TextBody"/>
+        <w:numPr>
+          <w:ilvl w:val="2"/>
+          <w:numId w:val="2"/>
+        </w:numPr>
+        <w:spacing w:before="0" w:after="144"/>
+        <w:contextualSpacing/>
+        <w:rPr/>
+      </w:pPr>
+      <w:r>
+        <w:rPr/>
+        <w:t>However, it caught fire via gods will</w:t>
+      </w:r>
+    </w:p>
+    <w:p>
+      <w:pPr>
+        <w:pStyle w:val="TextBody"/>
+        <w:numPr>
+          <w:ilvl w:val="2"/>
+          <w:numId w:val="2"/>
+        </w:numPr>
+        <w:spacing w:before="0" w:after="144"/>
+        <w:contextualSpacing/>
+        <w:rPr/>
+      </w:pPr>
+      <w:r>
+        <w:rPr/>
+        <w:t>Huacas called demons by spanish mercenaries</w:t>
+      </w:r>
+    </w:p>
+    <w:p>
+      <w:pPr>
+        <w:pStyle w:val="TextBody"/>
+        <w:numPr>
+          <w:ilvl w:val="2"/>
+          <w:numId w:val="2"/>
+        </w:numPr>
+        <w:spacing w:before="0" w:after="144"/>
+        <w:contextualSpacing/>
+        <w:rPr/>
+      </w:pPr>
+      <w:r>
+        <w:rPr/>
+        <w:t>Convert Don Cristobal</w:t>
+      </w:r>
+    </w:p>
+    <w:p>
+      <w:pPr>
+        <w:pStyle w:val="TextBody"/>
+        <w:numPr>
+          <w:ilvl w:val="3"/>
+          <w:numId w:val="2"/>
+        </w:numPr>
+        <w:spacing w:before="0" w:after="144"/>
+        <w:contextualSpacing/>
+        <w:rPr/>
+      </w:pPr>
+      <w:r>
+        <w:rPr/>
+        <w:t>Went to corral to urinate, cross on wall, Lloclayy HuanCupa appeared in the reflection</w:t>
+      </w:r>
+    </w:p>
+    <w:p>
+      <w:pPr>
+        <w:pStyle w:val="TextBody"/>
+        <w:numPr>
+          <w:ilvl w:val="3"/>
+          <w:numId w:val="2"/>
+        </w:numPr>
+        <w:spacing w:before="0" w:after="144"/>
+        <w:contextualSpacing/>
+        <w:rPr/>
+      </w:pPr>
+      <w:r>
+        <w:rPr/>
+        <w:t>Prayed to god, demon went in and out of the house casting shadow</w:t>
+      </w:r>
+    </w:p>
+    <w:p>
+      <w:pPr>
+        <w:pStyle w:val="TextBody"/>
+        <w:numPr>
+          <w:ilvl w:val="3"/>
+          <w:numId w:val="2"/>
+        </w:numPr>
+        <w:spacing w:before="0" w:after="144"/>
+        <w:contextualSpacing/>
+        <w:rPr/>
+      </w:pPr>
+      <w:r>
+        <w:rPr/>
+        <w:t>A barn owl flew away→ demon was actually barn owl</w:t>
+      </w:r>
+    </w:p>
+    <w:p>
+      <w:pPr>
+        <w:pStyle w:val="TextBody"/>
+        <w:numPr>
+          <w:ilvl w:val="2"/>
+          <w:numId w:val="2"/>
+        </w:numPr>
+        <w:spacing w:before="0" w:after="144"/>
+        <w:contextualSpacing/>
+        <w:rPr/>
+      </w:pPr>
+      <w:r>
+        <w:rPr/>
+        <w:t>Feeding dead was shared between both religions</w:t>
+      </w:r>
+    </w:p>
+    <w:p>
+      <w:pPr>
+        <w:pStyle w:val="TextBody"/>
+        <w:numPr>
+          <w:ilvl w:val="1"/>
+          <w:numId w:val="2"/>
+        </w:numPr>
+        <w:spacing w:before="0" w:after="144"/>
+        <w:contextualSpacing/>
+        <w:rPr/>
+      </w:pPr>
+      <w:r>
+        <w:rPr/>
+        <w:t>Ancestors live in a moonlit world [Modern]</w:t>
+      </w:r>
+    </w:p>
+    <w:p>
+      <w:pPr>
+        <w:pStyle w:val="TextBody"/>
+        <w:numPr>
+          <w:ilvl w:val="2"/>
+          <w:numId w:val="2"/>
+        </w:numPr>
+        <w:spacing w:before="0" w:after="144"/>
+        <w:contextualSpacing/>
+        <w:rPr/>
+      </w:pPr>
+      <w:r>
+        <w:rPr/>
+        <w:t>Before humans, machukuna (old ones), haupakuna (ancient ones)</w:t>
+      </w:r>
+    </w:p>
+    <w:p>
+      <w:pPr>
+        <w:pStyle w:val="TextBody"/>
+        <w:numPr>
+          <w:ilvl w:val="2"/>
+          <w:numId w:val="2"/>
+        </w:numPr>
+        <w:spacing w:before="0" w:after="144"/>
+        <w:contextualSpacing/>
+        <w:rPr/>
+      </w:pPr>
+      <w:r>
+        <w:rPr/>
+        <w:t>They lived in small mortuary buildings → Antaqaqa</w:t>
+      </w:r>
+    </w:p>
+    <w:p>
+      <w:pPr>
+        <w:pStyle w:val="TextBody"/>
+        <w:numPr>
+          <w:ilvl w:val="2"/>
+          <w:numId w:val="2"/>
+        </w:numPr>
+        <w:spacing w:before="0" w:after="144"/>
+        <w:contextualSpacing/>
+        <w:rPr/>
+      </w:pPr>
+      <w:r>
+        <w:rPr/>
+        <w:t>Machus lived in a simmilar way to today</w:t>
+      </w:r>
+    </w:p>
+    <w:p>
+      <w:pPr>
+        <w:pStyle w:val="TextBody"/>
+        <w:numPr>
+          <w:ilvl w:val="1"/>
+          <w:numId w:val="2"/>
+        </w:numPr>
+        <w:spacing w:before="0" w:after="144"/>
+        <w:contextualSpacing/>
+        <w:rPr/>
+      </w:pPr>
+      <w:r>
+        <w:rPr/>
+        <w:t>Ancestors Destroyed by Heat [Modern]</w:t>
+      </w:r>
+    </w:p>
+    <w:p>
+      <w:pPr>
+        <w:pStyle w:val="TextBody"/>
+        <w:numPr>
+          <w:ilvl w:val="2"/>
+          <w:numId w:val="2"/>
+        </w:numPr>
+        <w:spacing w:before="0" w:after="144"/>
+        <w:contextualSpacing/>
+        <w:rPr/>
+      </w:pPr>
+      <w:r>
+        <w:rPr/>
+        <w:t>God (Taytanchis)→ decided to create sun Inti</w:t>
+      </w:r>
+    </w:p>
+    <w:p>
+      <w:pPr>
+        <w:pStyle w:val="TextBody"/>
+        <w:numPr>
+          <w:ilvl w:val="2"/>
+          <w:numId w:val="2"/>
+        </w:numPr>
+        <w:spacing w:before="0" w:after="144"/>
+        <w:contextualSpacing/>
+        <w:rPr/>
+      </w:pPr>
+      <w:r>
+        <w:rPr/>
+        <w:t>Macus fled sun into caves, couldn't and all dried up</w:t>
+      </w:r>
+    </w:p>
+    <w:p>
+      <w:pPr>
+        <w:pStyle w:val="TextBody"/>
+        <w:numPr>
+          <w:ilvl w:val="2"/>
+          <w:numId w:val="2"/>
+        </w:numPr>
+        <w:spacing w:before="0" w:after="144"/>
+        <w:contextualSpacing/>
+        <w:rPr/>
+      </w:pPr>
+      <w:r>
+        <w:rPr/>
+        <w:t>Sometimes on moonlit nights, they call to one another in booming voices</w:t>
+      </w:r>
+    </w:p>
+    <w:p>
+      <w:pPr>
+        <w:pStyle w:val="TextBody"/>
+        <w:numPr>
+          <w:ilvl w:val="2"/>
+          <w:numId w:val="2"/>
+        </w:numPr>
+        <w:spacing w:before="0" w:after="144"/>
+        <w:contextualSpacing/>
+        <w:rPr/>
+      </w:pPr>
+      <w:r>
+        <w:rPr/>
+        <w:t>They help crops do well, wind (huayra) from dwelling acts like fertilizer. Also cuases birth defects, disease, chills and misfortune.</w:t>
+      </w:r>
+    </w:p>
+    <w:p>
+      <w:pPr>
+        <w:pStyle w:val="TextBody"/>
+        <w:numPr>
+          <w:ilvl w:val="2"/>
+          <w:numId w:val="2"/>
+        </w:numPr>
+        <w:spacing w:before="0" w:after="144"/>
+        <w:contextualSpacing/>
+        <w:rPr/>
+      </w:pPr>
+      <w:r>
+        <w:rPr/>
+        <w:t>Also appear in dreams</w:t>
+      </w:r>
+    </w:p>
+    <w:p>
+      <w:pPr>
+        <w:pStyle w:val="TextBody"/>
+        <w:numPr>
+          <w:ilvl w:val="1"/>
+          <w:numId w:val="2"/>
+        </w:numPr>
+        <w:spacing w:before="0" w:after="144"/>
+        <w:contextualSpacing/>
+        <w:rPr/>
+      </w:pPr>
+      <w:r>
+        <w:rPr/>
+        <w:t>Come from the Earth → Form Ayllu [Modern]</w:t>
+      </w:r>
+    </w:p>
+    <w:p>
+      <w:pPr>
+        <w:pStyle w:val="TextBody"/>
+        <w:numPr>
+          <w:ilvl w:val="2"/>
+          <w:numId w:val="2"/>
+        </w:numPr>
+        <w:spacing w:before="0" w:after="144"/>
+        <w:contextualSpacing/>
+        <w:rPr/>
+      </w:pPr>
+      <w:r>
+        <w:rPr/>
+        <w:t>First three people (runa) sprang from the earth, founded Ayllu Sonqo</w:t>
+      </w:r>
+    </w:p>
+    <w:p>
+      <w:pPr>
+        <w:pStyle w:val="TextBody"/>
+        <w:numPr>
+          <w:ilvl w:val="2"/>
+          <w:numId w:val="2"/>
+        </w:numPr>
+        <w:spacing w:before="0" w:after="144"/>
+        <w:contextualSpacing/>
+        <w:rPr/>
+      </w:pPr>
+      <w:r>
+        <w:rPr/>
+        <w:t>Emerged from Urcocancha (hill enclosure), the chura, from Yutukalli Toco and the Yuqra from Colquecancha</w:t>
+      </w:r>
+    </w:p>
+    <w:p>
+      <w:pPr>
+        <w:pStyle w:val="TextBody"/>
+        <w:numPr>
+          <w:ilvl w:val="2"/>
+          <w:numId w:val="2"/>
+        </w:numPr>
+        <w:spacing w:before="0" w:after="144"/>
+        <w:contextualSpacing/>
+        <w:rPr/>
+      </w:pPr>
+      <w:r>
+        <w:rPr/>
+        <w:t>Yuqra maiden carried water to Kuyo Grande, they kidnapped her → lots of Yuqra in Kuyo Grande and non in Sonqo</w:t>
+      </w:r>
+    </w:p>
+    <w:p>
+      <w:pPr>
+        <w:pStyle w:val="TextBody"/>
+        <w:numPr>
+          <w:ilvl w:val="1"/>
+          <w:numId w:val="2"/>
+        </w:numPr>
+        <w:spacing w:before="0" w:after="144"/>
+        <w:contextualSpacing/>
+        <w:rPr/>
+      </w:pPr>
+      <w:r>
+        <w:rPr/>
+        <w:t>Plague Destroys the Ayllu [Modern]</w:t>
+      </w:r>
+    </w:p>
+    <w:p>
+      <w:pPr>
+        <w:pStyle w:val="TextBody"/>
+        <w:numPr>
+          <w:ilvl w:val="2"/>
+          <w:numId w:val="2"/>
+        </w:numPr>
+        <w:spacing w:before="0" w:after="144"/>
+        <w:contextualSpacing/>
+        <w:rPr/>
+      </w:pPr>
+      <w:r>
+        <w:rPr/>
+        <w:t>plague → wandering man with a trumpet and backpack</w:t>
+      </w:r>
+    </w:p>
+    <w:p>
+      <w:pPr>
+        <w:pStyle w:val="TextBody"/>
+        <w:numPr>
+          <w:ilvl w:val="2"/>
+          <w:numId w:val="2"/>
+        </w:numPr>
+        <w:spacing w:before="0" w:after="144"/>
+        <w:contextualSpacing/>
+        <w:rPr/>
+      </w:pPr>
+      <w:r>
+        <w:rPr/>
+        <w:t>Destroys with disease and taxation</w:t>
+      </w:r>
+    </w:p>
+    <w:p>
+      <w:pPr>
+        <w:pStyle w:val="TextBody"/>
+        <w:numPr>
+          <w:ilvl w:val="2"/>
+          <w:numId w:val="2"/>
+        </w:numPr>
+        <w:spacing w:before="0" w:after="144"/>
+        <w:contextualSpacing/>
+        <w:rPr/>
+      </w:pPr>
+      <w:r>
+        <w:rPr/>
+        <w:t>Pisti Timpu→ Time of pestilence</w:t>
+      </w:r>
+    </w:p>
+    <w:p>
+      <w:pPr>
+        <w:pStyle w:val="TextBody"/>
+        <w:numPr>
+          <w:ilvl w:val="2"/>
+          <w:numId w:val="2"/>
+        </w:numPr>
+        <w:spacing w:before="0" w:after="144"/>
+        <w:contextualSpacing/>
+        <w:rPr/>
+      </w:pPr>
+      <w:r>
+        <w:rPr/>
+        <w:t>Plague was an old man who came from path Colquepata with backpack</w:t>
+      </w:r>
+    </w:p>
+    <w:p>
+      <w:pPr>
+        <w:pStyle w:val="TextBody"/>
+        <w:numPr>
+          <w:ilvl w:val="2"/>
+          <w:numId w:val="2"/>
+        </w:numPr>
+        <w:spacing w:before="0" w:after="144"/>
+        <w:contextualSpacing/>
+        <w:rPr/>
+      </w:pPr>
+      <w:r>
+        <w:rPr/>
+        <w:t>Blew on a Pututu → conch shell trumpet</w:t>
+      </w:r>
+    </w:p>
+    <w:p>
+      <w:pPr>
+        <w:pStyle w:val="TextBody"/>
+        <w:numPr>
+          <w:ilvl w:val="2"/>
+          <w:numId w:val="2"/>
+        </w:numPr>
+        <w:spacing w:before="0" w:after="144"/>
+        <w:contextualSpacing/>
+        <w:rPr/>
+      </w:pPr>
+      <w:r>
+        <w:rPr/>
+        <w:t>Passed Qello Unu, Huancarani, Sonqo</w:t>
+      </w:r>
+    </w:p>
+    <w:p>
+      <w:pPr>
+        <w:pStyle w:val="TextBody"/>
+        <w:numPr>
+          <w:ilvl w:val="2"/>
+          <w:numId w:val="2"/>
+        </w:numPr>
+        <w:spacing w:before="0" w:after="144"/>
+        <w:contextualSpacing/>
+        <w:rPr/>
+      </w:pPr>
+      <w:r>
+        <w:rPr/>
+        <w:t>Parents butchered and ate their children, babies suckled on breast of dead mothers.</w:t>
+      </w:r>
+    </w:p>
+    <w:p>
+      <w:pPr>
+        <w:pStyle w:val="TextBody"/>
+        <w:numPr>
+          <w:ilvl w:val="2"/>
+          <w:numId w:val="2"/>
+        </w:numPr>
+        <w:spacing w:before="0" w:after="144"/>
+        <w:contextualSpacing/>
+        <w:rPr/>
+      </w:pPr>
+      <w:r>
+        <w:rPr/>
+        <w:t>No one to bury the dead, guinea pigs ate the bodies</w:t>
+      </w:r>
+    </w:p>
+    <w:p>
+      <w:pPr>
+        <w:pStyle w:val="TextBody"/>
+        <w:numPr>
+          <w:ilvl w:val="1"/>
+          <w:numId w:val="2"/>
+        </w:numPr>
+        <w:spacing w:before="0" w:after="144"/>
+        <w:contextualSpacing/>
+        <w:rPr/>
+      </w:pPr>
+      <w:r>
+        <w:rPr/>
+        <w:t>Three Anton Quispes [Modern]</w:t>
+      </w:r>
+    </w:p>
+    <w:p>
+      <w:pPr>
+        <w:pStyle w:val="TextBody"/>
+        <w:numPr>
+          <w:ilvl w:val="2"/>
+          <w:numId w:val="2"/>
+        </w:numPr>
+        <w:spacing w:before="0" w:after="144"/>
+        <w:contextualSpacing/>
+        <w:rPr/>
+      </w:pPr>
+      <w:r>
+        <w:rPr/>
+        <w:t>Anton Quispes → grandfathers of living sonquenos</w:t>
+      </w:r>
+    </w:p>
+    <w:p>
+      <w:pPr>
+        <w:pStyle w:val="TextBody"/>
+        <w:numPr>
+          <w:ilvl w:val="2"/>
+          <w:numId w:val="2"/>
+        </w:numPr>
+        <w:spacing w:before="0" w:after="144"/>
+        <w:contextualSpacing/>
+        <w:rPr/>
+      </w:pPr>
+      <w:r>
+        <w:rPr/>
+        <w:t>Kamachikaq → great authorities</w:t>
+      </w:r>
+    </w:p>
+    <w:p>
+      <w:pPr>
+        <w:pStyle w:val="TextBody"/>
+        <w:numPr>
+          <w:ilvl w:val="2"/>
+          <w:numId w:val="2"/>
+        </w:numPr>
+        <w:spacing w:before="0" w:after="144"/>
+        <w:contextualSpacing/>
+        <w:rPr/>
+      </w:pPr>
+      <w:r>
+        <w:rPr/>
+        <w:t>Distinct from each other from where they lived, Pillikara Anton Quispe, Pakupuqru, Ayapata</w:t>
+      </w:r>
+    </w:p>
+    <w:p>
+      <w:pPr>
+        <w:pStyle w:val="TextBody"/>
+        <w:numPr>
+          <w:ilvl w:val="2"/>
+          <w:numId w:val="2"/>
+        </w:numPr>
+        <w:spacing w:before="0" w:after="144"/>
+        <w:contextualSpacing/>
+        <w:rPr/>
+      </w:pPr>
+      <w:r>
+        <w:rPr/>
+        <w:t>Walked around Sonqo with whips → hit idlers</w:t>
+      </w:r>
+    </w:p>
+    <w:p>
+      <w:pPr>
+        <w:pStyle w:val="TextBody"/>
+        <w:numPr>
+          <w:ilvl w:val="2"/>
+          <w:numId w:val="2"/>
+        </w:numPr>
+        <w:spacing w:before="0" w:after="144"/>
+        <w:contextualSpacing/>
+        <w:rPr/>
+      </w:pPr>
+      <w:r>
+        <w:rPr/>
+        <w:t>Pillikuna was senior → imposing with thick braids and montera (flat fringed hat)</w:t>
+      </w:r>
+    </w:p>
+    <w:p>
+      <w:pPr>
+        <w:pStyle w:val="TextBody"/>
+        <w:numPr>
+          <w:ilvl w:val="1"/>
+          <w:numId w:val="2"/>
+        </w:numPr>
+        <w:spacing w:before="0" w:after="144"/>
+        <w:contextualSpacing/>
+        <w:rPr/>
+      </w:pPr>
+      <w:r>
+        <w:rPr/>
+        <w:t>Flight and Return of Incas [Modern]</w:t>
+      </w:r>
+    </w:p>
+    <w:p>
+      <w:pPr>
+        <w:pStyle w:val="TextBody"/>
+        <w:numPr>
+          <w:ilvl w:val="2"/>
+          <w:numId w:val="2"/>
+        </w:numPr>
+        <w:spacing w:before="0" w:after="144"/>
+        <w:contextualSpacing/>
+        <w:rPr/>
+      </w:pPr>
+      <w:r>
+        <w:rPr/>
+        <w:t>Current people see Incas as ancestors</w:t>
+      </w:r>
+    </w:p>
+    <w:p>
+      <w:pPr>
+        <w:pStyle w:val="TextBody"/>
+        <w:numPr>
+          <w:ilvl w:val="2"/>
+          <w:numId w:val="2"/>
+        </w:numPr>
+        <w:spacing w:before="0" w:after="144"/>
+        <w:contextualSpacing/>
+        <w:rPr/>
+      </w:pPr>
+      <w:r>
+        <w:rPr/>
+        <w:t>Had great gifts of speech, communicate with earth dieties</w:t>
+      </w:r>
+    </w:p>
+    <w:p>
+      <w:pPr>
+        <w:pStyle w:val="TextBody"/>
+        <w:numPr>
+          <w:ilvl w:val="3"/>
+          <w:numId w:val="2"/>
+        </w:numPr>
+        <w:spacing w:before="0" w:after="144"/>
+        <w:contextualSpacing/>
+        <w:rPr/>
+      </w:pPr>
+      <w:r>
+        <w:rPr/>
+        <w:t xml:space="preserve">Could straighten rivers and build walls by herding rocks like sheep </w:t>
+      </w:r>
+    </w:p>
+    <w:p>
+      <w:pPr>
+        <w:pStyle w:val="TextBody"/>
+        <w:numPr>
+          <w:ilvl w:val="2"/>
+          <w:numId w:val="2"/>
+        </w:numPr>
+        <w:spacing w:before="0" w:after="144"/>
+        <w:contextualSpacing/>
+        <w:rPr/>
+      </w:pPr>
+      <w:r>
+        <w:rPr/>
+        <w:t>Some souquenos say tat jesus christ arrived with invaders</w:t>
+      </w:r>
+    </w:p>
+    <w:p>
+      <w:pPr>
+        <w:pStyle w:val="TextBody"/>
+        <w:numPr>
+          <w:ilvl w:val="3"/>
+          <w:numId w:val="2"/>
+        </w:numPr>
+        <w:spacing w:before="0" w:after="144"/>
+        <w:contextualSpacing/>
+        <w:rPr/>
+      </w:pPr>
+      <w:r>
+        <w:rPr/>
+        <w:t>Displayed land titles → they had to move</w:t>
+      </w:r>
+    </w:p>
+    <w:p>
+      <w:pPr>
+        <w:pStyle w:val="TextBody"/>
+        <w:numPr>
+          <w:ilvl w:val="2"/>
+          <w:numId w:val="2"/>
+        </w:numPr>
+        <w:spacing w:before="0" w:after="144"/>
+        <w:contextualSpacing/>
+        <w:rPr/>
+      </w:pPr>
+      <w:r>
+        <w:rPr/>
+        <w:t xml:space="preserve">12 Incan authorities built bridges and canals as they retreated </w:t>
+      </w:r>
+    </w:p>
+    <w:p>
+      <w:pPr>
+        <w:pStyle w:val="TextBody"/>
+        <w:numPr>
+          <w:ilvl w:val="2"/>
+          <w:numId w:val="2"/>
+        </w:numPr>
+        <w:spacing w:before="0" w:after="144"/>
+        <w:contextualSpacing/>
+        <w:rPr/>
+      </w:pPr>
+      <w:r>
+        <w:rPr/>
+        <w:t>At place where streams converged, incan girl stopped to urinate and was turned into stone</w:t>
+      </w:r>
+    </w:p>
+    <w:p>
+      <w:pPr>
+        <w:pStyle w:val="TextBody"/>
+        <w:numPr>
+          <w:ilvl w:val="2"/>
+          <w:numId w:val="2"/>
+        </w:numPr>
+        <w:spacing w:before="0" w:after="144"/>
+        <w:contextualSpacing/>
+        <w:rPr/>
+      </w:pPr>
+      <w:r>
+        <w:rPr/>
+        <w:t>Layqa Pampana → Witches Burial, was enchanted by Inca. If enter, would fall asleep and forever remain there.</w:t>
+      </w:r>
+    </w:p>
+    <w:p>
+      <w:pPr>
+        <w:pStyle w:val="TextBody"/>
+        <w:numPr>
+          <w:ilvl w:val="2"/>
+          <w:numId w:val="2"/>
+        </w:numPr>
+        <w:spacing w:before="0" w:after="144"/>
+        <w:contextualSpacing/>
+        <w:rPr/>
+      </w:pPr>
+      <w:r>
+        <w:rPr/>
+        <w:t>Incas are remain in hiding in city of paititi (jungle)</w:t>
+      </w:r>
+    </w:p>
+    <w:p>
+      <w:pPr>
+        <w:pStyle w:val="TextBody"/>
+        <w:numPr>
+          <w:ilvl w:val="3"/>
+          <w:numId w:val="2"/>
+        </w:numPr>
+        <w:spacing w:before="0" w:after="144"/>
+        <w:contextualSpacing/>
+        <w:rPr/>
+      </w:pPr>
+      <w:r>
+        <w:rPr/>
+        <w:t>Foreigners go looking for the city but can't find</w:t>
+      </w:r>
+    </w:p>
+    <w:p>
+      <w:pPr>
+        <w:pStyle w:val="TextBody"/>
+        <w:numPr>
+          <w:ilvl w:val="3"/>
+          <w:numId w:val="2"/>
+        </w:numPr>
+        <w:spacing w:before="0" w:after="144"/>
+        <w:contextualSpacing/>
+        <w:rPr/>
+      </w:pPr>
+      <w:r>
+        <w:rPr/>
+        <w:t>Particularly one went looking for gold, tried to go to foundation of huge talking bridge Chimor Chaca→ chased out by felines and amaru</w:t>
+      </w:r>
+    </w:p>
+    <w:p>
+      <w:pPr>
+        <w:pStyle w:val="TextBody"/>
+        <w:numPr>
+          <w:ilvl w:val="3"/>
+          <w:numId w:val="2"/>
+        </w:numPr>
+        <w:spacing w:before="0" w:after="144"/>
+        <w:contextualSpacing/>
+        <w:rPr/>
+      </w:pPr>
+      <w:r>
+        <w:rPr/>
+        <w:t>Taken away by pickup truck.</w:t>
+      </w:r>
+    </w:p>
+    <w:p>
+      <w:pPr>
+        <w:pStyle w:val="TextBody"/>
+        <w:numPr>
+          <w:ilvl w:val="1"/>
+          <w:numId w:val="2"/>
+        </w:numPr>
+        <w:spacing w:before="0" w:after="144"/>
+        <w:contextualSpacing/>
+        <w:rPr/>
+      </w:pPr>
+      <w:r>
+        <w:rPr/>
+        <w:t>World Reversal [Modern]</w:t>
+      </w:r>
+    </w:p>
+    <w:p>
+      <w:pPr>
+        <w:pStyle w:val="TextBody"/>
+        <w:numPr>
+          <w:ilvl w:val="2"/>
+          <w:numId w:val="2"/>
+        </w:numPr>
+        <w:spacing w:before="0" w:after="144"/>
+        <w:contextualSpacing/>
+        <w:rPr/>
+      </w:pPr>
+      <w:r>
+        <w:rPr/>
+        <w:t xml:space="preserve">In future, time of a pachacuti inca will return </w:t>
+      </w:r>
+    </w:p>
+    <w:p>
+      <w:pPr>
+        <w:pStyle w:val="TextBody"/>
+        <w:numPr>
+          <w:ilvl w:val="3"/>
+          <w:numId w:val="2"/>
+        </w:numPr>
+        <w:spacing w:before="0" w:after="144"/>
+        <w:contextualSpacing/>
+        <w:rPr/>
+      </w:pPr>
+      <w:r>
+        <w:rPr/>
+        <w:t>Will follow same route that they left</w:t>
+      </w:r>
+    </w:p>
+    <w:p>
+      <w:pPr>
+        <w:pStyle w:val="TextBody"/>
+        <w:numPr>
+          <w:ilvl w:val="3"/>
+          <w:numId w:val="2"/>
+        </w:numPr>
+        <w:spacing w:before="0" w:after="144"/>
+        <w:contextualSpacing/>
+        <w:rPr/>
+      </w:pPr>
+      <w:r>
+        <w:rPr/>
+        <w:t>When return → hail lightning, wind, earthquakes</w:t>
+      </w:r>
+    </w:p>
+    <w:p>
+      <w:pPr>
+        <w:pStyle w:val="TextBody"/>
+        <w:numPr>
+          <w:ilvl w:val="3"/>
+          <w:numId w:val="2"/>
+        </w:numPr>
+        <w:spacing w:before="0" w:after="144"/>
+        <w:contextualSpacing/>
+        <w:rPr/>
+      </w:pPr>
+      <w:r>
+        <w:rPr/>
+        <w:t>Amarus will come from Antoqaqa hill</w:t>
+      </w:r>
+    </w:p>
+    <w:p>
+      <w:pPr>
+        <w:pStyle w:val="TextBody"/>
+        <w:numPr>
+          <w:ilvl w:val="3"/>
+          <w:numId w:val="2"/>
+        </w:numPr>
+        <w:spacing w:before="0" w:after="144"/>
+        <w:contextualSpacing/>
+        <w:rPr/>
+      </w:pPr>
+      <w:r>
+        <w:rPr/>
+        <w:t>Will chase away/reject any not wearing camelid fiber and non-quechua speakers</w:t>
+      </w:r>
+    </w:p>
+    <w:p>
+      <w:pPr>
+        <w:pStyle w:val="TextBody"/>
+        <w:numPr>
+          <w:ilvl w:val="1"/>
+          <w:numId w:val="2"/>
+        </w:numPr>
+        <w:spacing w:before="0" w:after="144"/>
+        <w:contextualSpacing/>
+        <w:rPr/>
+      </w:pPr>
+      <w:r>
+        <w:rPr/>
+        <w:t>Time as alternation of opposites</w:t>
+      </w:r>
+    </w:p>
+    <w:p>
+      <w:pPr>
+        <w:pStyle w:val="TextBody"/>
+        <w:numPr>
+          <w:ilvl w:val="2"/>
+          <w:numId w:val="2"/>
+        </w:numPr>
+        <w:spacing w:before="0" w:after="144"/>
+        <w:contextualSpacing/>
+        <w:rPr/>
+      </w:pPr>
+      <w:r>
+        <w:rPr/>
+        <w:t>Andean myth → circulating world, all action eventually turns back on self</w:t>
+      </w:r>
+    </w:p>
+    <w:p>
+      <w:pPr>
+        <w:pStyle w:val="TextBody"/>
+        <w:numPr>
+          <w:ilvl w:val="2"/>
+          <w:numId w:val="2"/>
+        </w:numPr>
+        <w:spacing w:before="0" w:after="144"/>
+        <w:contextualSpacing/>
+        <w:rPr/>
+      </w:pPr>
+      <w:r>
+        <w:rPr/>
+        <w:t>Time is stages punctuated by pachacuti (turning around of the world)</w:t>
+      </w:r>
+    </w:p>
+    <w:p>
+      <w:pPr>
+        <w:pStyle w:val="TextBody"/>
+        <w:numPr>
+          <w:ilvl w:val="2"/>
+          <w:numId w:val="2"/>
+        </w:numPr>
+        <w:spacing w:before="0" w:after="144"/>
+        <w:contextualSpacing/>
+        <w:rPr/>
+      </w:pPr>
+      <w:r>
+        <w:rPr/>
+        <w:t>Machu are an example → day/night</w:t>
+      </w:r>
+    </w:p>
+    <w:p>
+      <w:pPr>
+        <w:pStyle w:val="TextBody"/>
+        <w:numPr>
+          <w:ilvl w:val="3"/>
+          <w:numId w:val="2"/>
+        </w:numPr>
+        <w:spacing w:before="0" w:after="144"/>
+        <w:contextualSpacing/>
+        <w:rPr/>
+      </w:pPr>
+      <w:r>
+        <w:rPr/>
+        <w:t>Could reverse itself → machu becomes in focus</w:t>
+      </w:r>
+    </w:p>
+    <w:p>
+      <w:pPr>
+        <w:pStyle w:val="TextBody"/>
+        <w:numPr>
+          <w:ilvl w:val="2"/>
+          <w:numId w:val="2"/>
+        </w:numPr>
+        <w:spacing w:before="0" w:after="144"/>
+        <w:contextualSpacing/>
+        <w:rPr/>
+      </w:pPr>
+      <w:r>
+        <w:rPr/>
+        <w:t>Fabric double sided, but with colors reversed</w:t>
+      </w:r>
+    </w:p>
+    <w:p>
+      <w:pPr>
+        <w:pStyle w:val="TextBody"/>
+        <w:numPr>
+          <w:ilvl w:val="1"/>
+          <w:numId w:val="2"/>
+        </w:numPr>
+        <w:spacing w:before="0" w:after="144"/>
+        <w:contextualSpacing/>
+        <w:rPr/>
+      </w:pPr>
+      <w:r>
+        <w:rPr/>
+        <w:t>Cycle of Life Birth Death Regeneration</w:t>
+      </w:r>
+    </w:p>
+    <w:p>
+      <w:pPr>
+        <w:pStyle w:val="TextBody"/>
+        <w:numPr>
+          <w:ilvl w:val="2"/>
+          <w:numId w:val="2"/>
+        </w:numPr>
+        <w:spacing w:before="0" w:after="144"/>
+        <w:contextualSpacing/>
+        <w:rPr/>
+      </w:pPr>
+      <w:r>
+        <w:rPr/>
+        <w:t>Life death part of cyclical process → all things are part of process</w:t>
+      </w:r>
+    </w:p>
+    <w:p>
+      <w:pPr>
+        <w:pStyle w:val="TextBody"/>
+        <w:numPr>
+          <w:ilvl w:val="2"/>
+          <w:numId w:val="2"/>
+        </w:numPr>
+        <w:spacing w:before="0" w:after="144"/>
+        <w:contextualSpacing/>
+        <w:rPr/>
+      </w:pPr>
+      <w:r>
+        <w:rPr/>
+        <w:t>young beings → juicy wet → new plants, babies</w:t>
+      </w:r>
+    </w:p>
+    <w:p>
+      <w:pPr>
+        <w:pStyle w:val="TextBody"/>
+        <w:numPr>
+          <w:ilvl w:val="2"/>
+          <w:numId w:val="2"/>
+        </w:numPr>
+        <w:spacing w:before="0" w:after="144"/>
+        <w:contextualSpacing/>
+        <w:rPr/>
+      </w:pPr>
+      <w:r>
+        <w:rPr/>
+        <w:t>old beings → firm resistant, drier and rigid</w:t>
+      </w:r>
+    </w:p>
+    <w:p>
+      <w:pPr>
+        <w:pStyle w:val="TextBody"/>
+        <w:numPr>
+          <w:ilvl w:val="2"/>
+          <w:numId w:val="2"/>
+        </w:numPr>
+        <w:spacing w:before="0" w:after="144"/>
+        <w:contextualSpacing/>
+        <w:rPr/>
+      </w:pPr>
+      <w:r>
+        <w:rPr/>
+        <w:t>Dead → dessicated but enduring, freeze dried potatoes, mummies</w:t>
+      </w:r>
+    </w:p>
+    <w:p>
+      <w:pPr>
+        <w:pStyle w:val="TextBody"/>
+        <w:numPr>
+          <w:ilvl w:val="2"/>
+          <w:numId w:val="2"/>
+        </w:numPr>
+        <w:spacing w:before="0" w:after="144"/>
+        <w:contextualSpacing/>
+        <w:rPr/>
+      </w:pPr>
+      <w:r>
+        <w:rPr/>
+        <w:t>When child → adult, enters web of reciprocity (anyi)</w:t>
+      </w:r>
+    </w:p>
+    <w:p>
+      <w:pPr>
+        <w:pStyle w:val="TextBody"/>
+        <w:numPr>
+          <w:ilvl w:val="2"/>
+          <w:numId w:val="2"/>
+        </w:numPr>
+        <w:spacing w:before="0" w:after="144"/>
+        <w:contextualSpacing/>
+        <w:rPr/>
+      </w:pPr>
+      <w:r>
+        <w:rPr/>
+        <w:t xml:space="preserve">When person dies, dessicated remains are dried pods → new seeds </w:t>
+      </w:r>
+    </w:p>
+    <w:p>
+      <w:pPr>
+        <w:pStyle w:val="TextBody"/>
+        <w:numPr>
+          <w:ilvl w:val="2"/>
+          <w:numId w:val="2"/>
+        </w:numPr>
+        <w:spacing w:before="0" w:after="144"/>
+        <w:contextualSpacing/>
+        <w:rPr/>
+      </w:pPr>
+      <w:r>
+        <w:rPr/>
+        <w:t>Mallqui →tree</w:t>
+      </w:r>
+    </w:p>
+    <w:p>
+      <w:pPr>
+        <w:pStyle w:val="TextBody"/>
+        <w:numPr>
+          <w:ilvl w:val="2"/>
+          <w:numId w:val="2"/>
+        </w:numPr>
+        <w:spacing w:before="0" w:after="144"/>
+        <w:contextualSpacing/>
+        <w:rPr/>
+      </w:pPr>
+      <w:r>
+        <w:rPr/>
+        <w:t>What is recommitted to earth is the source of new life</w:t>
+      </w:r>
+    </w:p>
+    <w:p>
+      <w:pPr>
+        <w:pStyle w:val="TextBody"/>
+        <w:numPr>
+          <w:ilvl w:val="2"/>
+          <w:numId w:val="2"/>
+        </w:numPr>
+        <w:spacing w:before="0" w:after="144"/>
+        <w:contextualSpacing/>
+        <w:rPr/>
+      </w:pPr>
+      <w:r>
+        <w:rPr/>
+        <w:t xml:space="preserve">When die, body supposedly has a year after breathing where it dries out </w:t>
+      </w:r>
+    </w:p>
+    <w:p>
+      <w:pPr>
+        <w:pStyle w:val="TextBody"/>
+        <w:numPr>
+          <w:ilvl w:val="3"/>
+          <w:numId w:val="2"/>
+        </w:numPr>
+        <w:spacing w:before="0" w:after="144"/>
+        <w:contextualSpacing/>
+        <w:rPr/>
+      </w:pPr>
+      <w:r>
+        <w:rPr/>
+        <w:t>During this time anima emerged from flesh</w:t>
+      </w:r>
+    </w:p>
+    <w:p>
+      <w:pPr>
+        <w:pStyle w:val="TextBody"/>
+        <w:numPr>
+          <w:ilvl w:val="1"/>
+          <w:numId w:val="2"/>
+        </w:numPr>
+        <w:spacing w:before="0" w:after="144"/>
+        <w:contextualSpacing/>
+        <w:rPr/>
+      </w:pPr>
+      <w:r>
+        <w:rPr/>
+        <w:t>Regeneration of the World</w:t>
+      </w:r>
+    </w:p>
+    <w:p>
+      <w:pPr>
+        <w:pStyle w:val="TextBody"/>
+        <w:numPr>
+          <w:ilvl w:val="2"/>
+          <w:numId w:val="2"/>
+        </w:numPr>
+        <w:spacing w:before="0" w:after="144"/>
+        <w:contextualSpacing/>
+        <w:rPr/>
+      </w:pPr>
+      <w:r>
+        <w:rPr/>
+        <w:t>Chronology of particular person → 300 years with earthquakes in between</w:t>
+      </w:r>
+    </w:p>
+    <w:p>
+      <w:pPr>
+        <w:pStyle w:val="TextBody"/>
+        <w:numPr>
+          <w:ilvl w:val="2"/>
+          <w:numId w:val="2"/>
+        </w:numPr>
+        <w:spacing w:before="0" w:after="144"/>
+        <w:contextualSpacing/>
+        <w:rPr/>
+      </w:pPr>
+      <w:r>
+        <w:rPr/>
+        <w:t>Time passing sequentially but according to a repetitive pattern</w:t>
+      </w:r>
+    </w:p>
+    <w:p>
+      <w:pPr>
+        <w:pStyle w:val="TextBody"/>
+        <w:numPr>
+          <w:ilvl w:val="2"/>
+          <w:numId w:val="2"/>
+        </w:numPr>
+        <w:spacing w:before="0" w:after="144"/>
+        <w:contextualSpacing/>
+        <w:rPr/>
+      </w:pPr>
+      <w:r>
+        <w:rPr/>
+        <w:t>Machus → humans → before/after plague</w:t>
+      </w:r>
+    </w:p>
+    <w:p>
+      <w:pPr>
+        <w:pStyle w:val="TextBody"/>
+        <w:numPr>
+          <w:ilvl w:val="2"/>
+          <w:numId w:val="2"/>
+        </w:numPr>
+        <w:spacing w:before="0" w:after="144"/>
+        <w:contextualSpacing/>
+        <w:rPr/>
+      </w:pPr>
+      <w:r>
+        <w:rPr/>
+        <w:t>Tripartite leadership of Ayllu, 3 machus, 3 ancestors, 3 Anton Quispes</w:t>
+      </w:r>
+    </w:p>
+    <w:p>
+      <w:pPr>
+        <w:pStyle w:val="TextBody"/>
+        <w:numPr>
+          <w:ilvl w:val="2"/>
+          <w:numId w:val="2"/>
+        </w:numPr>
+        <w:spacing w:before="0" w:after="144"/>
+        <w:contextualSpacing/>
+        <w:rPr/>
+      </w:pPr>
+      <w:r>
+        <w:rPr/>
+        <w:t>1600, Ayllu was destroyed. Forcibly relocated as well as plague</w:t>
+      </w:r>
+    </w:p>
+    <w:p>
+      <w:pPr>
+        <w:pStyle w:val="TextBody"/>
+        <w:numPr>
+          <w:ilvl w:val="2"/>
+          <w:numId w:val="2"/>
+        </w:numPr>
+        <w:spacing w:before="0" w:after="144"/>
+        <w:contextualSpacing/>
+        <w:rPr/>
+      </w:pPr>
+      <w:r>
+        <w:rPr/>
+        <w:t>Reformed mid 1600s, 1720s killed Ayllus of Paucartambo</w:t>
+      </w:r>
+    </w:p>
+    <w:p>
+      <w:pPr>
+        <w:pStyle w:val="TextBody"/>
+        <w:numPr>
+          <w:ilvl w:val="2"/>
+          <w:numId w:val="2"/>
+        </w:numPr>
+        <w:spacing w:before="0" w:after="144"/>
+        <w:contextualSpacing/>
+        <w:rPr/>
+      </w:pPr>
+      <w:r>
+        <w:rPr/>
+        <w:t>Break of bonds → no one to bury the dead, disintegration of bond between inlaws</w:t>
+      </w:r>
+    </w:p>
+    <w:p>
+      <w:pPr>
+        <w:pStyle w:val="TextBody"/>
+        <w:numPr>
+          <w:ilvl w:val="2"/>
+          <w:numId w:val="2"/>
+        </w:numPr>
+        <w:spacing w:before="0" w:after="144"/>
+        <w:contextualSpacing/>
+        <w:rPr/>
+      </w:pPr>
+      <w:r>
+        <w:rPr/>
+        <w:t>Taxes wage labor→ introduced during colonial era, used to paying labor taxes, had to sell land, enter abusive wage labor contracts.</w:t>
+      </w:r>
+    </w:p>
+    <w:p>
+      <w:pPr>
+        <w:pStyle w:val="TextBody"/>
+        <w:numPr>
+          <w:ilvl w:val="1"/>
+          <w:numId w:val="2"/>
+        </w:numPr>
+        <w:spacing w:before="0" w:after="144"/>
+        <w:contextualSpacing/>
+        <w:rPr/>
+      </w:pPr>
+      <w:r>
+        <w:rPr/>
+        <w:t>Time as circulating hydraulic system</w:t>
+      </w:r>
+    </w:p>
+    <w:p>
+      <w:pPr>
+        <w:pStyle w:val="TextBody"/>
+        <w:numPr>
+          <w:ilvl w:val="2"/>
+          <w:numId w:val="2"/>
+        </w:numPr>
+        <w:spacing w:before="0" w:after="144"/>
+        <w:contextualSpacing/>
+        <w:rPr/>
+      </w:pPr>
+      <w:r>
+        <w:rPr/>
+        <w:t>Pacha → space/time may refer to cosmos or specific moment in time.</w:t>
+      </w:r>
+    </w:p>
+    <w:p>
+      <w:pPr>
+        <w:pStyle w:val="TextBody"/>
+        <w:numPr>
+          <w:ilvl w:val="2"/>
+          <w:numId w:val="2"/>
+        </w:numPr>
+        <w:spacing w:before="0" w:after="144"/>
+        <w:contextualSpacing/>
+        <w:rPr/>
+      </w:pPr>
+      <w:r>
+        <w:rPr/>
+        <w:t>Chuy Pachapin → In that world/ At that moment</w:t>
+      </w:r>
+    </w:p>
+    <w:p>
+      <w:pPr>
+        <w:pStyle w:val="TextBody"/>
+        <w:numPr>
+          <w:ilvl w:val="2"/>
+          <w:numId w:val="2"/>
+        </w:numPr>
+        <w:spacing w:before="0" w:after="144"/>
+        <w:contextualSpacing/>
+        <w:rPr/>
+      </w:pPr>
+      <w:r>
+        <w:rPr/>
+        <w:t>Kunanpi right now (in present)</w:t>
+      </w:r>
+    </w:p>
+    <w:p>
+      <w:pPr>
+        <w:pStyle w:val="TextBody"/>
+        <w:numPr>
+          <w:ilvl w:val="2"/>
+          <w:numId w:val="2"/>
+        </w:numPr>
+        <w:spacing w:before="0" w:after="144"/>
+        <w:contextualSpacing/>
+        <w:rPr/>
+      </w:pPr>
+      <w:r>
+        <w:rPr/>
+        <w:t>Sutipi (in clarity)</w:t>
+      </w:r>
+    </w:p>
+    <w:p>
+      <w:pPr>
+        <w:pStyle w:val="TextBody"/>
+        <w:numPr>
+          <w:ilvl w:val="3"/>
+          <w:numId w:val="2"/>
+        </w:numPr>
+        <w:spacing w:before="0" w:after="144"/>
+        <w:contextualSpacing/>
+        <w:rPr/>
+      </w:pPr>
+      <w:r>
+        <w:rPr/>
+        <w:t>Synonyms above</w:t>
+      </w:r>
+    </w:p>
+    <w:p>
+      <w:pPr>
+        <w:pStyle w:val="TextBody"/>
+        <w:numPr>
+          <w:ilvl w:val="2"/>
+          <w:numId w:val="2"/>
+        </w:numPr>
+        <w:spacing w:before="0" w:after="144"/>
+        <w:contextualSpacing/>
+        <w:rPr/>
+      </w:pPr>
+      <w:r>
+        <w:rPr/>
+        <w:t>Present immediate and clear, past out of focus</w:t>
+      </w:r>
+    </w:p>
+    <w:p>
+      <w:pPr>
+        <w:pStyle w:val="TextBody"/>
+        <w:numPr>
+          <w:ilvl w:val="2"/>
+          <w:numId w:val="2"/>
+        </w:numPr>
+        <w:spacing w:before="0" w:after="144"/>
+        <w:contextualSpacing/>
+        <w:rPr/>
+      </w:pPr>
+      <w:r>
+        <w:rPr/>
+        <w:t>“</w:t>
+      </w:r>
+      <w:r>
+        <w:rPr/>
+        <w:t>Future time does not lie ahead of us but comes at us from our backs. It wells from under our feet; it catches us by surprise like a wind blowing from behind.”</w:t>
+      </w:r>
+    </w:p>
+    <w:p>
+      <w:pPr>
+        <w:pStyle w:val="TextBody"/>
+        <w:numPr>
+          <w:ilvl w:val="2"/>
+          <w:numId w:val="2"/>
+        </w:numPr>
+        <w:spacing w:before="0" w:after="144"/>
+        <w:contextualSpacing/>
+        <w:rPr/>
+      </w:pPr>
+      <w:r>
+        <w:rPr/>
+        <w:t>Time is linked to Pacarina → place of origin</w:t>
+      </w:r>
+    </w:p>
+    <w:p>
+      <w:pPr>
+        <w:pStyle w:val="TextBody"/>
+        <w:numPr>
+          <w:ilvl w:val="2"/>
+          <w:numId w:val="2"/>
+        </w:numPr>
+        <w:spacing w:before="0" w:after="144"/>
+        <w:contextualSpacing/>
+        <w:rPr/>
+      </w:pPr>
+      <w:r>
+        <w:rPr/>
+        <w:t>Pachamama → earth is both space and beginning</w:t>
+      </w:r>
+    </w:p>
+    <w:p>
+      <w:pPr>
+        <w:pStyle w:val="TextBody"/>
+        <w:numPr>
+          <w:ilvl w:val="2"/>
+          <w:numId w:val="2"/>
+        </w:numPr>
+        <w:spacing w:before="0" w:after="144"/>
+        <w:contextualSpacing/>
+        <w:rPr/>
+      </w:pPr>
+      <w:r>
+        <w:rPr/>
+        <w:t>Viracocha sent out ancestors of human race underground maybe via subterranian waterways</w:t>
+      </w:r>
+    </w:p>
+    <w:p>
+      <w:pPr>
+        <w:pStyle w:val="TextBody"/>
+        <w:numPr>
+          <w:ilvl w:val="2"/>
+          <w:numId w:val="2"/>
+        </w:numPr>
+        <w:spacing w:before="0" w:after="144"/>
+        <w:contextualSpacing/>
+        <w:rPr/>
+      </w:pPr>
+      <w:r>
+        <w:rPr/>
+        <w:t>rivers = mountain veins</w:t>
+      </w:r>
+    </w:p>
+    <w:p>
+      <w:pPr>
+        <w:pStyle w:val="TextBody"/>
+        <w:numPr>
+          <w:ilvl w:val="2"/>
+          <w:numId w:val="2"/>
+        </w:numPr>
+        <w:spacing w:before="0" w:after="144"/>
+        <w:contextualSpacing/>
+        <w:rPr/>
+      </w:pPr>
+      <w:r>
+        <w:rPr/>
+        <w:t>ancestors thought to reside in mountain streams/ lakes</w:t>
+      </w:r>
+    </w:p>
+    <w:p>
+      <w:pPr>
+        <w:pStyle w:val="TextBody"/>
+        <w:numPr>
+          <w:ilvl w:val="2"/>
+          <w:numId w:val="2"/>
+        </w:numPr>
+        <w:spacing w:before="0" w:after="144"/>
+        <w:contextualSpacing/>
+        <w:rPr/>
+      </w:pPr>
+      <w:r>
+        <w:rPr/>
+        <w:t>Dead travel to join their ancestral pool</w:t>
+      </w:r>
+    </w:p>
+    <w:p>
+      <w:pPr>
+        <w:pStyle w:val="TextBody"/>
+        <w:numPr>
+          <w:ilvl w:val="2"/>
+          <w:numId w:val="2"/>
+        </w:numPr>
+        <w:spacing w:before="0" w:after="144"/>
+        <w:contextualSpacing/>
+        <w:rPr/>
+      </w:pPr>
+      <w:r>
+        <w:rPr/>
+        <w:t>In Apuimac (Peru) the land of the dead is a subterranean lake within mount coropuna → connected to outside via river Mapu Mayu</w:t>
+      </w:r>
+    </w:p>
+    <w:p>
+      <w:pPr>
+        <w:pStyle w:val="TextBody"/>
+        <w:numPr>
+          <w:ilvl w:val="3"/>
+          <w:numId w:val="2"/>
+        </w:numPr>
+        <w:spacing w:before="0" w:after="144"/>
+        <w:contextualSpacing/>
+        <w:rPr/>
+      </w:pPr>
+      <w:r>
+        <w:rPr/>
+        <w:t>Lake creates a wild lake Puma Cocha → above ground</w:t>
+      </w:r>
+    </w:p>
+    <w:p>
+      <w:pPr>
+        <w:pStyle w:val="TextBody"/>
+        <w:numPr>
+          <w:ilvl w:val="1"/>
+          <w:numId w:val="2"/>
+        </w:numPr>
+        <w:spacing w:before="0" w:after="144"/>
+        <w:contextualSpacing/>
+        <w:rPr/>
+      </w:pPr>
+      <w:r>
+        <w:rPr/>
+        <w:t>Myth from History</w:t>
+      </w:r>
+    </w:p>
+    <w:p>
+      <w:pPr>
+        <w:pStyle w:val="TextBody"/>
+        <w:numPr>
+          <w:ilvl w:val="2"/>
+          <w:numId w:val="2"/>
+        </w:numPr>
+        <w:spacing w:before="0" w:after="144"/>
+        <w:contextualSpacing/>
+        <w:rPr/>
+      </w:pPr>
+      <w:r>
+        <w:rPr/>
+        <w:t>Incan, Huarochiri and Paucartambo span 450 years</w:t>
+      </w:r>
+    </w:p>
+    <w:p>
+      <w:pPr>
+        <w:pStyle w:val="TextBody"/>
+        <w:numPr>
+          <w:ilvl w:val="2"/>
+          <w:numId w:val="2"/>
+        </w:numPr>
+        <w:spacing w:before="0" w:after="144"/>
+        <w:contextualSpacing/>
+        <w:rPr/>
+      </w:pPr>
+      <w:r>
+        <w:rPr/>
+        <w:t>Accounts of Inca kings in Cuzco differ from Huarochiri manuscript</w:t>
+      </w:r>
+    </w:p>
+    <w:p>
+      <w:pPr>
+        <w:pStyle w:val="TextBody"/>
+        <w:numPr>
+          <w:ilvl w:val="2"/>
+          <w:numId w:val="2"/>
+        </w:numPr>
+        <w:spacing w:before="0" w:after="144"/>
+        <w:contextualSpacing/>
+        <w:rPr/>
+      </w:pPr>
+      <w:r>
+        <w:rPr/>
+        <w:t>provincial contains supernatural elements, imperial is tainted w/ spanish</w:t>
+      </w:r>
+    </w:p>
+    <w:p>
+      <w:pPr>
+        <w:pStyle w:val="TextBody"/>
+        <w:numPr>
+          <w:ilvl w:val="2"/>
+          <w:numId w:val="2"/>
+        </w:numPr>
+        <w:spacing w:before="0" w:after="144"/>
+        <w:contextualSpacing/>
+        <w:rPr/>
+      </w:pPr>
+      <w:r>
+        <w:rPr/>
+        <w:t>Spanish chroniclers who wrote down traditions of Inca thought was history</w:t>
+      </w:r>
+    </w:p>
+    <w:p>
+      <w:pPr>
+        <w:pStyle w:val="TextBody"/>
+        <w:numPr>
+          <w:ilvl w:val="3"/>
+          <w:numId w:val="2"/>
+        </w:numPr>
+        <w:spacing w:before="0" w:after="144"/>
+        <w:contextualSpacing/>
+        <w:rPr/>
+      </w:pPr>
+      <w:r>
+        <w:rPr/>
+        <w:t>Similar to supernatural aspects of bible</w:t>
+      </w:r>
+    </w:p>
+    <w:p>
+      <w:pPr>
+        <w:pStyle w:val="TextBody"/>
+        <w:numPr>
+          <w:ilvl w:val="2"/>
+          <w:numId w:val="2"/>
+        </w:numPr>
+        <w:spacing w:before="0" w:after="144"/>
+        <w:contextualSpacing/>
+        <w:rPr/>
+      </w:pPr>
+      <w:r>
+        <w:rPr/>
+        <w:t>Without help of writing, humans can remember 2/3 generations</w:t>
+      </w:r>
+    </w:p>
+    <w:p>
+      <w:pPr>
+        <w:pStyle w:val="TextBody"/>
+        <w:numPr>
+          <w:ilvl w:val="2"/>
+          <w:numId w:val="2"/>
+        </w:numPr>
+        <w:spacing w:before="0" w:after="144"/>
+        <w:contextualSpacing/>
+        <w:rPr/>
+      </w:pPr>
+      <w:r>
+        <w:rPr/>
+        <w:t>Narrative genre → genealogical descent recorded coyas (queens)</w:t>
+      </w:r>
+    </w:p>
+    <w:p>
+      <w:pPr>
+        <w:pStyle w:val="TextBody"/>
+        <w:numPr>
+          <w:ilvl w:val="3"/>
+          <w:numId w:val="2"/>
+        </w:numPr>
+        <w:spacing w:before="0" w:after="144"/>
+        <w:contextualSpacing/>
+        <w:rPr/>
+      </w:pPr>
+      <w:r>
+        <w:rPr/>
+        <w:t>Second was of particular Inca and focused on conquests (probanza)</w:t>
+      </w:r>
+    </w:p>
+    <w:p>
+      <w:pPr>
+        <w:pStyle w:val="TextBody"/>
+        <w:numPr>
+          <w:ilvl w:val="3"/>
+          <w:numId w:val="2"/>
+        </w:numPr>
+        <w:spacing w:before="0" w:after="144"/>
+        <w:contextualSpacing/>
+        <w:rPr/>
+      </w:pPr>
+      <w:r>
+        <w:rPr/>
+        <w:t>Linear sequence of events, age at succession, length of rule, year of death</w:t>
+      </w:r>
+    </w:p>
+    <w:p>
+      <w:pPr>
+        <w:pStyle w:val="TextBody"/>
+        <w:numPr>
+          <w:ilvl w:val="3"/>
+          <w:numId w:val="2"/>
+        </w:numPr>
+        <w:spacing w:before="0" w:after="144"/>
+        <w:contextualSpacing/>
+        <w:rPr/>
+      </w:pPr>
+      <w:r>
+        <w:rPr/>
+        <w:t>Life history ends with location of Inca's mummy</w:t>
+      </w:r>
+    </w:p>
+    <w:p>
+      <w:pPr>
+        <w:pStyle w:val="TextBody"/>
+        <w:numPr>
+          <w:ilvl w:val="2"/>
+          <w:numId w:val="2"/>
+        </w:numPr>
+        <w:spacing w:before="0" w:after="144"/>
+        <w:contextualSpacing/>
+        <w:rPr/>
+      </w:pPr>
+      <w:r>
+        <w:rPr/>
+        <w:t>Could have been misinterpreted because generation of removal used words like grandfather etc</w:t>
+      </w:r>
+    </w:p>
+    <w:p>
+      <w:pPr>
+        <w:pStyle w:val="TextBody"/>
+        <w:numPr>
+          <w:ilvl w:val="2"/>
+          <w:numId w:val="2"/>
+        </w:numPr>
+        <w:spacing w:before="0" w:after="144"/>
+        <w:contextualSpacing/>
+        <w:rPr/>
+      </w:pPr>
+      <w:r>
+        <w:rPr/>
+        <w:t>Could have been dual role between moietties upper lower</w:t>
+      </w:r>
+    </w:p>
+    <w:p>
+      <w:pPr>
+        <w:pStyle w:val="TextBody"/>
+        <w:numPr>
+          <w:ilvl w:val="2"/>
+          <w:numId w:val="2"/>
+        </w:numPr>
+        <w:spacing w:before="0" w:after="144"/>
+        <w:contextualSpacing/>
+        <w:rPr/>
+      </w:pPr>
+      <w:r>
+        <w:rPr/>
+        <w:t>Ayar Manco Capac (Founding Ancestor)</w:t>
+      </w:r>
+    </w:p>
+    <w:p>
+      <w:pPr>
+        <w:pStyle w:val="TextBody"/>
+        <w:numPr>
+          <w:ilvl w:val="2"/>
+          <w:numId w:val="2"/>
+        </w:numPr>
+        <w:spacing w:before="0" w:after="144"/>
+        <w:contextualSpacing/>
+        <w:rPr/>
+      </w:pPr>
+      <w:r>
+        <w:rPr/>
+        <w:t>Hurin Cuzco , Hanan Cuzco</w:t>
+      </w:r>
+    </w:p>
+    <w:p>
+      <w:pPr>
+        <w:pStyle w:val="TextBody"/>
+        <w:numPr>
+          <w:ilvl w:val="2"/>
+          <w:numId w:val="2"/>
+        </w:numPr>
+        <w:spacing w:before="0" w:after="144"/>
+        <w:contextualSpacing/>
+        <w:rPr/>
+      </w:pPr>
+      <w:r>
+        <w:rPr/>
+        <w:t>Sinchi Roca, Inca Roca</w:t>
+      </w:r>
+    </w:p>
+    <w:p>
+      <w:pPr>
+        <w:pStyle w:val="TextBody"/>
+        <w:numPr>
+          <w:ilvl w:val="2"/>
+          <w:numId w:val="2"/>
+        </w:numPr>
+        <w:spacing w:before="0" w:after="144"/>
+        <w:contextualSpacing/>
+        <w:rPr/>
+      </w:pPr>
+      <w:r>
+        <w:rPr/>
+        <w:t>Tarco Guaman, Yahuar Huacac</w:t>
+      </w:r>
+    </w:p>
+    <w:p>
+      <w:pPr>
+        <w:pStyle w:val="TextBody"/>
+        <w:numPr>
+          <w:ilvl w:val="2"/>
+          <w:numId w:val="2"/>
+        </w:numPr>
+        <w:spacing w:before="0" w:after="144"/>
+        <w:contextualSpacing/>
+        <w:rPr/>
+      </w:pPr>
+      <w:r>
+        <w:rPr/>
+        <w:t>Lloque Yupanqui, Viracocha Inca</w:t>
+      </w:r>
+    </w:p>
+    <w:p>
+      <w:pPr>
+        <w:pStyle w:val="TextBody"/>
+        <w:numPr>
+          <w:ilvl w:val="2"/>
+          <w:numId w:val="2"/>
+        </w:numPr>
+        <w:spacing w:before="0" w:after="144"/>
+        <w:contextualSpacing/>
+        <w:rPr/>
+      </w:pPr>
+      <w:r>
+        <w:rPr/>
+        <w:t>Mayta Capac, Pachacuti Inca</w:t>
+      </w:r>
+    </w:p>
+    <w:p>
+      <w:pPr>
+        <w:pStyle w:val="TextBody"/>
+        <w:numPr>
+          <w:ilvl w:val="2"/>
+          <w:numId w:val="2"/>
+        </w:numPr>
+        <w:spacing w:before="0" w:after="144"/>
+        <w:contextualSpacing/>
+        <w:rPr/>
+      </w:pPr>
+      <w:r>
+        <w:rPr/>
+        <w:t>Capac Yupanqui, Tupu Inca Yupanqui</w:t>
+      </w:r>
+    </w:p>
+    <w:p>
+      <w:pPr>
+        <w:pStyle w:val="TextBody"/>
+        <w:numPr>
+          <w:ilvl w:val="2"/>
+          <w:numId w:val="2"/>
+        </w:numPr>
+        <w:spacing w:before="0" w:after="144"/>
+        <w:contextualSpacing/>
+        <w:rPr/>
+      </w:pPr>
+      <w:r>
+        <w:rPr/>
+        <w:t>Europeans were used to sequential list of kings</w:t>
+      </w:r>
+    </w:p>
+    <w:p>
+      <w:pPr>
+        <w:pStyle w:val="TextBody"/>
+        <w:numPr>
+          <w:ilvl w:val="2"/>
+          <w:numId w:val="2"/>
+        </w:numPr>
+        <w:spacing w:before="0" w:after="144"/>
+        <w:contextualSpacing/>
+        <w:rPr/>
+      </w:pPr>
+      <w:r>
+        <w:rPr/>
+        <w:t>Original narratives had dreamlike quality, myth interspersed with fact</w:t>
+      </w:r>
+    </w:p>
+    <w:p>
+      <w:pPr>
+        <w:pStyle w:val="TextBody"/>
+        <w:numPr>
+          <w:ilvl w:val="2"/>
+          <w:numId w:val="2"/>
+        </w:numPr>
+        <w:spacing w:before="0" w:after="144"/>
+        <w:contextualSpacing/>
+        <w:rPr/>
+      </w:pPr>
+      <w:r>
+        <w:rPr/>
+        <w:t>Cyclical and moral importance → later people just assumed historical</w:t>
+      </w:r>
+    </w:p>
+    <w:p>
+      <w:pPr>
+        <w:pStyle w:val="TextBody"/>
+        <w:numPr>
+          <w:ilvl w:val="2"/>
+          <w:numId w:val="2"/>
+        </w:numPr>
+        <w:spacing w:before="0" w:after="144"/>
+        <w:contextualSpacing/>
+        <w:rPr/>
+      </w:pPr>
+      <w:r>
+        <w:rPr/>
+        <w:t>Andean models classified natural and human parts into dual, tripartite or quadripartite categories</w:t>
+      </w:r>
+    </w:p>
+    <w:p>
+      <w:pPr>
+        <w:pStyle w:val="TextBody"/>
+        <w:numPr>
+          <w:ilvl w:val="3"/>
+          <w:numId w:val="2"/>
+        </w:numPr>
+        <w:spacing w:before="0" w:after="144"/>
+        <w:contextualSpacing/>
+        <w:rPr/>
+      </w:pPr>
+      <w:r>
+        <w:rPr/>
+        <w:t>Implied relations of hierarchy (first, second, third)</w:t>
+      </w:r>
+    </w:p>
+    <w:p>
+      <w:pPr>
+        <w:pStyle w:val="TextBody"/>
+        <w:numPr>
+          <w:ilvl w:val="3"/>
+          <w:numId w:val="2"/>
+        </w:numPr>
+        <w:spacing w:before="0" w:after="144"/>
+        <w:contextualSpacing/>
+        <w:rPr/>
+      </w:pPr>
+      <w:r>
+        <w:rPr/>
+        <w:t>Models applied from animals, mountain dieties, cosmological bodies</w:t>
+      </w:r>
+    </w:p>
+    <w:p>
+      <w:pPr>
+        <w:pStyle w:val="TextBody"/>
+        <w:numPr>
+          <w:ilvl w:val="3"/>
+          <w:numId w:val="2"/>
+        </w:numPr>
+        <w:spacing w:before="0" w:after="144"/>
+        <w:contextualSpacing/>
+        <w:rPr/>
+      </w:pPr>
+      <w:r>
+        <w:rPr/>
+        <w:t>Pachacuti battle with chaca → chaca army is in threes</w:t>
+      </w:r>
+    </w:p>
+    <w:p>
+      <w:pPr>
+        <w:pStyle w:val="TextBody"/>
+        <w:numPr>
+          <w:ilvl w:val="3"/>
+          <w:numId w:val="2"/>
+        </w:numPr>
+        <w:spacing w:before="0" w:after="144"/>
+        <w:contextualSpacing/>
+        <w:rPr/>
+      </w:pPr>
+      <w:r>
+        <w:rPr/>
+        <w:t>Three virachocas</w:t>
+      </w:r>
+    </w:p>
+    <w:p>
+      <w:pPr>
+        <w:pStyle w:val="TextBody"/>
+        <w:numPr>
+          <w:ilvl w:val="3"/>
+          <w:numId w:val="2"/>
+        </w:numPr>
+        <w:spacing w:before="0" w:after="144"/>
+        <w:contextualSpacing/>
+        <w:rPr/>
+      </w:pPr>
+      <w:r>
+        <w:rPr/>
+        <w:t>Did battle happen as described? Maybe → maybe formalized</w:t>
+      </w:r>
+    </w:p>
+    <w:p>
+      <w:pPr>
+        <w:pStyle w:val="TextBody"/>
+        <w:numPr>
+          <w:ilvl w:val="3"/>
+          <w:numId w:val="2"/>
+        </w:numPr>
+        <w:spacing w:before="0" w:after="144"/>
+        <w:contextualSpacing/>
+        <w:rPr/>
+      </w:pPr>
+      <w:r>
+        <w:rPr/>
+        <w:t>Source of knowledge and state of consciousness are imporant</w:t>
+      </w:r>
+    </w:p>
+    <w:p>
+      <w:pPr>
+        <w:pStyle w:val="TextBody"/>
+        <w:numPr>
+          <w:ilvl w:val="4"/>
+          <w:numId w:val="2"/>
+        </w:numPr>
+        <w:spacing w:before="0" w:after="144"/>
+        <w:contextualSpacing/>
+        <w:rPr/>
+      </w:pPr>
+      <w:r>
+        <w:rPr/>
+        <w:t>Kuintu → story or tale</w:t>
+      </w:r>
+    </w:p>
+    <w:p>
+      <w:pPr>
+        <w:pStyle w:val="TextBody"/>
+        <w:numPr>
+          <w:ilvl w:val="4"/>
+          <w:numId w:val="2"/>
+        </w:numPr>
+        <w:spacing w:before="0" w:after="144"/>
+        <w:contextualSpacing/>
+        <w:rPr/>
+      </w:pPr>
+      <w:r>
+        <w:rPr/>
+        <w:t>Chiqaq → true of straight</w:t>
+      </w:r>
+    </w:p>
+    <w:p>
+      <w:pPr>
+        <w:pStyle w:val="TextBody"/>
+        <w:numPr>
+          <w:ilvl w:val="4"/>
+          <w:numId w:val="2"/>
+        </w:numPr>
+        <w:spacing w:before="0" w:after="144"/>
+        <w:contextualSpacing/>
+        <w:rPr/>
+      </w:pPr>
+      <w:r>
+        <w:rPr/>
+        <w:t>True if it exists in clarity (sutipi) and right now (kunan)</w:t>
+      </w:r>
+    </w:p>
+    <w:p>
+      <w:pPr>
+        <w:pStyle w:val="TextBody"/>
+        <w:numPr>
+          <w:ilvl w:val="5"/>
+          <w:numId w:val="2"/>
+        </w:numPr>
+        <w:spacing w:before="0" w:after="144"/>
+        <w:contextualSpacing/>
+        <w:rPr/>
+      </w:pPr>
+      <w:r>
+        <w:rPr/>
+        <w:t>Could be about dinner or codenado (demonic damned soul)</w:t>
+      </w:r>
+    </w:p>
+    <w:p>
+      <w:pPr>
+        <w:pStyle w:val="TextBody"/>
+        <w:numPr>
+          <w:ilvl w:val="5"/>
+          <w:numId w:val="2"/>
+        </w:numPr>
+        <w:spacing w:before="0" w:after="144"/>
+        <w:contextualSpacing/>
+        <w:rPr/>
+      </w:pPr>
+      <w:r>
+        <w:rPr/>
+        <w:t>Still “True”</w:t>
+      </w:r>
+    </w:p>
+    <w:p>
+      <w:pPr>
+        <w:pStyle w:val="TextBody"/>
+        <w:numPr>
+          <w:ilvl w:val="4"/>
+          <w:numId w:val="2"/>
+        </w:numPr>
+        <w:spacing w:before="0" w:after="144"/>
+        <w:contextualSpacing/>
+        <w:rPr/>
+      </w:pPr>
+      <w:r>
+        <w:rPr/>
+        <w:t xml:space="preserve">Kuintu narratives are not within our space and time </w:t>
+      </w:r>
+    </w:p>
+    <w:p>
+      <w:pPr>
+        <w:pStyle w:val="TextBody"/>
+        <w:numPr>
+          <w:ilvl w:val="5"/>
+          <w:numId w:val="2"/>
+        </w:numPr>
+        <w:spacing w:before="0" w:after="144"/>
+        <w:contextualSpacing/>
+        <w:rPr/>
+      </w:pPr>
+      <w:r>
+        <w:rPr/>
+        <w:t>Marriages between humans and animals</w:t>
+      </w:r>
+    </w:p>
+    <w:p>
+      <w:pPr>
+        <w:pStyle w:val="TextBody"/>
+        <w:numPr>
+          <w:ilvl w:val="4"/>
+          <w:numId w:val="2"/>
+        </w:numPr>
+        <w:spacing w:before="0" w:after="144"/>
+        <w:contextualSpacing/>
+        <w:rPr/>
+      </w:pPr>
+      <w:r>
+        <w:rPr/>
+        <w:t>Tales about features of leandscape transcend both</w:t>
+      </w:r>
+    </w:p>
+    <w:p>
+      <w:pPr>
+        <w:pStyle w:val="TextBody"/>
+        <w:numPr>
+          <w:ilvl w:val="5"/>
+          <w:numId w:val="2"/>
+        </w:numPr>
+        <w:spacing w:before="0" w:after="144"/>
+        <w:contextualSpacing/>
+        <w:rPr/>
+      </w:pPr>
+      <w:r>
+        <w:rPr/>
+        <w:t>Lake said to exist in previous age as city flooded by deluge by wrathful diety, nearby rocks are people turned to stone</w:t>
       </w:r>
     </w:p>
     <w:sectPr>
@@ -9734,6 +11931,20 @@
       <w:rFonts w:cs="OpenSymbol"/>
     </w:rPr>
   </w:style>
+  <w:style w:type="character" w:styleId="ListLabel7">
+    <w:name w:val="ListLabel 7"/>
+    <w:qFormat/>
+    <w:rPr>
+      <w:rFonts w:cs="OpenSymbol"/>
+    </w:rPr>
+  </w:style>
+  <w:style w:type="character" w:styleId="ListLabel8">
+    <w:name w:val="ListLabel 8"/>
+    <w:qFormat/>
+    <w:rPr>
+      <w:rFonts w:cs="OpenSymbol"/>
+    </w:rPr>
+  </w:style>
   <w:style w:type="paragraph" w:styleId="Heading">
     <w:name w:val="Heading"/>
     <w:basedOn w:val="Normal"/>

--- a/Pachacuti/Notes on Handbook of Inca Mythology.docx
+++ b/Pachacuti/Notes on Handbook of Inca Mythology.docx
@@ -11450,6 +11450,202 @@
       <w:r>
         <w:rPr/>
         <w:t>Lake said to exist in previous age as city flooded by deluge by wrathful diety, nearby rocks are people turned to stone</w:t>
+      </w:r>
+    </w:p>
+    <w:p>
+      <w:pPr>
+        <w:pStyle w:val="Heading1"/>
+        <w:rPr/>
+      </w:pPr>
+      <w:r>
+        <w:rPr/>
+        <w:t>Glossary</w:t>
+      </w:r>
+    </w:p>
+    <w:p>
+      <w:pPr>
+        <w:pStyle w:val="Heading2"/>
+        <w:rPr/>
+      </w:pPr>
+      <w:r>
+        <w:rPr/>
+        <w:t xml:space="preserve">Agricultural Fertility </w:t>
+      </w:r>
+    </w:p>
+    <w:p>
+      <w:pPr>
+        <w:pStyle w:val="TextBody"/>
+        <w:numPr>
+          <w:ilvl w:val="0"/>
+          <w:numId w:val="3"/>
+        </w:numPr>
+        <w:spacing w:before="0" w:after="144"/>
+        <w:contextualSpacing/>
+        <w:rPr/>
+      </w:pPr>
+      <w:r>
+        <w:rPr/>
+        <w:t>Pachamama → Universal Andean deity of land and fertility</w:t>
+      </w:r>
+    </w:p>
+    <w:p>
+      <w:pPr>
+        <w:pStyle w:val="TextBody"/>
+        <w:numPr>
+          <w:ilvl w:val="1"/>
+          <w:numId w:val="3"/>
+        </w:numPr>
+        <w:spacing w:before="0" w:after="144"/>
+        <w:contextualSpacing/>
+        <w:rPr/>
+      </w:pPr>
+      <w:r>
+        <w:rPr/>
+        <w:t>During carnival, gives up fruits</w:t>
+      </w:r>
+    </w:p>
+    <w:p>
+      <w:pPr>
+        <w:pStyle w:val="TextBody"/>
+        <w:numPr>
+          <w:ilvl w:val="1"/>
+          <w:numId w:val="3"/>
+        </w:numPr>
+        <w:spacing w:before="0" w:after="144"/>
+        <w:contextualSpacing/>
+        <w:rPr/>
+      </w:pPr>
+      <w:r>
+        <w:rPr/>
+        <w:t>Ceremonial rites are performed throughout the year</w:t>
+      </w:r>
+    </w:p>
+    <w:p>
+      <w:pPr>
+        <w:pStyle w:val="TextBody"/>
+        <w:numPr>
+          <w:ilvl w:val="1"/>
+          <w:numId w:val="3"/>
+        </w:numPr>
+        <w:spacing w:before="0" w:after="144"/>
+        <w:contextualSpacing/>
+        <w:rPr/>
+      </w:pPr>
+      <w:r>
+        <w:rPr/>
+        <w:t>Pachamama Suyrumama → aspect that young women impersonate → Mother Earth of the long dress that drags on the ground</w:t>
+      </w:r>
+    </w:p>
+    <w:p>
+      <w:pPr>
+        <w:pStyle w:val="TextBody"/>
+        <w:numPr>
+          <w:ilvl w:val="1"/>
+          <w:numId w:val="3"/>
+        </w:numPr>
+        <w:spacing w:before="0" w:after="144"/>
+        <w:contextualSpacing/>
+        <w:rPr/>
+      </w:pPr>
+      <w:r>
+        <w:rPr/>
+        <w:t>Ayllipampa → field containing miniture womens clothing that is dedicated to her</w:t>
+      </w:r>
+    </w:p>
+    <w:p>
+      <w:pPr>
+        <w:pStyle w:val="TextBody"/>
+        <w:numPr>
+          <w:ilvl w:val="2"/>
+          <w:numId w:val="3"/>
+        </w:numPr>
+        <w:spacing w:before="0" w:after="144"/>
+        <w:contextualSpacing/>
+        <w:rPr/>
+      </w:pPr>
+      <w:r>
+        <w:rPr/>
+        <w:t>Also contains stone alters</w:t>
+      </w:r>
+    </w:p>
+    <w:p>
+      <w:pPr>
+        <w:pStyle w:val="TextBody"/>
+        <w:numPr>
+          <w:ilvl w:val="1"/>
+          <w:numId w:val="3"/>
+        </w:numPr>
+        <w:spacing w:before="0" w:after="144"/>
+        <w:contextualSpacing/>
+        <w:rPr/>
+      </w:pPr>
+      <w:r>
+        <w:rPr/>
+        <w:t>Other aspects: Mama Oca, Mama Coca, Mama Sara → maize mother</w:t>
+      </w:r>
+    </w:p>
+    <w:p>
+      <w:pPr>
+        <w:pStyle w:val="TextBody"/>
+        <w:numPr>
+          <w:ilvl w:val="1"/>
+          <w:numId w:val="3"/>
+        </w:numPr>
+        <w:spacing w:before="0" w:after="144"/>
+        <w:contextualSpacing/>
+        <w:rPr/>
+      </w:pPr>
+      <w:r>
+        <w:rPr/>
+        <w:t>At harvest, unsual ears of corn were put into pirua bin to ensure productivity</w:t>
+      </w:r>
+    </w:p>
+    <w:p>
+      <w:pPr>
+        <w:pStyle w:val="TextBody"/>
+        <w:numPr>
+          <w:ilvl w:val="1"/>
+          <w:numId w:val="3"/>
+        </w:numPr>
+        <w:spacing w:before="0" w:after="144"/>
+        <w:contextualSpacing/>
+        <w:rPr/>
+      </w:pPr>
+      <w:r>
+        <w:rPr/>
+        <w:t>Zaramama</w:t>
+      </w:r>
+    </w:p>
+    <w:p>
+      <w:pPr>
+        <w:pStyle w:val="TextBody"/>
+        <w:numPr>
+          <w:ilvl w:val="2"/>
+          <w:numId w:val="3"/>
+        </w:numPr>
+        <w:spacing w:before="0" w:after="144"/>
+        <w:contextualSpacing/>
+        <w:rPr/>
+      </w:pPr>
+      <w:r>
+        <w:rPr/>
+        <w:t>cornhusk doll dressed like a woman, has mantle (anaco) and shawl (llicla) and silver clap (topo)</w:t>
+      </w:r>
+    </w:p>
+    <w:p>
+      <w:pPr>
+        <w:pStyle w:val="TextBody"/>
+        <w:numPr>
+          <w:ilvl w:val="2"/>
+          <w:numId w:val="3"/>
+        </w:numPr>
+        <w:spacing w:before="0" w:after="144"/>
+        <w:contextualSpacing/>
+        <w:rPr/>
+      </w:pPr>
+      <w:r>
+        <w:rPr/>
+        <w:t>Believe doll has power to conceiver and bring forth maize.</w:t>
       </w:r>
     </w:p>
     <w:sectPr>
@@ -11708,6 +11904,152 @@
   <w:abstractNum w:abstractNumId="3">
     <w:lvl w:ilvl="0">
       <w:start w:val="1"/>
+      <w:numFmt w:val="bullet"/>
+      <w:lvlText w:val=""/>
+      <w:lvlJc w:val="left"/>
+      <w:pPr>
+        <w:tabs>
+          <w:tab w:val="num" w:pos="709"/>
+        </w:tabs>
+        <w:ind w:left="709" w:hanging="360"/>
+      </w:pPr>
+      <w:rPr>
+        <w:rFonts w:ascii="Symbol" w:hAnsi="Symbol" w:cs="Symbol" w:hint="default"/>
+        <w:rFonts w:cs="OpenSymbol"/>
+      </w:rPr>
+    </w:lvl>
+    <w:lvl w:ilvl="1">
+      <w:start w:val="1"/>
+      <w:numFmt w:val="bullet"/>
+      <w:lvlText w:val="◦"/>
+      <w:lvlJc w:val="left"/>
+      <w:pPr>
+        <w:tabs>
+          <w:tab w:val="num" w:pos="1069"/>
+        </w:tabs>
+        <w:ind w:left="1069" w:hanging="360"/>
+      </w:pPr>
+      <w:rPr>
+        <w:rFonts w:ascii="OpenSymbol" w:hAnsi="OpenSymbol" w:cs="OpenSymbol" w:hint="default"/>
+        <w:rFonts w:cs="OpenSymbol"/>
+      </w:rPr>
+    </w:lvl>
+    <w:lvl w:ilvl="2">
+      <w:start w:val="1"/>
+      <w:numFmt w:val="bullet"/>
+      <w:lvlText w:val="▪"/>
+      <w:lvlJc w:val="left"/>
+      <w:pPr>
+        <w:tabs>
+          <w:tab w:val="num" w:pos="1429"/>
+        </w:tabs>
+        <w:ind w:left="1429" w:hanging="360"/>
+      </w:pPr>
+      <w:rPr>
+        <w:rFonts w:ascii="OpenSymbol" w:hAnsi="OpenSymbol" w:cs="OpenSymbol" w:hint="default"/>
+        <w:rFonts w:cs="OpenSymbol"/>
+      </w:rPr>
+    </w:lvl>
+    <w:lvl w:ilvl="3">
+      <w:start w:val="1"/>
+      <w:numFmt w:val="bullet"/>
+      <w:lvlText w:val=""/>
+      <w:lvlJc w:val="left"/>
+      <w:pPr>
+        <w:tabs>
+          <w:tab w:val="num" w:pos="1789"/>
+        </w:tabs>
+        <w:ind w:left="1789" w:hanging="360"/>
+      </w:pPr>
+      <w:rPr>
+        <w:rFonts w:ascii="Symbol" w:hAnsi="Symbol" w:cs="Symbol" w:hint="default"/>
+        <w:rFonts w:cs="OpenSymbol"/>
+      </w:rPr>
+    </w:lvl>
+    <w:lvl w:ilvl="4">
+      <w:start w:val="1"/>
+      <w:numFmt w:val="bullet"/>
+      <w:lvlText w:val="◦"/>
+      <w:lvlJc w:val="left"/>
+      <w:pPr>
+        <w:tabs>
+          <w:tab w:val="num" w:pos="2149"/>
+        </w:tabs>
+        <w:ind w:left="2149" w:hanging="360"/>
+      </w:pPr>
+      <w:rPr>
+        <w:rFonts w:ascii="OpenSymbol" w:hAnsi="OpenSymbol" w:cs="OpenSymbol" w:hint="default"/>
+        <w:rFonts w:cs="OpenSymbol"/>
+      </w:rPr>
+    </w:lvl>
+    <w:lvl w:ilvl="5">
+      <w:start w:val="1"/>
+      <w:numFmt w:val="bullet"/>
+      <w:lvlText w:val="▪"/>
+      <w:lvlJc w:val="left"/>
+      <w:pPr>
+        <w:tabs>
+          <w:tab w:val="num" w:pos="2509"/>
+        </w:tabs>
+        <w:ind w:left="2509" w:hanging="360"/>
+      </w:pPr>
+      <w:rPr>
+        <w:rFonts w:ascii="OpenSymbol" w:hAnsi="OpenSymbol" w:cs="OpenSymbol" w:hint="default"/>
+        <w:rFonts w:cs="OpenSymbol"/>
+      </w:rPr>
+    </w:lvl>
+    <w:lvl w:ilvl="6">
+      <w:start w:val="1"/>
+      <w:numFmt w:val="bullet"/>
+      <w:lvlText w:val=""/>
+      <w:lvlJc w:val="left"/>
+      <w:pPr>
+        <w:tabs>
+          <w:tab w:val="num" w:pos="2869"/>
+        </w:tabs>
+        <w:ind w:left="2869" w:hanging="360"/>
+      </w:pPr>
+      <w:rPr>
+        <w:rFonts w:ascii="Symbol" w:hAnsi="Symbol" w:cs="Symbol" w:hint="default"/>
+        <w:rFonts w:cs="OpenSymbol"/>
+      </w:rPr>
+    </w:lvl>
+    <w:lvl w:ilvl="7">
+      <w:start w:val="1"/>
+      <w:numFmt w:val="bullet"/>
+      <w:lvlText w:val="◦"/>
+      <w:lvlJc w:val="left"/>
+      <w:pPr>
+        <w:tabs>
+          <w:tab w:val="num" w:pos="3229"/>
+        </w:tabs>
+        <w:ind w:left="3229" w:hanging="360"/>
+      </w:pPr>
+      <w:rPr>
+        <w:rFonts w:ascii="OpenSymbol" w:hAnsi="OpenSymbol" w:cs="OpenSymbol" w:hint="default"/>
+        <w:rFonts w:cs="OpenSymbol"/>
+      </w:rPr>
+    </w:lvl>
+    <w:lvl w:ilvl="8">
+      <w:start w:val="1"/>
+      <w:numFmt w:val="bullet"/>
+      <w:lvlText w:val="▪"/>
+      <w:lvlJc w:val="left"/>
+      <w:pPr>
+        <w:tabs>
+          <w:tab w:val="num" w:pos="3589"/>
+        </w:tabs>
+        <w:ind w:left="3589" w:hanging="360"/>
+      </w:pPr>
+      <w:rPr>
+        <w:rFonts w:ascii="OpenSymbol" w:hAnsi="OpenSymbol" w:cs="OpenSymbol" w:hint="default"/>
+        <w:rFonts w:cs="OpenSymbol"/>
+      </w:rPr>
+    </w:lvl>
+  </w:abstractNum>
+  <w:abstractNum w:abstractNumId="4">
+    <w:lvl w:ilvl="0">
+      <w:start w:val="1"/>
       <w:numFmt w:val="none"/>
       <w:suff w:val="nothing"/>
       <w:lvlText w:val=""/>
@@ -11832,6 +12174,9 @@
   </w:num>
   <w:num w:numId="3">
     <w:abstractNumId w:val="3"/>
+  </w:num>
+  <w:num w:numId="4">
+    <w:abstractNumId w:val="4"/>
   </w:num>
 </w:numbering>
 </file>
@@ -11881,6 +12226,13 @@
       <w:sz w:val="36"/>
       <w:szCs w:val="36"/>
     </w:rPr>
+  </w:style>
+  <w:style w:type="paragraph" w:styleId="Heading2">
+    <w:name w:val="Heading 2"/>
+    <w:basedOn w:val="Heading"/>
+    <w:qFormat/>
+    <w:pPr/>
+    <w:rPr/>
   </w:style>
   <w:style w:type="character" w:styleId="Bullets">
     <w:name w:val="Bullets"/>
@@ -11940,6 +12292,13 @@
   </w:style>
   <w:style w:type="character" w:styleId="ListLabel8">
     <w:name w:val="ListLabel 8"/>
+    <w:qFormat/>
+    <w:rPr>
+      <w:rFonts w:cs="OpenSymbol"/>
+    </w:rPr>
+  </w:style>
+  <w:style w:type="character" w:styleId="ListLabel9">
+    <w:name w:val="ListLabel 9"/>
     <w:qFormat/>
     <w:rPr>
       <w:rFonts w:cs="OpenSymbol"/>
